--- a/ChanequeSon/Repertorio Festivo Alberto Albarrán/Edición crítica. Albarrán.docx
+++ b/ChanequeSon/Repertorio Festivo Alberto Albarrán/Edición crítica. Albarrán.docx
@@ -4,22 +4,33 @@
   <w:body>
     <w:p>
       <w:pPr>
-        <w:rPr>
-          <w:b/>
-          <w:strike/>
-          <w:color w:val="ED7D31" w:themeColor="accent2"/>
-          <w:lang w:val="es-ES"/>
-        </w:rPr>
-      </w:pPr>
-      <w:r>
-        <w:rPr>
-          <w:b/>
-          <w:strike/>
+        <w:pStyle w:val="Prrafodelista"/>
+        <w:numPr>
+          <w:ilvl w:val="0"/>
+          <w:numId w:val="3"/>
+        </w:numPr>
+        <w:rPr>
+          <w:b/>
+          <w:color w:val="ED7D31" w:themeColor="accent2"/>
+          <w:lang w:val="es-ES"/>
+        </w:rPr>
+      </w:pPr>
+      <w:r>
+        <w:rPr>
+          <w:b/>
           <w:color w:val="ED7D31" w:themeColor="accent2"/>
           <w:lang w:val="es-ES"/>
         </w:rPr>
         <w:t>30-30</w:t>
       </w:r>
+      <w:r>
+        <w:rPr>
+          <w:b/>
+          <w:color w:val="ED7D31" w:themeColor="accent2"/>
+          <w:lang w:val="es-ES"/>
+        </w:rPr>
+        <w:t xml:space="preserve"> </w:t>
+      </w:r>
     </w:p>
     <w:p>
       <w:pPr>
@@ -56,14 +67,19 @@
     </w:p>
     <w:p>
       <w:pPr>
-        <w:rPr>
-          <w:strike/>
-          <w:lang w:val="es-ES"/>
-        </w:rPr>
-      </w:pPr>
-      <w:r>
-        <w:rPr>
-          <w:strike/>
+        <w:pStyle w:val="Prrafodelista"/>
+        <w:numPr>
+          <w:ilvl w:val="0"/>
+          <w:numId w:val="3"/>
+        </w:numPr>
+        <w:rPr>
+          <w:b/>
+          <w:lang w:val="es-ES"/>
+        </w:rPr>
+      </w:pPr>
+      <w:r>
+        <w:rPr>
+          <w:b/>
           <w:lang w:val="es-ES"/>
         </w:rPr>
         <w:t>Acorde del Zopilote Cuerda Larga</w:t>
@@ -116,14 +132,19 @@
     </w:p>
     <w:p>
       <w:pPr>
-        <w:rPr>
-          <w:strike/>
-          <w:lang w:val="es-ES"/>
-        </w:rPr>
-      </w:pPr>
-      <w:r>
-        <w:rPr>
-          <w:strike/>
+        <w:pStyle w:val="Prrafodelista"/>
+        <w:numPr>
+          <w:ilvl w:val="0"/>
+          <w:numId w:val="3"/>
+        </w:numPr>
+        <w:rPr>
+          <w:b/>
+          <w:lang w:val="es-ES"/>
+        </w:rPr>
+      </w:pPr>
+      <w:r>
+        <w:rPr>
+          <w:b/>
           <w:lang w:val="es-ES"/>
         </w:rPr>
         <w:t>Alejandra</w:t>
@@ -228,13 +249,6 @@
     <w:p>
       <w:pPr>
         <w:rPr>
-          <w:lang w:val="es-ES"/>
-        </w:rPr>
-      </w:pPr>
-    </w:p>
-    <w:p>
-      <w:pPr>
-        <w:rPr>
           <w:strike/>
           <w:lang w:val="es-ES"/>
         </w:rPr>
@@ -265,13 +279,6 @@
     <w:p>
       <w:pPr>
         <w:rPr>
-          <w:lang w:val="es-ES"/>
-        </w:rPr>
-      </w:pPr>
-    </w:p>
-    <w:p>
-      <w:pPr>
-        <w:rPr>
           <w:strike/>
           <w:lang w:val="es-ES"/>
         </w:rPr>
@@ -331,14 +338,19 @@
     </w:p>
     <w:p>
       <w:pPr>
-        <w:rPr>
-          <w:strike/>
-          <w:lang w:val="es-ES"/>
-        </w:rPr>
-      </w:pPr>
-      <w:r>
-        <w:rPr>
-          <w:strike/>
+        <w:pStyle w:val="Prrafodelista"/>
+        <w:numPr>
+          <w:ilvl w:val="0"/>
+          <w:numId w:val="3"/>
+        </w:numPr>
+        <w:rPr>
+          <w:b/>
+          <w:lang w:val="es-ES"/>
+        </w:rPr>
+      </w:pPr>
+      <w:r>
+        <w:rPr>
+          <w:b/>
           <w:lang w:val="es-ES"/>
         </w:rPr>
         <w:t>América Inmortal</w:t>
@@ -531,14 +543,19 @@
     </w:p>
     <w:p>
       <w:pPr>
-        <w:rPr>
-          <w:strike/>
-          <w:lang w:val="es-ES"/>
-        </w:rPr>
-      </w:pPr>
-      <w:r>
-        <w:rPr>
-          <w:strike/>
+        <w:pStyle w:val="Prrafodelista"/>
+        <w:numPr>
+          <w:ilvl w:val="0"/>
+          <w:numId w:val="3"/>
+        </w:numPr>
+        <w:rPr>
+          <w:b/>
+          <w:lang w:val="es-ES"/>
+        </w:rPr>
+      </w:pPr>
+      <w:r>
+        <w:rPr>
+          <w:b/>
           <w:lang w:val="es-ES"/>
         </w:rPr>
         <w:t>Angelina</w:t>
@@ -642,9 +659,13 @@
     </w:p>
     <w:p>
       <w:pPr>
-        <w:rPr>
-          <w:b/>
-          <w:strike/>
+        <w:pStyle w:val="Prrafodelista"/>
+        <w:numPr>
+          <w:ilvl w:val="0"/>
+          <w:numId w:val="3"/>
+        </w:numPr>
+        <w:rPr>
+          <w:b/>
           <w:lang w:val="es-ES"/>
         </w:rPr>
       </w:pPr>
@@ -652,7 +673,6 @@
       <w:r>
         <w:rPr>
           <w:b/>
-          <w:strike/>
           <w:lang w:val="es-ES"/>
         </w:rPr>
         <w:t>Chayito</w:t>
@@ -663,40 +683,47 @@
       <w:pPr>
         <w:rPr>
           <w:b/>
-          <w:lang w:val="es-ES"/>
-        </w:rPr>
-      </w:pPr>
-      <w:r>
-        <w:rPr>
-          <w:b/>
+          <w:strike/>
+          <w:lang w:val="es-ES"/>
+        </w:rPr>
+      </w:pPr>
+      <w:r>
+        <w:rPr>
+          <w:b/>
+          <w:strike/>
+          <w:lang w:val="es-ES"/>
+        </w:rPr>
+        <w:t>Anotar que se hacen explicitas las repeticiones de compas</w:t>
+      </w:r>
+    </w:p>
+    <w:p>
+      <w:pPr>
+        <w:rPr>
+          <w:color w:val="ED7D31" w:themeColor="accent2"/>
+          <w:lang w:val="es-ES"/>
+        </w:rPr>
+      </w:pPr>
+    </w:p>
+    <w:p>
+      <w:pPr>
+        <w:pStyle w:val="Prrafodelista"/>
+        <w:numPr>
+          <w:ilvl w:val="0"/>
+          <w:numId w:val="3"/>
+        </w:numPr>
+        <w:rPr>
+          <w:b/>
+          <w:color w:val="ED7D31" w:themeColor="accent2"/>
+          <w:lang w:val="es-ES"/>
+        </w:rPr>
+      </w:pPr>
+      <w:r>
+        <w:rPr>
+          <w:b/>
+          <w:color w:val="ED7D31" w:themeColor="accent2"/>
           <w:lang w:val="es-ES"/>
         </w:rPr>
         <w:lastRenderedPageBreak/>
-        <w:t>Anotar que se hacen explicitas las repeticiones de compas</w:t>
-      </w:r>
-    </w:p>
-    <w:p>
-      <w:pPr>
-        <w:rPr>
-          <w:color w:val="ED7D31" w:themeColor="accent2"/>
-          <w:lang w:val="es-ES"/>
-        </w:rPr>
-      </w:pPr>
-    </w:p>
-    <w:p>
-      <w:pPr>
-        <w:rPr>
-          <w:b/>
-          <w:color w:val="ED7D31" w:themeColor="accent2"/>
-          <w:lang w:val="es-ES"/>
-        </w:rPr>
-      </w:pPr>
-      <w:r>
-        <w:rPr>
-          <w:b/>
-          <w:color w:val="ED7D31" w:themeColor="accent2"/>
-          <w:lang w:val="es-ES"/>
-        </w:rPr>
         <w:t>Corrido de Monterrey</w:t>
       </w:r>
     </w:p>
@@ -735,6 +762,7 @@
       <w:proofErr w:type="gramEnd"/>
       <w:r>
         <w:rPr>
+          <w:strike/>
           <w:color w:val="ED7D31" w:themeColor="accent2"/>
           <w:lang w:val="es-ES"/>
         </w:rPr>
@@ -742,6 +770,7 @@
       </w:r>
       <w:r>
         <w:rPr>
+          <w:strike/>
           <w:lang w:val="es-ES"/>
         </w:rPr>
         <w:t xml:space="preserve">Anotar que se </w:t>
@@ -749,6 +778,7 @@
       <w:proofErr w:type="spellStart"/>
       <w:r>
         <w:rPr>
+          <w:strike/>
           <w:lang w:val="es-ES"/>
         </w:rPr>
         <w:t>quito</w:t>
@@ -756,6 +786,7 @@
       <w:proofErr w:type="spellEnd"/>
       <w:r>
         <w:rPr>
+          <w:strike/>
           <w:lang w:val="es-ES"/>
         </w:rPr>
         <w:t xml:space="preserve"> el </w:t>
@@ -763,6 +794,7 @@
       <w:proofErr w:type="spellStart"/>
       <w:r>
         <w:rPr>
+          <w:strike/>
           <w:lang w:val="es-ES"/>
         </w:rPr>
         <w:t>segno</w:t>
@@ -770,6 +802,7 @@
       <w:proofErr w:type="spellEnd"/>
       <w:r>
         <w:rPr>
+          <w:strike/>
           <w:lang w:val="es-ES"/>
         </w:rPr>
         <w:t xml:space="preserve"> y se </w:t>
@@ -777,6 +810,7 @@
       <w:proofErr w:type="spellStart"/>
       <w:r>
         <w:rPr>
+          <w:strike/>
           <w:lang w:val="es-ES"/>
         </w:rPr>
         <w:t>agrego</w:t>
@@ -784,6 +818,7 @@
       <w:proofErr w:type="spellEnd"/>
       <w:r>
         <w:rPr>
+          <w:strike/>
           <w:lang w:val="es-ES"/>
         </w:rPr>
         <w:t xml:space="preserve"> el tema 1 al final para clarificar el fin de la pieza</w:t>
@@ -792,6 +827,7 @@
     <w:p>
       <w:pPr>
         <w:rPr>
+          <w:strike/>
           <w:color w:val="ED7D31" w:themeColor="accent2"/>
           <w:lang w:val="es-ES"/>
         </w:rPr>
@@ -807,6 +843,7 @@
       <w:proofErr w:type="gramStart"/>
       <w:r>
         <w:rPr>
+          <w:strike/>
           <w:color w:val="ED7D31" w:themeColor="accent2"/>
           <w:lang w:val="es-ES"/>
         </w:rPr>
@@ -815,6 +852,7 @@
       <w:proofErr w:type="gramEnd"/>
       <w:r>
         <w:rPr>
+          <w:strike/>
           <w:color w:val="ED7D31" w:themeColor="accent2"/>
           <w:lang w:val="es-ES"/>
         </w:rPr>
@@ -822,6 +860,7 @@
       </w:r>
       <w:r>
         <w:rPr>
+          <w:strike/>
           <w:lang w:val="es-ES"/>
         </w:rPr>
         <w:t>Anotar que son terceras</w:t>
@@ -836,17 +875,20 @@
     </w:p>
     <w:p>
       <w:pPr>
-        <w:rPr>
-          <w:b/>
-          <w:strike/>
-          <w:color w:val="ED7D31" w:themeColor="accent2"/>
-          <w:lang w:val="es-ES"/>
-        </w:rPr>
-      </w:pPr>
-      <w:r>
-        <w:rPr>
-          <w:b/>
-          <w:strike/>
+        <w:pStyle w:val="Prrafodelista"/>
+        <w:numPr>
+          <w:ilvl w:val="0"/>
+          <w:numId w:val="3"/>
+        </w:numPr>
+        <w:rPr>
+          <w:b/>
+          <w:color w:val="ED7D31" w:themeColor="accent2"/>
+          <w:lang w:val="es-ES"/>
+        </w:rPr>
+      </w:pPr>
+      <w:r>
+        <w:rPr>
+          <w:b/>
           <w:color w:val="ED7D31" w:themeColor="accent2"/>
           <w:lang w:val="es-ES"/>
         </w:rPr>
@@ -857,12 +899,14 @@
       <w:pPr>
         <w:rPr>
           <w:b/>
-          <w:lang w:val="es-ES"/>
-        </w:rPr>
-      </w:pPr>
-      <w:r>
-        <w:rPr>
-          <w:b/>
+          <w:strike/>
+          <w:lang w:val="es-ES"/>
+        </w:rPr>
+      </w:pPr>
+      <w:r>
+        <w:rPr>
+          <w:b/>
+          <w:strike/>
           <w:lang w:val="es-ES"/>
         </w:rPr>
         <w:t xml:space="preserve">Solo se considera como una repetición </w:t>
@@ -871,6 +915,7 @@
       <w:r>
         <w:rPr>
           <w:b/>
+          <w:strike/>
           <w:lang w:val="es-ES"/>
         </w:rPr>
         <w:t xml:space="preserve">el </w:t>
@@ -879,6 +924,7 @@
       <w:r>
         <w:rPr>
           <w:b/>
+          <w:strike/>
           <w:lang w:val="es-ES"/>
         </w:rPr>
         <w:t>compas</w:t>
@@ -888,6 +934,7 @@
       <w:r>
         <w:rPr>
           <w:b/>
+          <w:strike/>
           <w:lang w:val="es-ES"/>
         </w:rPr>
         <w:t xml:space="preserve"> de repetición 10</w:t>
@@ -999,11 +1046,13 @@
     <w:p>
       <w:pPr>
         <w:rPr>
-          <w:lang w:val="es-ES"/>
-        </w:rPr>
-      </w:pPr>
-      <w:r>
-        <w:rPr>
+          <w:strike/>
+          <w:lang w:val="es-ES"/>
+        </w:rPr>
+      </w:pPr>
+      <w:r>
+        <w:rPr>
+          <w:strike/>
           <w:lang w:val="es-ES"/>
         </w:rPr>
         <w:t xml:space="preserve">Describir que se </w:t>
@@ -1011,6 +1060,7 @@
       <w:proofErr w:type="spellStart"/>
       <w:r>
         <w:rPr>
+          <w:strike/>
           <w:lang w:val="es-ES"/>
         </w:rPr>
         <w:t>esbosa</w:t>
@@ -1018,12 +1068,14 @@
       <w:proofErr w:type="spellEnd"/>
       <w:r>
         <w:rPr>
+          <w:strike/>
           <w:lang w:val="es-ES"/>
         </w:rPr>
         <w:t xml:space="preserve"> primera casilla en compas </w:t>
       </w:r>
       <w:r>
         <w:rPr>
+          <w:strike/>
           <w:lang w:val="es-ES"/>
         </w:rPr>
         <w:t>23 pero sin segunda casilla</w:t>
@@ -1037,11 +1089,13 @@
           <w:numId w:val="2"/>
         </w:numPr>
         <w:rPr>
-          <w:lang w:val="es-ES"/>
-        </w:rPr>
-      </w:pPr>
-      <w:r>
-        <w:rPr>
+          <w:strike/>
+          <w:lang w:val="es-ES"/>
+        </w:rPr>
+      </w:pPr>
+      <w:r>
+        <w:rPr>
+          <w:strike/>
           <w:lang w:val="es-ES"/>
         </w:rPr>
         <w:t>Se recomienda terminar en las frases A o B</w:t>
@@ -1056,16 +1110,19 @@
     </w:p>
     <w:p>
       <w:pPr>
-        <w:rPr>
-          <w:b/>
-          <w:strike/>
-          <w:lang w:val="es-ES"/>
-        </w:rPr>
-      </w:pPr>
-      <w:r>
-        <w:rPr>
-          <w:b/>
-          <w:strike/>
+        <w:pStyle w:val="Prrafodelista"/>
+        <w:numPr>
+          <w:ilvl w:val="0"/>
+          <w:numId w:val="3"/>
+        </w:numPr>
+        <w:rPr>
+          <w:b/>
+          <w:lang w:val="es-ES"/>
+        </w:rPr>
+      </w:pPr>
+      <w:r>
+        <w:rPr>
+          <w:b/>
           <w:lang w:val="es-ES"/>
         </w:rPr>
         <w:t>Elena</w:t>
@@ -1304,16 +1361,19 @@
     </w:p>
     <w:p>
       <w:pPr>
-        <w:rPr>
-          <w:b/>
-          <w:strike/>
-          <w:lang w:val="es-ES"/>
-        </w:rPr>
-      </w:pPr>
-      <w:r>
-        <w:rPr>
-          <w:b/>
-          <w:strike/>
+        <w:pStyle w:val="Prrafodelista"/>
+        <w:numPr>
+          <w:ilvl w:val="0"/>
+          <w:numId w:val="3"/>
+        </w:numPr>
+        <w:rPr>
+          <w:b/>
+          <w:lang w:val="es-ES"/>
+        </w:rPr>
+      </w:pPr>
+      <w:r>
+        <w:rPr>
+          <w:b/>
           <w:lang w:val="es-ES"/>
         </w:rPr>
         <w:t>Emilio Portes Gil</w:t>
@@ -1414,6 +1474,11 @@
     </w:p>
     <w:p>
       <w:pPr>
+        <w:pStyle w:val="Prrafodelista"/>
+        <w:numPr>
+          <w:ilvl w:val="0"/>
+          <w:numId w:val="3"/>
+        </w:numPr>
         <w:rPr>
           <w:b/>
           <w:lang w:val="es-ES"/>
@@ -1658,2291 +1723,2448 @@
         </w:rPr>
         <w:t xml:space="preserve"> y se copia el tema B como final en los últimos 4 compases</w:t>
       </w:r>
+    </w:p>
+    <w:p>
+      <w:pPr>
+        <w:rPr>
+          <w:lang w:val="es-ES"/>
+        </w:rPr>
+      </w:pPr>
+    </w:p>
+    <w:p>
+      <w:pPr>
+        <w:pStyle w:val="Prrafodelista"/>
+        <w:numPr>
+          <w:ilvl w:val="0"/>
+          <w:numId w:val="3"/>
+        </w:numPr>
+        <w:jc w:val="both"/>
+        <w:rPr>
+          <w:b/>
+          <w:lang w:val="es-ES"/>
+        </w:rPr>
+      </w:pPr>
+      <w:r>
+        <w:rPr>
+          <w:b/>
+          <w:lang w:val="es-ES"/>
+        </w:rPr>
+        <w:t>Extra 1 – fragmento</w:t>
+      </w:r>
+    </w:p>
+    <w:p>
+      <w:pPr>
+        <w:rPr>
+          <w:lang w:val="es-ES"/>
+        </w:rPr>
+      </w:pPr>
+    </w:p>
+    <w:p>
+      <w:pPr>
+        <w:pStyle w:val="Prrafodelista"/>
+        <w:numPr>
+          <w:ilvl w:val="0"/>
+          <w:numId w:val="3"/>
+        </w:numPr>
+        <w:rPr>
+          <w:b/>
+          <w:lang w:val="es-ES"/>
+        </w:rPr>
+      </w:pPr>
+      <w:r>
+        <w:rPr>
+          <w:b/>
+          <w:lang w:val="es-ES"/>
+        </w:rPr>
+        <w:t xml:space="preserve">Jalisco Nunca Pierde (Ay Jalisco </w:t>
+      </w:r>
+      <w:r>
+        <w:rPr>
+          <w:b/>
+          <w:lang w:val="es-ES"/>
+        </w:rPr>
+        <w:t>No Te Rajes</w:t>
+      </w:r>
+      <w:r>
+        <w:rPr>
+          <w:b/>
+          <w:lang w:val="es-ES"/>
+        </w:rPr>
+        <w:t>)</w:t>
+      </w:r>
+    </w:p>
+    <w:p>
+      <w:pPr>
+        <w:rPr>
+          <w:strike/>
+          <w:lang w:val="es-ES"/>
+        </w:rPr>
+      </w:pPr>
+      <w:r>
+        <w:rPr>
+          <w:strike/>
+          <w:lang w:val="es-ES"/>
+        </w:rPr>
+        <w:t xml:space="preserve">Compás 28: la segunda corchea del segundo tiempo es un re en el manuscrito (en vez de otro </w:t>
+      </w:r>
+      <w:proofErr w:type="gramStart"/>
+      <w:r>
+        <w:rPr>
+          <w:strike/>
+          <w:lang w:val="es-ES"/>
+        </w:rPr>
+        <w:t>mi</w:t>
+      </w:r>
+      <w:proofErr w:type="gramEnd"/>
+      <w:r>
+        <w:rPr>
+          <w:strike/>
+          <w:lang w:val="es-ES"/>
+        </w:rPr>
+        <w:t>)</w:t>
+      </w:r>
+    </w:p>
+    <w:p>
+      <w:pPr>
+        <w:rPr>
+          <w:strike/>
+          <w:lang w:val="es-ES"/>
+        </w:rPr>
+      </w:pPr>
+      <w:r>
+        <w:rPr>
+          <w:strike/>
+          <w:lang w:val="es-ES"/>
+        </w:rPr>
+        <w:lastRenderedPageBreak/>
+        <w:t xml:space="preserve">Compases 35-38: </w:t>
+      </w:r>
+      <w:r>
+        <w:rPr>
+          <w:strike/>
+          <w:lang w:val="es-ES"/>
+        </w:rPr>
+        <w:t>no hay marcas de casillas en el manuscrito, por qué se sugieren</w:t>
+      </w:r>
+      <w:proofErr w:type="gramStart"/>
+      <w:r>
+        <w:rPr>
+          <w:strike/>
+          <w:lang w:val="es-ES"/>
+        </w:rPr>
+        <w:t>?</w:t>
+      </w:r>
+      <w:proofErr w:type="gramEnd"/>
+      <w:r>
+        <w:rPr>
+          <w:strike/>
+          <w:lang w:val="es-ES"/>
+        </w:rPr>
+        <w:t xml:space="preserve"> (Así como</w:t>
+      </w:r>
+      <w:r>
+        <w:rPr>
+          <w:strike/>
+          <w:lang w:val="es-ES"/>
+        </w:rPr>
+        <w:t xml:space="preserve"> en compases </w:t>
+      </w:r>
+      <w:r>
+        <w:rPr>
+          <w:strike/>
+          <w:lang w:val="es-ES"/>
+        </w:rPr>
+        <w:t>9-12</w:t>
+      </w:r>
+      <w:r>
+        <w:rPr>
+          <w:strike/>
+          <w:lang w:val="es-ES"/>
+        </w:rPr>
+        <w:t xml:space="preserve"> no hay marca de casilla y se mantiene así</w:t>
+      </w:r>
+      <w:r>
+        <w:rPr>
+          <w:strike/>
+          <w:lang w:val="es-ES"/>
+        </w:rPr>
+        <w:t>)</w:t>
+      </w:r>
+    </w:p>
+    <w:p>
+      <w:pPr>
+        <w:rPr>
+          <w:strike/>
+          <w:color w:val="4472C4" w:themeColor="accent1"/>
+          <w:lang w:val="es-ES"/>
+        </w:rPr>
+      </w:pPr>
+      <w:r>
+        <w:rPr>
+          <w:strike/>
+          <w:lang w:val="es-ES"/>
+        </w:rPr>
+        <w:t>Compás</w:t>
+      </w:r>
+      <w:r>
+        <w:rPr>
+          <w:strike/>
+          <w:lang w:val="es-ES"/>
+        </w:rPr>
+        <w:t xml:space="preserve"> 39: la ligadura </w:t>
+      </w:r>
+      <w:r>
+        <w:rPr>
+          <w:strike/>
+          <w:lang w:val="es-ES"/>
+        </w:rPr>
+        <w:t xml:space="preserve">está desde el compás 39 </w:t>
+      </w:r>
+      <w:r>
+        <w:rPr>
+          <w:strike/>
+          <w:lang w:val="es-ES"/>
+        </w:rPr>
+        <w:t>a la primera negra con puntillo del compás 42</w:t>
+      </w:r>
+      <w:r>
+        <w:rPr>
+          <w:strike/>
+          <w:lang w:val="es-ES"/>
+        </w:rPr>
+        <w:t xml:space="preserve">, </w:t>
+      </w:r>
+      <w:r>
+        <w:rPr>
+          <w:strike/>
+          <w:color w:val="4472C4" w:themeColor="accent1"/>
+          <w:lang w:val="es-ES"/>
+        </w:rPr>
+        <w:t>¿</w:t>
+      </w:r>
+      <w:r>
+        <w:rPr>
+          <w:strike/>
+          <w:color w:val="4472C4" w:themeColor="accent1"/>
+          <w:lang w:val="es-ES"/>
+        </w:rPr>
+        <w:t xml:space="preserve">por qué se mantiene solamente hasta el </w:t>
+      </w:r>
+      <w:r>
+        <w:rPr>
+          <w:strike/>
+          <w:color w:val="4472C4" w:themeColor="accent1"/>
+          <w:lang w:val="es-ES"/>
+        </w:rPr>
+        <w:t>compás 41?</w:t>
+      </w:r>
+    </w:p>
+    <w:p>
+      <w:pPr>
+        <w:rPr>
+          <w:strike/>
+          <w:color w:val="4472C4" w:themeColor="accent1"/>
+          <w:lang w:val="es-ES"/>
+        </w:rPr>
+      </w:pPr>
+      <w:r>
+        <w:rPr>
+          <w:strike/>
+          <w:color w:val="000000" w:themeColor="text1"/>
+          <w:lang w:val="es-ES"/>
+        </w:rPr>
+        <w:t>Compás 9:</w:t>
+      </w:r>
+      <w:r>
+        <w:rPr>
+          <w:strike/>
+          <w:color w:val="4472C4" w:themeColor="accent1"/>
+          <w:lang w:val="es-ES"/>
+        </w:rPr>
+        <w:t xml:space="preserve"> </w:t>
+      </w:r>
+      <w:r>
+        <w:rPr>
+          <w:strike/>
+          <w:color w:val="4472C4" w:themeColor="accent1"/>
+          <w:lang w:val="es-ES"/>
+        </w:rPr>
+        <w:t>¿</w:t>
+      </w:r>
+      <w:r>
+        <w:rPr>
+          <w:strike/>
+          <w:color w:val="4472C4" w:themeColor="accent1"/>
+          <w:lang w:val="es-ES"/>
+        </w:rPr>
+        <w:t xml:space="preserve">por qué se sugiere el Fine en este compás </w:t>
+      </w:r>
+      <w:r>
+        <w:rPr>
+          <w:strike/>
+          <w:color w:val="4472C4" w:themeColor="accent1"/>
+          <w:lang w:val="es-ES"/>
+        </w:rPr>
+        <w:t>con variante?</w:t>
+      </w:r>
+    </w:p>
+    <w:p>
+      <w:pPr>
+        <w:rPr>
+          <w:color w:val="000000" w:themeColor="text1"/>
+          <w:lang w:val="es-ES"/>
+        </w:rPr>
+      </w:pPr>
+    </w:p>
+    <w:p>
+      <w:pPr>
+        <w:pStyle w:val="Prrafodelista"/>
+        <w:numPr>
+          <w:ilvl w:val="0"/>
+          <w:numId w:val="4"/>
+        </w:numPr>
+        <w:rPr>
+          <w:b/>
+          <w:color w:val="000000" w:themeColor="text1"/>
+          <w:lang w:val="es-ES"/>
+        </w:rPr>
+      </w:pPr>
+      <w:r>
+        <w:rPr>
+          <w:b/>
+          <w:color w:val="000000" w:themeColor="text1"/>
+          <w:lang w:val="es-ES"/>
+        </w:rPr>
+        <w:t>La Doncellita</w:t>
+      </w:r>
+    </w:p>
+    <w:p>
+      <w:pPr>
+        <w:rPr>
+          <w:strike/>
+          <w:color w:val="000000" w:themeColor="text1"/>
+          <w:lang w:val="es-ES"/>
+        </w:rPr>
+      </w:pPr>
+      <w:r>
+        <w:rPr>
+          <w:strike/>
+          <w:color w:val="000000" w:themeColor="text1"/>
+          <w:lang w:val="es-ES"/>
+        </w:rPr>
+        <w:t>Compás 37: en el tercer tiempo en el manuscrito se escribe un fa sol en vez de un la sol</w:t>
+      </w:r>
+    </w:p>
+    <w:p>
+      <w:pPr>
+        <w:rPr>
+          <w:strike/>
+          <w:color w:val="4472C4" w:themeColor="accent1"/>
+          <w:lang w:val="es-ES"/>
+        </w:rPr>
+      </w:pPr>
+      <w:r>
+        <w:rPr>
+          <w:strike/>
+          <w:color w:val="000000" w:themeColor="text1"/>
+          <w:lang w:val="es-ES"/>
+        </w:rPr>
+        <w:t xml:space="preserve">Compás 63: el manuscrito </w:t>
+      </w:r>
+      <w:r>
+        <w:rPr>
+          <w:strike/>
+          <w:color w:val="000000" w:themeColor="text1"/>
+          <w:lang w:val="es-ES"/>
+        </w:rPr>
+        <w:t xml:space="preserve">contempla un compás de </w:t>
+      </w:r>
+      <w:r>
+        <w:rPr>
+          <w:strike/>
+          <w:color w:val="000000" w:themeColor="text1"/>
+          <w:lang w:val="es-ES"/>
+        </w:rPr>
+        <w:t>un medio en si – y un cuarto en la</w:t>
+      </w:r>
+      <w:r>
+        <w:rPr>
+          <w:strike/>
+          <w:color w:val="000000" w:themeColor="text1"/>
+          <w:lang w:val="es-ES"/>
+        </w:rPr>
+        <w:t xml:space="preserve">, en la transcripción se omite y se va directo al compás 64, </w:t>
+      </w:r>
+      <w:r>
+        <w:rPr>
+          <w:strike/>
+          <w:color w:val="4472C4" w:themeColor="accent1"/>
+          <w:lang w:val="es-ES"/>
+        </w:rPr>
+        <w:t>¿por qué?</w:t>
+      </w:r>
+    </w:p>
+    <w:p>
+      <w:pPr>
+        <w:rPr>
+          <w:strike/>
+          <w:color w:val="000000" w:themeColor="text1"/>
+          <w:lang w:val="es-ES"/>
+        </w:rPr>
+      </w:pPr>
+      <w:r>
+        <w:rPr>
+          <w:strike/>
+          <w:color w:val="000000" w:themeColor="text1"/>
+          <w:lang w:val="es-ES"/>
+        </w:rPr>
+        <w:t>Compás 68: pareciera ser que hay una barra de repetición</w:t>
+      </w:r>
+      <w:r>
+        <w:rPr>
+          <w:strike/>
+          <w:color w:val="000000" w:themeColor="text1"/>
+          <w:lang w:val="es-ES"/>
+        </w:rPr>
+        <w:t xml:space="preserve"> (se repetiría del compás 68 al final, en vez de</w:t>
+      </w:r>
+      <w:r>
+        <w:rPr>
+          <w:strike/>
+          <w:color w:val="000000" w:themeColor="text1"/>
+          <w:lang w:val="es-ES"/>
+        </w:rPr>
+        <w:t>l 62</w:t>
+      </w:r>
+    </w:p>
+    <w:p>
+      <w:pPr>
+        <w:rPr>
+          <w:color w:val="000000" w:themeColor="text1"/>
+          <w:lang w:val="es-ES"/>
+        </w:rPr>
+      </w:pPr>
+    </w:p>
+    <w:p>
+      <w:pPr>
+        <w:rPr>
+          <w:b/>
+          <w:color w:val="ED7D31" w:themeColor="accent2"/>
+          <w:lang w:val="es-ES"/>
+        </w:rPr>
+      </w:pPr>
+      <w:r>
+        <w:rPr>
+          <w:b/>
+          <w:color w:val="ED7D31" w:themeColor="accent2"/>
+          <w:lang w:val="es-ES"/>
+        </w:rPr>
+        <w:t>Lucrecia</w:t>
+      </w:r>
+    </w:p>
+    <w:p>
+      <w:pPr>
+        <w:rPr>
+          <w:color w:val="ED7D31" w:themeColor="accent2"/>
+          <w:lang w:val="es-ES"/>
+        </w:rPr>
+      </w:pPr>
+      <w:r>
+        <w:rPr>
+          <w:color w:val="ED7D31" w:themeColor="accent2"/>
+          <w:lang w:val="es-ES"/>
+        </w:rPr>
+        <w:t>Compás 48: no es necesario volver a escribir el sostenido para el sol</w:t>
+      </w:r>
+      <w:r>
+        <w:rPr>
+          <w:color w:val="ED7D31" w:themeColor="accent2"/>
+          <w:lang w:val="es-ES"/>
+        </w:rPr>
+        <w:t xml:space="preserve"> (</w:t>
+      </w:r>
+      <w:r>
+        <w:rPr>
+          <w:b/>
+          <w:color w:val="ED7D31" w:themeColor="accent2"/>
+          <w:lang w:val="es-ES"/>
+        </w:rPr>
+        <w:t>en el original aparece sol y luego sol sostenido, se mantiene como en el original o se homologan</w:t>
+      </w:r>
+      <w:r>
+        <w:rPr>
+          <w:color w:val="ED7D31" w:themeColor="accent2"/>
+          <w:lang w:val="es-ES"/>
+        </w:rPr>
+        <w:t>)</w:t>
+      </w:r>
+    </w:p>
+    <w:p>
+      <w:pPr>
+        <w:rPr>
+          <w:color w:val="ED7D31" w:themeColor="accent2"/>
+          <w:lang w:val="es-ES"/>
+        </w:rPr>
+      </w:pPr>
+      <w:r>
+        <w:rPr>
+          <w:color w:val="ED7D31" w:themeColor="accent2"/>
+          <w:lang w:val="es-ES"/>
+        </w:rPr>
+        <w:t xml:space="preserve">Compás 83: pareciera ser que en el manuscrito hay una marca </w:t>
+      </w:r>
+      <w:r>
+        <w:rPr>
+          <w:color w:val="ED7D31" w:themeColor="accent2"/>
+          <w:lang w:val="es-ES"/>
+        </w:rPr>
+        <w:t xml:space="preserve">de </w:t>
+      </w:r>
+      <w:proofErr w:type="spellStart"/>
+      <w:r>
+        <w:rPr>
+          <w:color w:val="ED7D31" w:themeColor="accent2"/>
+          <w:lang w:val="es-ES"/>
+        </w:rPr>
+        <w:t>segno</w:t>
+      </w:r>
+      <w:proofErr w:type="spellEnd"/>
+      <w:r>
+        <w:rPr>
+          <w:color w:val="ED7D31" w:themeColor="accent2"/>
+          <w:lang w:val="es-ES"/>
+        </w:rPr>
+        <w:t xml:space="preserve"> (</w:t>
+      </w:r>
+      <w:r>
+        <w:rPr>
+          <w:b/>
+          <w:color w:val="ED7D31" w:themeColor="accent2"/>
+          <w:lang w:val="es-ES"/>
+        </w:rPr>
+        <w:t xml:space="preserve">Aclaración sobre las cuatro marcas de </w:t>
+      </w:r>
+      <w:proofErr w:type="spellStart"/>
+      <w:r>
+        <w:rPr>
+          <w:b/>
+          <w:color w:val="ED7D31" w:themeColor="accent2"/>
+          <w:lang w:val="es-ES"/>
+        </w:rPr>
+        <w:t>segno</w:t>
+      </w:r>
+      <w:proofErr w:type="spellEnd"/>
+      <w:r>
+        <w:rPr>
+          <w:b/>
+          <w:color w:val="ED7D31" w:themeColor="accent2"/>
+          <w:lang w:val="es-ES"/>
+        </w:rPr>
+        <w:t xml:space="preserve"> ya que decidir las repeticiones es complejo en esta pieza</w:t>
+      </w:r>
+      <w:r>
+        <w:rPr>
+          <w:color w:val="ED7D31" w:themeColor="accent2"/>
+          <w:lang w:val="es-ES"/>
+        </w:rPr>
+        <w:t>)</w:t>
+      </w:r>
+    </w:p>
+    <w:p>
+      <w:pPr>
+        <w:rPr>
+          <w:color w:val="000000" w:themeColor="text1"/>
+          <w:lang w:val="es-ES"/>
+        </w:rPr>
+      </w:pPr>
+    </w:p>
+    <w:p>
+      <w:pPr>
+        <w:rPr>
+          <w:b/>
+          <w:color w:val="ED7D31" w:themeColor="accent2"/>
+          <w:lang w:val="es-ES"/>
+        </w:rPr>
+      </w:pPr>
+      <w:r>
+        <w:rPr>
+          <w:b/>
+          <w:color w:val="ED7D31" w:themeColor="accent2"/>
+          <w:lang w:val="es-ES"/>
+        </w:rPr>
+        <w:t xml:space="preserve">Luz </w:t>
+      </w:r>
+      <w:r>
+        <w:rPr>
+          <w:b/>
+          <w:color w:val="ED7D31" w:themeColor="accent2"/>
+          <w:lang w:val="es-ES"/>
+        </w:rPr>
+        <w:t>De Mis Ojos</w:t>
+      </w:r>
+    </w:p>
+    <w:p>
+      <w:pPr>
+        <w:rPr>
+          <w:color w:val="ED7D31" w:themeColor="accent2"/>
+          <w:lang w:val="es-ES"/>
+        </w:rPr>
+      </w:pPr>
+      <w:r>
+        <w:rPr>
+          <w:color w:val="ED7D31" w:themeColor="accent2"/>
+          <w:lang w:val="es-ES"/>
+        </w:rPr>
+        <w:t xml:space="preserve">Compás </w:t>
+      </w:r>
+      <w:r>
+        <w:rPr>
+          <w:color w:val="ED7D31" w:themeColor="accent2"/>
+          <w:lang w:val="es-ES"/>
+        </w:rPr>
+        <w:t xml:space="preserve">37: el manuscrito quiere hacer </w:t>
+      </w:r>
+      <w:proofErr w:type="spellStart"/>
+      <w:r>
+        <w:rPr>
+          <w:color w:val="ED7D31" w:themeColor="accent2"/>
+          <w:lang w:val="es-ES"/>
+        </w:rPr>
+        <w:t>incapié</w:t>
+      </w:r>
+      <w:proofErr w:type="spellEnd"/>
+      <w:r>
+        <w:rPr>
+          <w:color w:val="ED7D31" w:themeColor="accent2"/>
+          <w:lang w:val="es-ES"/>
+        </w:rPr>
+        <w:t xml:space="preserve"> en que los dos primeros octavos son más cortos</w:t>
+      </w:r>
+      <w:r>
+        <w:rPr>
+          <w:color w:val="ED7D31" w:themeColor="accent2"/>
+          <w:lang w:val="es-ES"/>
+        </w:rPr>
+        <w:t>: con punto</w:t>
+      </w:r>
+      <w:r>
+        <w:rPr>
+          <w:color w:val="ED7D31" w:themeColor="accent2"/>
+          <w:lang w:val="es-ES"/>
+        </w:rPr>
+        <w:t xml:space="preserve"> (</w:t>
+      </w:r>
+      <w:r>
+        <w:rPr>
+          <w:b/>
+          <w:color w:val="ED7D31" w:themeColor="accent2"/>
+          <w:lang w:val="es-ES"/>
+        </w:rPr>
+        <w:t xml:space="preserve">pueden ser </w:t>
+      </w:r>
+      <w:proofErr w:type="spellStart"/>
+      <w:r>
+        <w:rPr>
+          <w:b/>
+          <w:color w:val="ED7D31" w:themeColor="accent2"/>
+          <w:lang w:val="es-ES"/>
+        </w:rPr>
+        <w:t>semi</w:t>
+      </w:r>
+      <w:proofErr w:type="spellEnd"/>
+      <w:r>
+        <w:rPr>
+          <w:b/>
+          <w:color w:val="ED7D31" w:themeColor="accent2"/>
+          <w:lang w:val="es-ES"/>
+        </w:rPr>
+        <w:t xml:space="preserve"> corcheas en estacato o corcheas con </w:t>
+      </w:r>
+      <w:proofErr w:type="spellStart"/>
+      <w:r>
+        <w:rPr>
+          <w:b/>
+          <w:color w:val="ED7D31" w:themeColor="accent2"/>
+          <w:lang w:val="es-ES"/>
+        </w:rPr>
+        <w:t>estacaco</w:t>
+      </w:r>
+      <w:proofErr w:type="spellEnd"/>
+      <w:r>
+        <w:rPr>
+          <w:color w:val="ED7D31" w:themeColor="accent2"/>
+          <w:lang w:val="es-ES"/>
+        </w:rPr>
+        <w:t>)</w:t>
+      </w:r>
+    </w:p>
+    <w:p>
+      <w:pPr>
+        <w:rPr>
+          <w:color w:val="000000" w:themeColor="text1"/>
+          <w:lang w:val="es-ES"/>
+        </w:rPr>
+      </w:pPr>
+    </w:p>
+    <w:p>
+      <w:pPr>
+        <w:pStyle w:val="Prrafodelista"/>
+        <w:numPr>
+          <w:ilvl w:val="0"/>
+          <w:numId w:val="4"/>
+        </w:numPr>
+        <w:rPr>
+          <w:b/>
+          <w:color w:val="000000" w:themeColor="text1"/>
+          <w:lang w:val="es-ES"/>
+        </w:rPr>
+      </w:pPr>
+      <w:r>
+        <w:rPr>
+          <w:b/>
+          <w:color w:val="000000" w:themeColor="text1"/>
+          <w:lang w:val="es-ES"/>
+        </w:rPr>
+        <w:t>Marielena</w:t>
+      </w:r>
+    </w:p>
+    <w:p>
+      <w:pPr>
+        <w:rPr>
+          <w:strike/>
+          <w:color w:val="000000" w:themeColor="text1"/>
+          <w:lang w:val="es-ES"/>
+        </w:rPr>
+      </w:pPr>
+      <w:r>
+        <w:rPr>
+          <w:strike/>
+          <w:color w:val="000000" w:themeColor="text1"/>
+          <w:lang w:val="es-ES"/>
+        </w:rPr>
+        <w:t xml:space="preserve">Compás 3: se sugiere mantener el sol </w:t>
+      </w:r>
+      <w:r>
+        <w:rPr>
+          <w:strike/>
+          <w:color w:val="000000" w:themeColor="text1"/>
+          <w:lang w:val="es-ES"/>
+        </w:rPr>
+        <w:t># del manuscrito en vez de cambiarlo por la b</w:t>
+      </w:r>
+    </w:p>
+    <w:p>
+      <w:pPr>
+        <w:rPr>
+          <w:strike/>
+          <w:color w:val="4472C4" w:themeColor="accent1"/>
+          <w:lang w:val="es-ES"/>
+        </w:rPr>
+      </w:pPr>
+      <w:r>
+        <w:rPr>
+          <w:strike/>
+          <w:color w:val="000000" w:themeColor="text1"/>
+          <w:lang w:val="es-ES"/>
+        </w:rPr>
+        <w:t xml:space="preserve">Compás 6: el segundo tiempo comienza con un silencio de </w:t>
+      </w:r>
+      <w:r>
+        <w:rPr>
+          <w:strike/>
+          <w:color w:val="000000" w:themeColor="text1"/>
+          <w:lang w:val="es-ES"/>
+        </w:rPr>
+        <w:t>octavo</w:t>
+      </w:r>
+      <w:r>
+        <w:rPr>
+          <w:strike/>
+          <w:color w:val="000000" w:themeColor="text1"/>
+          <w:lang w:val="es-ES"/>
+        </w:rPr>
+        <w:t>,</w:t>
+      </w:r>
+      <w:r>
+        <w:rPr>
+          <w:strike/>
+          <w:color w:val="4472C4" w:themeColor="accent1"/>
+          <w:lang w:val="es-ES"/>
+        </w:rPr>
+        <w:t xml:space="preserve"> ¿por qué se cambia por cuarto con puntillo desde el primer tiempo?</w:t>
+      </w:r>
+      <w:r>
+        <w:rPr>
+          <w:strike/>
+          <w:color w:val="4472C4" w:themeColor="accent1"/>
+          <w:lang w:val="es-ES"/>
+        </w:rPr>
+        <w:t xml:space="preserve"> Acaso para igualarse al siguiente compás</w:t>
+      </w:r>
+    </w:p>
+    <w:p>
+      <w:pPr>
+        <w:rPr>
+          <w:b/>
+          <w:strike/>
+          <w:color w:val="4472C4" w:themeColor="accent1"/>
+          <w:lang w:val="es-ES"/>
+        </w:rPr>
+      </w:pPr>
+      <w:r>
+        <w:rPr>
+          <w:b/>
+          <w:strike/>
+          <w:color w:val="4472C4" w:themeColor="accent1"/>
+          <w:lang w:val="es-ES"/>
+        </w:rPr>
+        <w:t>Si</w:t>
+      </w:r>
+    </w:p>
+    <w:p>
+      <w:pPr>
+        <w:rPr>
+          <w:strike/>
+          <w:color w:val="000000" w:themeColor="text1"/>
+          <w:lang w:val="es-ES"/>
+        </w:rPr>
+      </w:pPr>
+      <w:r>
+        <w:rPr>
+          <w:strike/>
+          <w:color w:val="000000" w:themeColor="text1"/>
+          <w:lang w:val="es-ES"/>
+        </w:rPr>
+        <w:t>Compás</w:t>
+      </w:r>
+      <w:r>
+        <w:rPr>
+          <w:strike/>
+          <w:color w:val="000000" w:themeColor="text1"/>
+          <w:lang w:val="es-ES"/>
+        </w:rPr>
+        <w:t xml:space="preserve"> 10: hay una indicación de </w:t>
+      </w:r>
+      <w:proofErr w:type="spellStart"/>
+      <w:r>
+        <w:rPr>
+          <w:strike/>
+          <w:color w:val="000000" w:themeColor="text1"/>
+          <w:lang w:val="es-ES"/>
+        </w:rPr>
+        <w:t>segno</w:t>
+      </w:r>
+      <w:proofErr w:type="spellEnd"/>
+      <w:r>
+        <w:rPr>
+          <w:strike/>
+          <w:color w:val="000000" w:themeColor="text1"/>
+          <w:lang w:val="es-ES"/>
+        </w:rPr>
+        <w:t xml:space="preserve"> en el manuscrito</w:t>
+      </w:r>
+    </w:p>
+    <w:p>
+      <w:pPr>
+        <w:rPr>
+          <w:strike/>
+          <w:color w:val="000000" w:themeColor="text1"/>
+          <w:lang w:val="es-ES"/>
+        </w:rPr>
+      </w:pPr>
+      <w:r>
+        <w:rPr>
+          <w:strike/>
+          <w:color w:val="000000" w:themeColor="text1"/>
+          <w:lang w:val="es-ES"/>
+        </w:rPr>
+        <w:t xml:space="preserve">Compás 31: (por comodidad para el intérprete) se sugiere mantener el do </w:t>
+      </w:r>
+      <w:r>
+        <w:rPr>
+          <w:strike/>
+          <w:color w:val="000000" w:themeColor="text1"/>
+          <w:lang w:val="es-ES"/>
+        </w:rPr>
+        <w:t>#</w:t>
+      </w:r>
+    </w:p>
+    <w:p>
+      <w:pPr>
+        <w:rPr>
+          <w:strike/>
+          <w:color w:val="4472C4" w:themeColor="accent1"/>
+          <w:lang w:val="es-ES"/>
+        </w:rPr>
+      </w:pPr>
+      <w:r>
+        <w:rPr>
+          <w:strike/>
+          <w:color w:val="000000" w:themeColor="text1"/>
+          <w:lang w:val="es-ES"/>
+        </w:rPr>
+        <w:t>Compás 34: el manuscrito no lo sugiere como casilla sino co</w:t>
+      </w:r>
+      <w:r>
+        <w:rPr>
+          <w:strike/>
+          <w:color w:val="000000" w:themeColor="text1"/>
+          <w:lang w:val="es-ES"/>
+        </w:rPr>
+        <w:t xml:space="preserve">n barra de repetición para la sección que sigue </w:t>
+      </w:r>
+      <w:r>
+        <w:rPr>
+          <w:strike/>
+          <w:color w:val="4472C4" w:themeColor="accent1"/>
+          <w:lang w:val="es-ES"/>
+        </w:rPr>
+        <w:t xml:space="preserve">¿por qué se opta como segunda casilla </w:t>
+      </w:r>
+      <w:r>
+        <w:rPr>
+          <w:strike/>
+          <w:color w:val="4472C4" w:themeColor="accent1"/>
+          <w:lang w:val="es-ES"/>
+        </w:rPr>
+        <w:t>este compás?</w:t>
+      </w:r>
+    </w:p>
+    <w:p>
+      <w:pPr>
+        <w:rPr>
+          <w:strike/>
+          <w:color w:val="4472C4" w:themeColor="accent1"/>
+          <w:lang w:val="es-ES"/>
+        </w:rPr>
+      </w:pPr>
+      <w:r>
+        <w:rPr>
+          <w:strike/>
+          <w:color w:val="000000" w:themeColor="text1"/>
+          <w:lang w:val="es-ES"/>
+        </w:rPr>
+        <w:t>Compás</w:t>
+      </w:r>
+      <w:r>
+        <w:rPr>
+          <w:strike/>
+          <w:color w:val="000000" w:themeColor="text1"/>
+          <w:lang w:val="es-ES"/>
+        </w:rPr>
+        <w:t xml:space="preserve"> 37: </w:t>
+      </w:r>
+      <w:r>
+        <w:rPr>
+          <w:strike/>
+          <w:color w:val="000000" w:themeColor="text1"/>
+          <w:lang w:val="es-ES"/>
+        </w:rPr>
+        <w:t>(por comodidad para el intérprete) se sugiere mantener el fa #</w:t>
+      </w:r>
+      <w:r>
+        <w:rPr>
+          <w:strike/>
+          <w:color w:val="000000" w:themeColor="text1"/>
+          <w:lang w:val="es-ES"/>
+        </w:rPr>
+        <w:t xml:space="preserve">; sin embargo, </w:t>
+      </w:r>
+      <w:r>
+        <w:rPr>
+          <w:strike/>
+          <w:color w:val="4472C4" w:themeColor="accent1"/>
+          <w:lang w:val="es-ES"/>
+        </w:rPr>
+        <w:t>¿se opta por un sol b debido a la tonalidad?</w:t>
+      </w:r>
+    </w:p>
+    <w:p>
+      <w:pPr>
+        <w:rPr>
+          <w:strike/>
+          <w:color w:val="4472C4" w:themeColor="accent1"/>
+          <w:lang w:val="es-ES"/>
+        </w:rPr>
+      </w:pPr>
+      <w:r>
+        <w:rPr>
+          <w:strike/>
+          <w:color w:val="000000" w:themeColor="text1"/>
+          <w:lang w:val="es-ES"/>
+        </w:rPr>
+        <w:t xml:space="preserve">Compás 54: </w:t>
+      </w:r>
+      <w:r>
+        <w:rPr>
+          <w:strike/>
+          <w:color w:val="000000" w:themeColor="text1"/>
+          <w:lang w:val="es-ES"/>
+        </w:rPr>
+        <w:t xml:space="preserve">(por comodidad para el intérprete) se sugiere mantener el fa #; sin embargo, </w:t>
+      </w:r>
+      <w:r>
+        <w:rPr>
+          <w:strike/>
+          <w:color w:val="4472C4" w:themeColor="accent1"/>
+          <w:lang w:val="es-ES"/>
+        </w:rPr>
+        <w:t>¿se opta por un sol b debido a la tonalidad?</w:t>
+      </w:r>
+    </w:p>
+    <w:p>
+      <w:pPr>
+        <w:rPr>
+          <w:strike/>
+          <w:color w:val="000000" w:themeColor="text1"/>
+          <w:lang w:val="es-ES"/>
+        </w:rPr>
+      </w:pPr>
+      <w:r>
+        <w:rPr>
+          <w:strike/>
+          <w:color w:val="000000" w:themeColor="text1"/>
+          <w:lang w:val="es-ES"/>
+        </w:rPr>
+        <w:t>Compás</w:t>
+      </w:r>
+      <w:r>
+        <w:rPr>
+          <w:strike/>
+          <w:color w:val="000000" w:themeColor="text1"/>
+          <w:lang w:val="es-ES"/>
+        </w:rPr>
+        <w:t xml:space="preserve"> 60: se sugiere mantener un sol # en vez de un la b</w:t>
+      </w:r>
+    </w:p>
+    <w:p>
+      <w:pPr>
+        <w:rPr>
+          <w:strike/>
+          <w:color w:val="ED7D31" w:themeColor="accent2"/>
+          <w:lang w:val="es-ES"/>
+        </w:rPr>
+      </w:pPr>
+      <w:r>
+        <w:rPr>
+          <w:strike/>
+          <w:color w:val="ED7D31" w:themeColor="accent2"/>
+          <w:lang w:val="es-ES"/>
+        </w:rPr>
+        <w:t xml:space="preserve">Compás 70: hay una marca de </w:t>
+      </w:r>
+      <w:proofErr w:type="spellStart"/>
+      <w:r>
+        <w:rPr>
+          <w:strike/>
+          <w:color w:val="ED7D31" w:themeColor="accent2"/>
+          <w:lang w:val="es-ES"/>
+        </w:rPr>
+        <w:t>segno</w:t>
+      </w:r>
+      <w:proofErr w:type="spellEnd"/>
+      <w:r>
+        <w:rPr>
+          <w:strike/>
+          <w:color w:val="ED7D31" w:themeColor="accent2"/>
+          <w:lang w:val="es-ES"/>
+        </w:rPr>
+        <w:t xml:space="preserve"> que debería regresar hasta</w:t>
+      </w:r>
+      <w:r>
+        <w:rPr>
+          <w:strike/>
+          <w:color w:val="ED7D31" w:themeColor="accent2"/>
+          <w:lang w:val="es-ES"/>
+        </w:rPr>
+        <w:t xml:space="preserve"> el compás 10</w:t>
+      </w:r>
+    </w:p>
+    <w:p>
+      <w:pPr>
+        <w:rPr>
+          <w:color w:val="000000" w:themeColor="text1"/>
+          <w:u w:val="single"/>
+          <w:lang w:val="es-ES"/>
+        </w:rPr>
+      </w:pPr>
+    </w:p>
+    <w:p>
+      <w:pPr>
+        <w:pStyle w:val="Prrafodelista"/>
+        <w:numPr>
+          <w:ilvl w:val="0"/>
+          <w:numId w:val="4"/>
+        </w:numPr>
+        <w:rPr>
+          <w:b/>
+          <w:color w:val="000000" w:themeColor="text1"/>
+          <w:lang w:val="es-ES"/>
+        </w:rPr>
+      </w:pPr>
+      <w:r>
+        <w:rPr>
+          <w:b/>
+          <w:color w:val="000000" w:themeColor="text1"/>
+          <w:lang w:val="es-ES"/>
+        </w:rPr>
+        <w:t>Mis Labios Encantadora</w:t>
+      </w:r>
+    </w:p>
+    <w:p>
+      <w:pPr>
+        <w:rPr>
+          <w:strike/>
+          <w:color w:val="000000" w:themeColor="text1"/>
+          <w:lang w:val="es-ES"/>
+        </w:rPr>
+      </w:pPr>
+      <w:r>
+        <w:rPr>
+          <w:strike/>
+          <w:color w:val="000000" w:themeColor="text1"/>
+          <w:lang w:val="es-ES"/>
+        </w:rPr>
+        <w:t>Compás</w:t>
+      </w:r>
+      <w:r>
+        <w:rPr>
+          <w:strike/>
+          <w:color w:val="000000" w:themeColor="text1"/>
+          <w:lang w:val="es-ES"/>
+        </w:rPr>
+        <w:t xml:space="preserve"> 2: hay una marca de </w:t>
+      </w:r>
+      <w:proofErr w:type="spellStart"/>
+      <w:r>
+        <w:rPr>
+          <w:strike/>
+          <w:color w:val="000000" w:themeColor="text1"/>
+          <w:lang w:val="es-ES"/>
+        </w:rPr>
+        <w:t>segno</w:t>
+      </w:r>
+      <w:proofErr w:type="spellEnd"/>
+      <w:r>
+        <w:rPr>
+          <w:strike/>
+          <w:color w:val="000000" w:themeColor="text1"/>
+          <w:lang w:val="es-ES"/>
+        </w:rPr>
+        <w:t xml:space="preserve"> </w:t>
+      </w:r>
+    </w:p>
+    <w:p>
+      <w:pPr>
+        <w:rPr>
+          <w:strike/>
+          <w:color w:val="000000" w:themeColor="text1"/>
+          <w:lang w:val="es-ES"/>
+        </w:rPr>
+      </w:pPr>
+      <w:r>
+        <w:rPr>
+          <w:strike/>
+          <w:color w:val="000000" w:themeColor="text1"/>
+          <w:lang w:val="es-ES"/>
+        </w:rPr>
+        <w:t xml:space="preserve">Compás 13: se sugiere mantener el </w:t>
+      </w:r>
+      <w:proofErr w:type="spellStart"/>
+      <w:r>
+        <w:rPr>
+          <w:strike/>
+          <w:color w:val="000000" w:themeColor="text1"/>
+          <w:lang w:val="es-ES"/>
+        </w:rPr>
+        <w:t>si</w:t>
+      </w:r>
+      <w:proofErr w:type="spellEnd"/>
+      <w:r>
+        <w:rPr>
+          <w:strike/>
+          <w:color w:val="000000" w:themeColor="text1"/>
+          <w:lang w:val="es-ES"/>
+        </w:rPr>
+        <w:t xml:space="preserve"> b </w:t>
+      </w:r>
+      <w:r>
+        <w:rPr>
+          <w:strike/>
+          <w:color w:val="000000" w:themeColor="text1"/>
+          <w:lang w:val="es-ES"/>
+        </w:rPr>
+        <w:t xml:space="preserve">del manuscrito </w:t>
+      </w:r>
+      <w:r>
+        <w:rPr>
+          <w:strike/>
+          <w:color w:val="000000" w:themeColor="text1"/>
+          <w:lang w:val="es-ES"/>
+        </w:rPr>
+        <w:t>en vez de la #</w:t>
+      </w:r>
+    </w:p>
+    <w:p>
+      <w:pPr>
+        <w:rPr>
+          <w:strike/>
+          <w:color w:val="000000" w:themeColor="text1"/>
+          <w:lang w:val="es-ES"/>
+        </w:rPr>
+      </w:pPr>
+      <w:r>
+        <w:rPr>
+          <w:strike/>
+          <w:color w:val="000000" w:themeColor="text1"/>
+          <w:lang w:val="es-ES"/>
+        </w:rPr>
+        <w:t xml:space="preserve">Compás 14: se sugiere mantener el </w:t>
+      </w:r>
+      <w:proofErr w:type="spellStart"/>
+      <w:r>
+        <w:rPr>
+          <w:strike/>
+          <w:color w:val="000000" w:themeColor="text1"/>
+          <w:lang w:val="es-ES"/>
+        </w:rPr>
+        <w:t>si</w:t>
+      </w:r>
+      <w:proofErr w:type="spellEnd"/>
+      <w:r>
+        <w:rPr>
+          <w:strike/>
+          <w:color w:val="000000" w:themeColor="text1"/>
+          <w:lang w:val="es-ES"/>
+        </w:rPr>
+        <w:t xml:space="preserve"> b en </w:t>
+      </w:r>
+      <w:r>
+        <w:rPr>
+          <w:strike/>
+          <w:color w:val="000000" w:themeColor="text1"/>
+          <w:lang w:val="es-ES"/>
+        </w:rPr>
+        <w:t xml:space="preserve">el cuarto tiempo </w:t>
+      </w:r>
+      <w:r>
+        <w:rPr>
+          <w:strike/>
+          <w:color w:val="000000" w:themeColor="text1"/>
+          <w:lang w:val="es-ES"/>
+        </w:rPr>
+        <w:t xml:space="preserve">del manuscrito </w:t>
+      </w:r>
+      <w:r>
+        <w:rPr>
+          <w:strike/>
+          <w:color w:val="000000" w:themeColor="text1"/>
+          <w:lang w:val="es-ES"/>
+        </w:rPr>
+        <w:t xml:space="preserve">en </w:t>
+      </w:r>
+      <w:r>
+        <w:rPr>
+          <w:strike/>
+          <w:color w:val="000000" w:themeColor="text1"/>
+          <w:lang w:val="es-ES"/>
+        </w:rPr>
+        <w:t>vez de la #</w:t>
+      </w:r>
+    </w:p>
+    <w:p>
+      <w:pPr>
+        <w:rPr>
+          <w:strike/>
+          <w:color w:val="4472C4" w:themeColor="accent1"/>
+          <w:lang w:val="es-ES"/>
+        </w:rPr>
+      </w:pPr>
+      <w:r>
+        <w:rPr>
+          <w:strike/>
+          <w:color w:val="000000" w:themeColor="text1"/>
+          <w:lang w:val="es-ES"/>
+        </w:rPr>
+        <w:lastRenderedPageBreak/>
+        <w:t xml:space="preserve">Compás 18: </w:t>
+      </w:r>
+      <w:r>
+        <w:rPr>
+          <w:strike/>
+          <w:color w:val="4472C4" w:themeColor="accent1"/>
+          <w:lang w:val="es-ES"/>
+        </w:rPr>
+        <w:t>¿no funcionaría como segunda casilla</w:t>
+      </w:r>
+      <w:r>
+        <w:rPr>
+          <w:strike/>
+          <w:color w:val="4472C4" w:themeColor="accent1"/>
+          <w:lang w:val="es-ES"/>
+        </w:rPr>
+        <w:t>? Ya que el compás 17 sí tiene marcación de casilla</w:t>
+      </w:r>
+      <w:r>
+        <w:rPr>
+          <w:strike/>
+          <w:color w:val="4472C4" w:themeColor="accent1"/>
+          <w:lang w:val="es-ES"/>
+        </w:rPr>
+        <w:t xml:space="preserve"> – </w:t>
+      </w:r>
+      <w:r>
+        <w:rPr>
+          <w:strike/>
+          <w:color w:val="ED7D31" w:themeColor="accent2"/>
+          <w:lang w:val="es-ES"/>
+        </w:rPr>
+        <w:t>sugiero eliminar el compas</w:t>
+      </w:r>
+    </w:p>
+    <w:p>
+      <w:pPr>
+        <w:rPr>
+          <w:strike/>
+          <w:color w:val="000000" w:themeColor="text1"/>
+          <w:lang w:val="es-ES"/>
+        </w:rPr>
+      </w:pPr>
+      <w:r>
+        <w:rPr>
+          <w:strike/>
+          <w:color w:val="000000" w:themeColor="text1"/>
+          <w:lang w:val="es-ES"/>
+        </w:rPr>
+        <w:t>Compás</w:t>
+      </w:r>
+      <w:r>
+        <w:rPr>
+          <w:strike/>
+          <w:color w:val="000000" w:themeColor="text1"/>
+          <w:lang w:val="es-ES"/>
+        </w:rPr>
+        <w:t xml:space="preserve"> 30: </w:t>
+      </w:r>
+      <w:r>
+        <w:rPr>
+          <w:strike/>
+          <w:color w:val="000000" w:themeColor="text1"/>
+          <w:lang w:val="es-ES"/>
+        </w:rPr>
+        <w:t xml:space="preserve">se sugiere mantener el </w:t>
+      </w:r>
+      <w:proofErr w:type="spellStart"/>
+      <w:r>
+        <w:rPr>
+          <w:strike/>
+          <w:color w:val="000000" w:themeColor="text1"/>
+          <w:lang w:val="es-ES"/>
+        </w:rPr>
+        <w:t>si</w:t>
+      </w:r>
+      <w:proofErr w:type="spellEnd"/>
+      <w:r>
+        <w:rPr>
+          <w:strike/>
+          <w:color w:val="000000" w:themeColor="text1"/>
+          <w:lang w:val="es-ES"/>
+        </w:rPr>
+        <w:t xml:space="preserve"> b </w:t>
+      </w:r>
+      <w:r>
+        <w:rPr>
+          <w:strike/>
+          <w:color w:val="000000" w:themeColor="text1"/>
+          <w:lang w:val="es-ES"/>
+        </w:rPr>
+        <w:t xml:space="preserve">del manuscrito </w:t>
+      </w:r>
+      <w:r>
+        <w:rPr>
+          <w:strike/>
+          <w:color w:val="000000" w:themeColor="text1"/>
+          <w:lang w:val="es-ES"/>
+        </w:rPr>
+        <w:t>en vez de la #</w:t>
+      </w:r>
+    </w:p>
+    <w:p>
+      <w:pPr>
+        <w:rPr>
+          <w:strike/>
+          <w:color w:val="000000" w:themeColor="text1"/>
+          <w:lang w:val="es-ES"/>
+        </w:rPr>
+      </w:pPr>
+      <w:r>
+        <w:rPr>
+          <w:strike/>
+          <w:color w:val="000000" w:themeColor="text1"/>
+          <w:lang w:val="es-ES"/>
+        </w:rPr>
+        <w:t xml:space="preserve">Compás 31: </w:t>
+      </w:r>
+      <w:r>
+        <w:rPr>
+          <w:strike/>
+          <w:color w:val="000000" w:themeColor="text1"/>
+          <w:lang w:val="es-ES"/>
+        </w:rPr>
+        <w:t xml:space="preserve">se sugiere mantener el </w:t>
+      </w:r>
+      <w:proofErr w:type="spellStart"/>
+      <w:r>
+        <w:rPr>
+          <w:strike/>
+          <w:color w:val="000000" w:themeColor="text1"/>
+          <w:lang w:val="es-ES"/>
+        </w:rPr>
+        <w:t>si</w:t>
+      </w:r>
+      <w:proofErr w:type="spellEnd"/>
+      <w:r>
+        <w:rPr>
+          <w:strike/>
+          <w:color w:val="000000" w:themeColor="text1"/>
+          <w:lang w:val="es-ES"/>
+        </w:rPr>
+        <w:t xml:space="preserve"> b </w:t>
+      </w:r>
+      <w:r>
+        <w:rPr>
+          <w:strike/>
+          <w:color w:val="000000" w:themeColor="text1"/>
+          <w:lang w:val="es-ES"/>
+        </w:rPr>
+        <w:t xml:space="preserve">del manuscrito </w:t>
+      </w:r>
+      <w:r>
+        <w:rPr>
+          <w:strike/>
+          <w:color w:val="000000" w:themeColor="text1"/>
+          <w:lang w:val="es-ES"/>
+        </w:rPr>
+        <w:t>en vez de la #</w:t>
+      </w:r>
+    </w:p>
+    <w:p>
+      <w:pPr>
+        <w:rPr>
+          <w:strike/>
+          <w:color w:val="000000" w:themeColor="text1"/>
+          <w:lang w:val="es-ES"/>
+        </w:rPr>
+      </w:pPr>
+      <w:r>
+        <w:rPr>
+          <w:strike/>
+          <w:color w:val="000000" w:themeColor="text1"/>
+          <w:lang w:val="es-ES"/>
+        </w:rPr>
+        <w:t xml:space="preserve">Compás 39: </w:t>
+      </w:r>
+      <w:r>
+        <w:rPr>
+          <w:strike/>
+          <w:color w:val="000000" w:themeColor="text1"/>
+          <w:lang w:val="es-ES"/>
+        </w:rPr>
+        <w:t xml:space="preserve">se sugiere mantener el </w:t>
+      </w:r>
+      <w:r>
+        <w:rPr>
+          <w:strike/>
+          <w:color w:val="000000" w:themeColor="text1"/>
+          <w:lang w:val="es-ES"/>
+        </w:rPr>
+        <w:t>mi</w:t>
+      </w:r>
+      <w:r>
+        <w:rPr>
+          <w:strike/>
+          <w:color w:val="000000" w:themeColor="text1"/>
+          <w:lang w:val="es-ES"/>
+        </w:rPr>
+        <w:t xml:space="preserve"> b </w:t>
+      </w:r>
+      <w:r>
+        <w:rPr>
+          <w:strike/>
+          <w:color w:val="000000" w:themeColor="text1"/>
+          <w:lang w:val="es-ES"/>
+        </w:rPr>
+        <w:t xml:space="preserve">del manuscrito </w:t>
+      </w:r>
+      <w:r>
+        <w:rPr>
+          <w:strike/>
+          <w:color w:val="000000" w:themeColor="text1"/>
+          <w:lang w:val="es-ES"/>
+        </w:rPr>
+        <w:t xml:space="preserve">en vez de </w:t>
+      </w:r>
+      <w:r>
+        <w:rPr>
+          <w:strike/>
+          <w:color w:val="000000" w:themeColor="text1"/>
+          <w:lang w:val="es-ES"/>
+        </w:rPr>
+        <w:t>re</w:t>
+      </w:r>
+      <w:r>
+        <w:rPr>
+          <w:strike/>
+          <w:color w:val="000000" w:themeColor="text1"/>
+          <w:lang w:val="es-ES"/>
+        </w:rPr>
+        <w:t xml:space="preserve"> #</w:t>
+      </w:r>
+    </w:p>
+    <w:p>
+      <w:pPr>
+        <w:rPr>
+          <w:strike/>
+          <w:color w:val="ED7D31" w:themeColor="accent2"/>
+          <w:lang w:val="es-ES"/>
+        </w:rPr>
+      </w:pPr>
+      <w:r>
+        <w:rPr>
+          <w:strike/>
+          <w:color w:val="ED7D31" w:themeColor="accent2"/>
+          <w:lang w:val="es-ES"/>
+        </w:rPr>
+        <w:t xml:space="preserve">Compás 42: </w:t>
+      </w:r>
+      <w:r>
+        <w:rPr>
+          <w:strike/>
+          <w:color w:val="ED7D31" w:themeColor="accent2"/>
+          <w:lang w:val="es-ES"/>
+        </w:rPr>
+        <w:t xml:space="preserve">hay una marca de </w:t>
+      </w:r>
+      <w:proofErr w:type="spellStart"/>
+      <w:r>
+        <w:rPr>
+          <w:strike/>
+          <w:color w:val="ED7D31" w:themeColor="accent2"/>
+          <w:lang w:val="es-ES"/>
+        </w:rPr>
+        <w:t>segno</w:t>
+      </w:r>
+      <w:proofErr w:type="spellEnd"/>
+      <w:r>
+        <w:rPr>
+          <w:strike/>
+          <w:color w:val="ED7D31" w:themeColor="accent2"/>
+          <w:lang w:val="es-ES"/>
+        </w:rPr>
+        <w:t xml:space="preserve"> que debería regresar hasta el compás 2</w:t>
+      </w:r>
+    </w:p>
+    <w:p>
+      <w:pPr>
+        <w:rPr>
+          <w:color w:val="000000" w:themeColor="text1"/>
+          <w:lang w:val="es-ES"/>
+        </w:rPr>
+      </w:pPr>
+    </w:p>
+    <w:p>
+      <w:pPr>
+        <w:rPr>
+          <w:b/>
+          <w:color w:val="ED7D31" w:themeColor="accent2"/>
+          <w:lang w:val="es-ES"/>
+        </w:rPr>
+      </w:pPr>
+      <w:r>
+        <w:rPr>
+          <w:b/>
+          <w:color w:val="ED7D31" w:themeColor="accent2"/>
+          <w:lang w:val="es-ES"/>
+        </w:rPr>
+        <w:t>Morir Por Tu Amor</w:t>
+      </w:r>
+    </w:p>
+    <w:p>
+      <w:pPr>
+        <w:rPr>
+          <w:color w:val="ED7D31" w:themeColor="accent2"/>
+          <w:lang w:val="es-ES"/>
+        </w:rPr>
+      </w:pPr>
+      <w:r>
+        <w:rPr>
+          <w:color w:val="ED7D31" w:themeColor="accent2"/>
+          <w:lang w:val="es-ES"/>
+        </w:rPr>
+        <w:t>El título del archivo está como “Morir Por Ti Mi Amor”</w:t>
+      </w:r>
+    </w:p>
+    <w:p>
+      <w:pPr>
+        <w:rPr>
+          <w:color w:val="000000" w:themeColor="text1"/>
+          <w:lang w:val="es-ES"/>
+        </w:rPr>
+      </w:pPr>
+    </w:p>
+    <w:p>
+      <w:pPr>
+        <w:pStyle w:val="Prrafodelista"/>
+        <w:numPr>
+          <w:ilvl w:val="0"/>
+          <w:numId w:val="4"/>
+        </w:numPr>
+        <w:rPr>
+          <w:b/>
+          <w:color w:val="000000" w:themeColor="text1"/>
+          <w:lang w:val="es-ES"/>
+        </w:rPr>
+      </w:pPr>
+      <w:r>
+        <w:rPr>
+          <w:b/>
+          <w:color w:val="000000" w:themeColor="text1"/>
+          <w:lang w:val="es-ES"/>
+        </w:rPr>
+        <w:t>Negra</w:t>
+      </w:r>
+    </w:p>
+    <w:p>
+      <w:pPr>
+        <w:rPr>
+          <w:strike/>
+          <w:color w:val="000000" w:themeColor="text1"/>
+          <w:lang w:val="es-ES"/>
+        </w:rPr>
+      </w:pPr>
+      <w:r>
+        <w:rPr>
+          <w:strike/>
+          <w:color w:val="000000" w:themeColor="text1"/>
+          <w:lang w:val="es-ES"/>
+        </w:rPr>
+        <w:t>Compás 4: el primer tiempo es cuerdas dobles en sol y si</w:t>
+      </w:r>
+    </w:p>
+    <w:p>
+      <w:pPr>
+        <w:rPr>
+          <w:strike/>
+          <w:color w:val="000000" w:themeColor="text1"/>
+          <w:lang w:val="es-ES"/>
+        </w:rPr>
+      </w:pPr>
+      <w:r>
+        <w:rPr>
+          <w:strike/>
+          <w:color w:val="000000" w:themeColor="text1"/>
+          <w:lang w:val="es-ES"/>
+        </w:rPr>
+        <w:t xml:space="preserve">Compás </w:t>
+      </w:r>
+      <w:r>
+        <w:rPr>
+          <w:strike/>
+          <w:color w:val="000000" w:themeColor="text1"/>
+          <w:lang w:val="es-ES"/>
+        </w:rPr>
+        <w:t xml:space="preserve">37: </w:t>
+      </w:r>
+      <w:r>
+        <w:rPr>
+          <w:strike/>
+          <w:color w:val="000000" w:themeColor="text1"/>
+          <w:lang w:val="es-ES"/>
+        </w:rPr>
+        <w:t xml:space="preserve">el </w:t>
+      </w:r>
+      <w:r>
+        <w:rPr>
+          <w:strike/>
+          <w:color w:val="000000" w:themeColor="text1"/>
+          <w:lang w:val="es-ES"/>
+        </w:rPr>
+        <w:t># que se sugiere en el la</w:t>
+      </w:r>
+      <w:r>
+        <w:rPr>
+          <w:strike/>
+          <w:color w:val="000000" w:themeColor="text1"/>
+          <w:lang w:val="es-ES"/>
+        </w:rPr>
+        <w:t xml:space="preserve"> pareciera ser que e</w:t>
+      </w:r>
+      <w:r>
+        <w:rPr>
+          <w:strike/>
+          <w:color w:val="000000" w:themeColor="text1"/>
+          <w:lang w:val="es-ES"/>
+        </w:rPr>
+        <w:t xml:space="preserve">ra para un do # </w:t>
+      </w:r>
+      <w:proofErr w:type="spellStart"/>
+      <w:r>
+        <w:rPr>
+          <w:strike/>
+          <w:color w:val="000000" w:themeColor="text1"/>
+          <w:lang w:val="es-ES"/>
+        </w:rPr>
+        <w:t>elimidado</w:t>
+      </w:r>
+      <w:proofErr w:type="spellEnd"/>
+      <w:r>
+        <w:rPr>
+          <w:strike/>
+          <w:color w:val="000000" w:themeColor="text1"/>
+          <w:lang w:val="es-ES"/>
+        </w:rPr>
+        <w:t xml:space="preserve">. En todo caso se sugiere </w:t>
+      </w:r>
+      <w:r>
+        <w:rPr>
+          <w:strike/>
+          <w:color w:val="000000" w:themeColor="text1"/>
+          <w:lang w:val="es-ES"/>
+        </w:rPr>
+        <w:t>un si b.</w:t>
+      </w:r>
+    </w:p>
+    <w:p>
+      <w:pPr>
+        <w:rPr>
+          <w:color w:val="000000" w:themeColor="text1"/>
+          <w:lang w:val="es-ES"/>
+        </w:rPr>
+      </w:pPr>
+    </w:p>
+    <w:p>
+      <w:pPr>
+        <w:rPr>
+          <w:b/>
+          <w:color w:val="ED7D31" w:themeColor="accent2"/>
+          <w:lang w:val="es-ES"/>
+        </w:rPr>
+      </w:pPr>
+      <w:r>
+        <w:rPr>
+          <w:b/>
+          <w:color w:val="ED7D31" w:themeColor="accent2"/>
+          <w:lang w:val="es-ES"/>
+        </w:rPr>
+        <w:t>No. 100</w:t>
+      </w:r>
+    </w:p>
+    <w:p>
+      <w:pPr>
+        <w:rPr>
+          <w:strike/>
+          <w:color w:val="000000" w:themeColor="text1"/>
+          <w:lang w:val="es-ES"/>
+        </w:rPr>
+      </w:pPr>
+      <w:r>
+        <w:rPr>
+          <w:strike/>
+          <w:color w:val="000000" w:themeColor="text1"/>
+          <w:lang w:val="es-ES"/>
+        </w:rPr>
+        <w:t>Compás 3: se sugiere mantener el sol # del manuscrito en vez de la b</w:t>
+      </w:r>
+    </w:p>
+    <w:p>
+      <w:pPr>
+        <w:rPr>
+          <w:strike/>
+          <w:color w:val="000000" w:themeColor="text1"/>
+          <w:lang w:val="es-ES"/>
+        </w:rPr>
+      </w:pPr>
+      <w:r>
+        <w:rPr>
+          <w:strike/>
+          <w:color w:val="000000" w:themeColor="text1"/>
+          <w:lang w:val="es-ES"/>
+        </w:rPr>
+        <w:t xml:space="preserve">Compás 7: </w:t>
+      </w:r>
+      <w:r>
+        <w:rPr>
+          <w:strike/>
+          <w:color w:val="000000" w:themeColor="text1"/>
+          <w:lang w:val="es-ES"/>
+        </w:rPr>
+        <w:t>se sugiere mantener el fa # del manuscrito en vez de sol b</w:t>
+      </w:r>
+    </w:p>
+    <w:p>
+      <w:pPr>
+        <w:rPr>
+          <w:strike/>
+          <w:color w:val="000000" w:themeColor="text1"/>
+          <w:lang w:val="es-ES"/>
+        </w:rPr>
+      </w:pPr>
+      <w:r>
+        <w:rPr>
+          <w:strike/>
+          <w:color w:val="000000" w:themeColor="text1"/>
+          <w:lang w:val="es-ES"/>
+        </w:rPr>
+        <w:t>Compás 9: se sugiere mantener el sol # del manuscrito en vez de la b</w:t>
+      </w:r>
+    </w:p>
+    <w:p>
+      <w:pPr>
+        <w:rPr>
+          <w:color w:val="ED7D31" w:themeColor="accent2"/>
+          <w:lang w:val="es-ES"/>
+        </w:rPr>
+      </w:pPr>
+      <w:r>
+        <w:rPr>
+          <w:color w:val="ED7D31" w:themeColor="accent2"/>
+          <w:lang w:val="es-ES"/>
+        </w:rPr>
+        <w:t>Compás 1</w:t>
+      </w:r>
+      <w:r>
+        <w:rPr>
+          <w:color w:val="ED7D31" w:themeColor="accent2"/>
+          <w:lang w:val="es-ES"/>
+        </w:rPr>
+        <w:t>0</w:t>
+      </w:r>
+      <w:r>
+        <w:rPr>
+          <w:color w:val="ED7D31" w:themeColor="accent2"/>
+          <w:lang w:val="es-ES"/>
+        </w:rPr>
+        <w:t xml:space="preserve">: pareciera ser que son cuerdas </w:t>
+      </w:r>
+      <w:r>
+        <w:rPr>
+          <w:color w:val="ED7D31" w:themeColor="accent2"/>
+          <w:lang w:val="es-ES"/>
+        </w:rPr>
+        <w:t>dobles</w:t>
+      </w:r>
+      <w:r>
+        <w:rPr>
+          <w:color w:val="ED7D31" w:themeColor="accent2"/>
+          <w:lang w:val="es-ES"/>
+        </w:rPr>
+        <w:t xml:space="preserve"> en si-re</w:t>
+      </w:r>
+    </w:p>
+    <w:p>
+      <w:pPr>
+        <w:rPr>
+          <w:color w:val="000000" w:themeColor="text1"/>
+          <w:lang w:val="es-ES"/>
+        </w:rPr>
+      </w:pPr>
+    </w:p>
+    <w:p>
+      <w:pPr>
+        <w:pStyle w:val="Prrafodelista"/>
+        <w:numPr>
+          <w:ilvl w:val="0"/>
+          <w:numId w:val="3"/>
+        </w:numPr>
+        <w:rPr>
+          <w:b/>
+          <w:color w:val="000000" w:themeColor="text1"/>
+          <w:lang w:val="es-ES"/>
+        </w:rPr>
+      </w:pPr>
+      <w:r>
+        <w:rPr>
+          <w:b/>
+          <w:color w:val="000000" w:themeColor="text1"/>
+          <w:lang w:val="es-ES"/>
+        </w:rPr>
+        <w:t>Noche De Luna</w:t>
+      </w:r>
+    </w:p>
+    <w:p>
+      <w:pPr>
+        <w:rPr>
+          <w:strike/>
+          <w:color w:val="000000" w:themeColor="text1"/>
+          <w:lang w:val="es-ES"/>
+        </w:rPr>
+      </w:pPr>
+      <w:r>
+        <w:rPr>
+          <w:strike/>
+          <w:color w:val="000000" w:themeColor="text1"/>
+          <w:lang w:val="es-ES"/>
+        </w:rPr>
+        <w:t xml:space="preserve">Compás </w:t>
+      </w:r>
+      <w:r>
+        <w:rPr>
+          <w:strike/>
+          <w:color w:val="000000" w:themeColor="text1"/>
+          <w:lang w:val="es-ES"/>
+        </w:rPr>
+        <w:t xml:space="preserve">28: se sugiere mantener el </w:t>
+      </w:r>
+      <w:proofErr w:type="spellStart"/>
+      <w:r>
+        <w:rPr>
+          <w:strike/>
+          <w:color w:val="000000" w:themeColor="text1"/>
+          <w:lang w:val="es-ES"/>
+        </w:rPr>
+        <w:t>si</w:t>
+      </w:r>
+      <w:proofErr w:type="spellEnd"/>
+      <w:r>
+        <w:rPr>
+          <w:strike/>
+          <w:color w:val="000000" w:themeColor="text1"/>
+          <w:lang w:val="es-ES"/>
+        </w:rPr>
+        <w:t xml:space="preserve"> b del manuscrito en vez de la # (debido al arpegio que se forma </w:t>
+      </w:r>
+      <w:r>
+        <w:rPr>
+          <w:strike/>
+          <w:color w:val="000000" w:themeColor="text1"/>
+          <w:lang w:val="es-ES"/>
+        </w:rPr>
+        <w:t xml:space="preserve">entre este y el siguiente compás: </w:t>
+      </w:r>
+      <w:r>
+        <w:rPr>
+          <w:strike/>
+          <w:color w:val="000000" w:themeColor="text1"/>
+          <w:lang w:val="es-ES"/>
+        </w:rPr>
+        <w:t>mi-sol-</w:t>
+      </w:r>
+      <w:proofErr w:type="spellStart"/>
+      <w:r>
+        <w:rPr>
+          <w:strike/>
+          <w:color w:val="000000" w:themeColor="text1"/>
+          <w:lang w:val="es-ES"/>
+        </w:rPr>
+        <w:t>sib</w:t>
+      </w:r>
+      <w:proofErr w:type="spellEnd"/>
+      <w:r>
+        <w:rPr>
+          <w:strike/>
+          <w:color w:val="000000" w:themeColor="text1"/>
+          <w:lang w:val="es-ES"/>
+        </w:rPr>
+        <w:t>-re)</w:t>
+      </w:r>
+    </w:p>
+    <w:p>
+      <w:pPr>
+        <w:rPr>
+          <w:strike/>
+          <w:color w:val="000000" w:themeColor="text1"/>
+          <w:lang w:val="es-ES"/>
+        </w:rPr>
+      </w:pPr>
+      <w:r>
+        <w:rPr>
+          <w:strike/>
+          <w:color w:val="000000" w:themeColor="text1"/>
+          <w:lang w:val="es-ES"/>
+        </w:rPr>
+        <w:t xml:space="preserve">Compás 30: </w:t>
+      </w:r>
+      <w:r>
+        <w:rPr>
+          <w:strike/>
+          <w:color w:val="000000" w:themeColor="text1"/>
+          <w:lang w:val="es-ES"/>
+        </w:rPr>
+        <w:t xml:space="preserve">se sugiere mantener el </w:t>
+      </w:r>
+      <w:proofErr w:type="spellStart"/>
+      <w:r>
+        <w:rPr>
+          <w:strike/>
+          <w:color w:val="000000" w:themeColor="text1"/>
+          <w:lang w:val="es-ES"/>
+        </w:rPr>
+        <w:t>si</w:t>
+      </w:r>
+      <w:proofErr w:type="spellEnd"/>
+      <w:r>
+        <w:rPr>
+          <w:strike/>
+          <w:color w:val="000000" w:themeColor="text1"/>
+          <w:lang w:val="es-ES"/>
+        </w:rPr>
+        <w:t xml:space="preserve"> b del manuscrito en vez de la #</w:t>
+      </w:r>
+    </w:p>
+    <w:p>
+      <w:pPr>
+        <w:rPr>
+          <w:strike/>
+          <w:color w:val="4472C4" w:themeColor="accent1"/>
+          <w:lang w:val="es-ES"/>
+        </w:rPr>
+      </w:pPr>
+      <w:r>
+        <w:rPr>
+          <w:strike/>
+          <w:color w:val="000000" w:themeColor="text1"/>
+          <w:lang w:val="es-ES"/>
+        </w:rPr>
+        <w:t xml:space="preserve">Compás 41: </w:t>
+      </w:r>
+      <w:r>
+        <w:rPr>
+          <w:strike/>
+          <w:color w:val="4472C4" w:themeColor="accent1"/>
+          <w:lang w:val="es-ES"/>
+        </w:rPr>
+        <w:t xml:space="preserve">¿por qué se sugiere </w:t>
+      </w:r>
+      <w:proofErr w:type="spellStart"/>
+      <w:r>
+        <w:rPr>
+          <w:strike/>
+          <w:color w:val="4472C4" w:themeColor="accent1"/>
+          <w:lang w:val="es-ES"/>
+        </w:rPr>
+        <w:t>octavar</w:t>
+      </w:r>
+      <w:proofErr w:type="spellEnd"/>
+      <w:r>
+        <w:rPr>
+          <w:strike/>
+          <w:color w:val="4472C4" w:themeColor="accent1"/>
+          <w:lang w:val="es-ES"/>
+        </w:rPr>
+        <w:t xml:space="preserve"> el </w:t>
+      </w:r>
+      <w:proofErr w:type="spellStart"/>
+      <w:proofErr w:type="gramStart"/>
+      <w:r>
+        <w:rPr>
+          <w:strike/>
+          <w:color w:val="4472C4" w:themeColor="accent1"/>
+          <w:lang w:val="es-ES"/>
+        </w:rPr>
+        <w:t>mi</w:t>
+      </w:r>
+      <w:proofErr w:type="spellEnd"/>
+      <w:proofErr w:type="gramEnd"/>
+      <w:r>
+        <w:rPr>
+          <w:strike/>
+          <w:color w:val="4472C4" w:themeColor="accent1"/>
+          <w:lang w:val="es-ES"/>
+        </w:rPr>
+        <w:t>?</w:t>
+      </w:r>
+    </w:p>
+    <w:p>
+      <w:pPr>
+        <w:rPr>
+          <w:strike/>
+          <w:color w:val="000000" w:themeColor="text1"/>
+          <w:lang w:val="es-ES"/>
+        </w:rPr>
+      </w:pPr>
+      <w:r>
+        <w:rPr>
+          <w:strike/>
+          <w:color w:val="000000" w:themeColor="text1"/>
+          <w:lang w:val="es-ES"/>
+        </w:rPr>
+        <w:t>Compás</w:t>
+      </w:r>
+      <w:r>
+        <w:rPr>
+          <w:strike/>
+          <w:color w:val="000000" w:themeColor="text1"/>
+          <w:lang w:val="es-ES"/>
+        </w:rPr>
+        <w:t xml:space="preserve"> 74: hace falta barra </w:t>
+      </w:r>
+      <w:r>
+        <w:rPr>
+          <w:strike/>
+          <w:color w:val="000000" w:themeColor="text1"/>
+          <w:lang w:val="es-ES"/>
+        </w:rPr>
+        <w:t>de final</w:t>
+      </w:r>
+    </w:p>
+    <w:p>
+      <w:pPr>
+        <w:rPr>
+          <w:color w:val="000000" w:themeColor="text1"/>
+          <w:lang w:val="es-ES"/>
+        </w:rPr>
+      </w:pPr>
+    </w:p>
+    <w:p>
+      <w:pPr>
+        <w:pStyle w:val="Prrafodelista"/>
+        <w:numPr>
+          <w:ilvl w:val="0"/>
+          <w:numId w:val="3"/>
+        </w:numPr>
+        <w:rPr>
+          <w:b/>
+          <w:color w:val="000000" w:themeColor="text1"/>
+          <w:lang w:val="es-ES"/>
+        </w:rPr>
+      </w:pPr>
+      <w:r>
+        <w:rPr>
+          <w:b/>
+          <w:color w:val="000000" w:themeColor="text1"/>
+          <w:lang w:val="es-ES"/>
+        </w:rPr>
+        <w:t>Prisionero (fragmento)</w:t>
+      </w:r>
+    </w:p>
+    <w:p>
+      <w:pPr>
+        <w:rPr>
+          <w:strike/>
+          <w:color w:val="000000" w:themeColor="text1"/>
+          <w:lang w:val="es-ES"/>
+        </w:rPr>
+      </w:pPr>
+      <w:r>
+        <w:rPr>
+          <w:strike/>
+          <w:color w:val="000000" w:themeColor="text1"/>
+          <w:lang w:val="es-ES"/>
+        </w:rPr>
+        <w:t xml:space="preserve">Se sugiere mantener </w:t>
+      </w:r>
+      <w:r>
+        <w:rPr>
+          <w:strike/>
+          <w:color w:val="000000" w:themeColor="text1"/>
+          <w:lang w:val="es-ES"/>
+        </w:rPr>
+        <w:t>la indicación de compás del manuscrito</w:t>
+      </w:r>
+    </w:p>
+    <w:p>
+      <w:pPr>
+        <w:rPr>
+          <w:strike/>
+          <w:color w:val="000000" w:themeColor="text1"/>
+          <w:lang w:val="es-ES"/>
+        </w:rPr>
+      </w:pPr>
+    </w:p>
+    <w:p>
+      <w:pPr>
+        <w:pStyle w:val="Prrafodelista"/>
+        <w:numPr>
+          <w:ilvl w:val="0"/>
+          <w:numId w:val="3"/>
+        </w:numPr>
+        <w:rPr>
+          <w:b/>
+          <w:color w:val="000000" w:themeColor="text1"/>
+          <w:lang w:val="es-ES"/>
+        </w:rPr>
+      </w:pPr>
+      <w:r>
+        <w:rPr>
+          <w:b/>
+          <w:color w:val="000000" w:themeColor="text1"/>
+          <w:lang w:val="es-ES"/>
+        </w:rPr>
+        <w:t>Radio (fragmento)</w:t>
+      </w:r>
+    </w:p>
+    <w:p>
+      <w:pPr>
+        <w:rPr>
+          <w:strike/>
+          <w:color w:val="000000" w:themeColor="text1"/>
+          <w:lang w:val="es-ES"/>
+        </w:rPr>
+      </w:pPr>
+    </w:p>
+    <w:p>
+      <w:pPr>
+        <w:pStyle w:val="Prrafodelista"/>
+        <w:numPr>
+          <w:ilvl w:val="0"/>
+          <w:numId w:val="3"/>
+        </w:numPr>
+        <w:rPr>
+          <w:b/>
+          <w:color w:val="000000" w:themeColor="text1"/>
+          <w:lang w:val="es-ES"/>
+        </w:rPr>
+      </w:pPr>
+      <w:r>
+        <w:rPr>
+          <w:b/>
+          <w:color w:val="000000" w:themeColor="text1"/>
+          <w:lang w:val="es-ES"/>
+        </w:rPr>
+        <w:t>Ramona</w:t>
+      </w:r>
+    </w:p>
+    <w:p>
+      <w:pPr>
+        <w:rPr>
+          <w:color w:val="000000" w:themeColor="text1"/>
+          <w:lang w:val="es-ES"/>
+        </w:rPr>
+      </w:pPr>
+    </w:p>
+    <w:p>
+      <w:pPr>
+        <w:rPr>
+          <w:b/>
+          <w:color w:val="ED7D31" w:themeColor="accent2"/>
+          <w:lang w:val="es-ES"/>
+        </w:rPr>
+      </w:pPr>
+      <w:r>
+        <w:rPr>
+          <w:b/>
+          <w:color w:val="ED7D31" w:themeColor="accent2"/>
+          <w:lang w:val="es-ES"/>
+        </w:rPr>
+        <w:t>Reír Llorando</w:t>
+      </w:r>
+    </w:p>
+    <w:p>
+      <w:pPr>
+        <w:rPr>
+          <w:strike/>
+          <w:color w:val="000000" w:themeColor="text1"/>
+          <w:lang w:val="es-ES"/>
+        </w:rPr>
+      </w:pPr>
+      <w:r>
+        <w:rPr>
+          <w:strike/>
+          <w:color w:val="000000" w:themeColor="text1"/>
+          <w:lang w:val="es-ES"/>
+        </w:rPr>
+        <w:t>Compás 1: no es necesaria la indicación de barra de repetición</w:t>
+      </w:r>
+    </w:p>
+    <w:p>
+      <w:pPr>
+        <w:rPr>
+          <w:strike/>
+          <w:color w:val="000000" w:themeColor="text1"/>
+          <w:lang w:val="es-ES"/>
+        </w:rPr>
+      </w:pPr>
+      <w:r>
+        <w:rPr>
+          <w:strike/>
+          <w:color w:val="000000" w:themeColor="text1"/>
+          <w:lang w:val="es-ES"/>
+        </w:rPr>
+        <w:t>Compás 65:</w:t>
+      </w:r>
+      <w:r>
+        <w:rPr>
+          <w:strike/>
+          <w:color w:val="000000" w:themeColor="text1"/>
+          <w:lang w:val="es-ES"/>
+        </w:rPr>
+        <w:t xml:space="preserve"> la armadura se escribe después de la barra de repetición</w:t>
+      </w:r>
+    </w:p>
+    <w:p>
+      <w:pPr>
+        <w:rPr>
+          <w:color w:val="ED7D31" w:themeColor="accent2"/>
+          <w:lang w:val="es-ES"/>
+        </w:rPr>
+      </w:pPr>
+      <w:r>
+        <w:rPr>
+          <w:color w:val="ED7D31" w:themeColor="accent2"/>
+          <w:lang w:val="es-ES"/>
+        </w:rPr>
+        <w:t>Compás 65: hay una indicación “</w:t>
+      </w:r>
+      <w:r>
+        <w:rPr>
+          <w:color w:val="ED7D31" w:themeColor="accent2"/>
+          <w:lang w:val="es-ES"/>
+        </w:rPr>
+        <w:t>al</w:t>
+      </w:r>
+      <w:r>
+        <w:rPr>
+          <w:color w:val="ED7D31" w:themeColor="accent2"/>
+          <w:lang w:val="es-ES"/>
+        </w:rPr>
+        <w:t xml:space="preserve"> </w:t>
+      </w:r>
+      <w:proofErr w:type="spellStart"/>
+      <w:r>
+        <w:rPr>
+          <w:color w:val="ED7D31" w:themeColor="accent2"/>
+          <w:lang w:val="es-ES"/>
+        </w:rPr>
+        <w:t>segno</w:t>
+      </w:r>
+      <w:proofErr w:type="spellEnd"/>
+      <w:r>
+        <w:rPr>
+          <w:color w:val="ED7D31" w:themeColor="accent2"/>
+          <w:lang w:val="es-ES"/>
+        </w:rPr>
+        <w:t xml:space="preserve"> </w:t>
+      </w:r>
+      <w:r>
+        <w:rPr>
+          <w:color w:val="ED7D31" w:themeColor="accent2"/>
+          <w:lang w:val="es-ES"/>
+        </w:rPr>
+        <w:t>y al fin”</w:t>
+      </w:r>
+    </w:p>
+    <w:p>
+      <w:pPr>
+        <w:rPr>
+          <w:strike/>
+          <w:color w:val="000000" w:themeColor="text1"/>
+          <w:lang w:val="es-ES"/>
+        </w:rPr>
+      </w:pPr>
+      <w:r>
+        <w:rPr>
+          <w:strike/>
+          <w:color w:val="000000" w:themeColor="text1"/>
+          <w:lang w:val="es-ES"/>
+        </w:rPr>
+        <w:t xml:space="preserve">Compás 77: se sugiere (por comodidad para el intérprete) </w:t>
+      </w:r>
+      <w:r>
+        <w:rPr>
+          <w:strike/>
+          <w:color w:val="000000" w:themeColor="text1"/>
+          <w:lang w:val="es-ES"/>
+        </w:rPr>
+        <w:t xml:space="preserve">mantener el </w:t>
+      </w:r>
+      <w:r>
+        <w:rPr>
+          <w:strike/>
+          <w:color w:val="000000" w:themeColor="text1"/>
+          <w:lang w:val="es-ES"/>
+        </w:rPr>
+        <w:t>fa # en vez de sol b</w:t>
+      </w:r>
+    </w:p>
+    <w:p>
+      <w:pPr>
+        <w:rPr>
+          <w:strike/>
+          <w:color w:val="000000" w:themeColor="text1"/>
+          <w:lang w:val="es-ES"/>
+        </w:rPr>
+      </w:pPr>
+      <w:r>
+        <w:rPr>
+          <w:strike/>
+          <w:color w:val="000000" w:themeColor="text1"/>
+          <w:lang w:val="es-ES"/>
+        </w:rPr>
+        <w:t>Compás 79: se sugiere mantener el sol # del manuscrito en vez de la b</w:t>
+      </w:r>
+    </w:p>
+    <w:p>
+      <w:pPr>
+        <w:rPr>
+          <w:strike/>
+          <w:color w:val="000000" w:themeColor="text1"/>
+          <w:lang w:val="es-ES"/>
+        </w:rPr>
+      </w:pPr>
+      <w:r>
+        <w:rPr>
+          <w:strike/>
+          <w:color w:val="000000" w:themeColor="text1"/>
+          <w:lang w:val="es-ES"/>
+        </w:rPr>
+        <w:t xml:space="preserve">Compás 90: se sugiere mantener el </w:t>
+      </w:r>
+      <w:r>
+        <w:rPr>
+          <w:strike/>
+          <w:color w:val="000000" w:themeColor="text1"/>
+          <w:lang w:val="es-ES"/>
+        </w:rPr>
+        <w:t>do</w:t>
+      </w:r>
+      <w:r>
+        <w:rPr>
+          <w:strike/>
+          <w:color w:val="000000" w:themeColor="text1"/>
+          <w:lang w:val="es-ES"/>
+        </w:rPr>
+        <w:t xml:space="preserve"> # del manuscrito en vez de </w:t>
+      </w:r>
+      <w:r>
+        <w:rPr>
+          <w:strike/>
+          <w:color w:val="000000" w:themeColor="text1"/>
+          <w:lang w:val="es-ES"/>
+        </w:rPr>
+        <w:t>re</w:t>
+      </w:r>
+      <w:r>
+        <w:rPr>
+          <w:strike/>
+          <w:color w:val="000000" w:themeColor="text1"/>
+          <w:lang w:val="es-ES"/>
+        </w:rPr>
+        <w:t xml:space="preserve"> b</w:t>
+      </w:r>
+    </w:p>
+    <w:p>
+      <w:pPr>
+        <w:rPr>
+          <w:color w:val="000000" w:themeColor="text1"/>
+          <w:lang w:val="es-ES"/>
+        </w:rPr>
+      </w:pPr>
+    </w:p>
+    <w:p>
+      <w:pPr>
+        <w:pStyle w:val="Prrafodelista"/>
+        <w:numPr>
+          <w:ilvl w:val="0"/>
+          <w:numId w:val="5"/>
+        </w:numPr>
+        <w:rPr>
+          <w:b/>
+          <w:color w:val="000000" w:themeColor="text1"/>
+          <w:lang w:val="es-ES"/>
+        </w:rPr>
+      </w:pPr>
       <w:bookmarkStart w:id="0" w:name="_GoBack"/>
       <w:bookmarkEnd w:id="0"/>
-    </w:p>
-    <w:p>
-      <w:pPr>
-        <w:rPr>
-          <w:lang w:val="es-ES"/>
-        </w:rPr>
-      </w:pPr>
-    </w:p>
-    <w:p>
-      <w:pPr>
-        <w:rPr>
-          <w:b/>
-          <w:strike/>
-          <w:lang w:val="es-ES"/>
-        </w:rPr>
-      </w:pPr>
-      <w:r>
-        <w:rPr>
-          <w:b/>
-          <w:strike/>
-          <w:lang w:val="es-ES"/>
-        </w:rPr>
-        <w:t>Extra 1 – fragmento</w:t>
-      </w:r>
-    </w:p>
-    <w:p>
-      <w:pPr>
-        <w:rPr>
-          <w:lang w:val="es-ES"/>
-        </w:rPr>
-      </w:pPr>
-    </w:p>
-    <w:p>
-      <w:pPr>
-        <w:rPr>
-          <w:b/>
-          <w:lang w:val="es-ES"/>
-        </w:rPr>
-      </w:pPr>
-      <w:r>
-        <w:rPr>
-          <w:b/>
-          <w:lang w:val="es-ES"/>
-        </w:rPr>
-        <w:t xml:space="preserve">Jalisco Nunca Pierde (Ay Jalisco </w:t>
-      </w:r>
-      <w:r>
-        <w:rPr>
-          <w:b/>
-          <w:lang w:val="es-ES"/>
-        </w:rPr>
-        <w:t>No Te Rajes</w:t>
-      </w:r>
-      <w:r>
-        <w:rPr>
-          <w:b/>
-          <w:lang w:val="es-ES"/>
-        </w:rPr>
-        <w:t>)</w:t>
-      </w:r>
-    </w:p>
-    <w:p>
-      <w:pPr>
-        <w:rPr>
-          <w:strike/>
-          <w:lang w:val="es-ES"/>
-        </w:rPr>
-      </w:pPr>
-      <w:r>
-        <w:rPr>
-          <w:strike/>
-          <w:lang w:val="es-ES"/>
-        </w:rPr>
-        <w:lastRenderedPageBreak/>
-        <w:t xml:space="preserve">Compás 28: la segunda corchea del segundo tiempo es un re en el manuscrito (en vez de otro </w:t>
-      </w:r>
-      <w:proofErr w:type="gramStart"/>
-      <w:r>
-        <w:rPr>
-          <w:strike/>
-          <w:lang w:val="es-ES"/>
-        </w:rPr>
-        <w:t>mi</w:t>
-      </w:r>
-      <w:proofErr w:type="gramEnd"/>
-      <w:r>
-        <w:rPr>
-          <w:strike/>
-          <w:lang w:val="es-ES"/>
-        </w:rPr>
-        <w:t>)</w:t>
-      </w:r>
-    </w:p>
-    <w:p>
-      <w:pPr>
-        <w:rPr>
-          <w:lang w:val="es-ES"/>
-        </w:rPr>
-      </w:pPr>
-      <w:r>
-        <w:rPr>
-          <w:lang w:val="es-ES"/>
-        </w:rPr>
-        <w:t xml:space="preserve">Compases 35-38: </w:t>
-      </w:r>
-      <w:r>
-        <w:rPr>
-          <w:lang w:val="es-ES"/>
-        </w:rPr>
-        <w:t>no hay marcas de casillas en el manuscrito, por qué se sugieren</w:t>
-      </w:r>
-      <w:proofErr w:type="gramStart"/>
-      <w:r>
-        <w:rPr>
-          <w:lang w:val="es-ES"/>
-        </w:rPr>
-        <w:t>?</w:t>
-      </w:r>
-      <w:proofErr w:type="gramEnd"/>
-      <w:r>
-        <w:rPr>
-          <w:lang w:val="es-ES"/>
-        </w:rPr>
-        <w:t xml:space="preserve"> (Así como</w:t>
-      </w:r>
-      <w:r>
-        <w:rPr>
-          <w:lang w:val="es-ES"/>
-        </w:rPr>
-        <w:t xml:space="preserve"> en compases </w:t>
-      </w:r>
-      <w:r>
-        <w:rPr>
-          <w:lang w:val="es-ES"/>
-        </w:rPr>
-        <w:t>9-12</w:t>
-      </w:r>
-      <w:r>
-        <w:rPr>
-          <w:lang w:val="es-ES"/>
-        </w:rPr>
-        <w:t xml:space="preserve"> no hay marca de casilla y se mantiene así</w:t>
-      </w:r>
-      <w:r>
-        <w:rPr>
-          <w:lang w:val="es-ES"/>
-        </w:rPr>
-        <w:t>)</w:t>
-      </w:r>
-    </w:p>
-    <w:p>
-      <w:pPr>
-        <w:rPr>
-          <w:strike/>
-          <w:color w:val="4472C4" w:themeColor="accent1"/>
-          <w:lang w:val="es-ES"/>
-        </w:rPr>
-      </w:pPr>
-      <w:r>
-        <w:rPr>
-          <w:strike/>
-          <w:lang w:val="es-ES"/>
-        </w:rPr>
-        <w:t>Compás</w:t>
-      </w:r>
-      <w:r>
-        <w:rPr>
-          <w:strike/>
-          <w:lang w:val="es-ES"/>
-        </w:rPr>
-        <w:t xml:space="preserve"> 39: la ligadura </w:t>
-      </w:r>
-      <w:r>
-        <w:rPr>
-          <w:strike/>
-          <w:lang w:val="es-ES"/>
-        </w:rPr>
-        <w:t xml:space="preserve">está desde el compás 39 </w:t>
-      </w:r>
-      <w:r>
-        <w:rPr>
-          <w:strike/>
-          <w:lang w:val="es-ES"/>
-        </w:rPr>
-        <w:t>a la primera negra con puntillo del compás 42</w:t>
-      </w:r>
-      <w:r>
-        <w:rPr>
-          <w:strike/>
-          <w:lang w:val="es-ES"/>
-        </w:rPr>
-        <w:t xml:space="preserve">, </w:t>
-      </w:r>
-      <w:r>
-        <w:rPr>
-          <w:strike/>
-          <w:color w:val="4472C4" w:themeColor="accent1"/>
-          <w:lang w:val="es-ES"/>
-        </w:rPr>
-        <w:t>¿</w:t>
-      </w:r>
-      <w:r>
-        <w:rPr>
-          <w:strike/>
-          <w:color w:val="4472C4" w:themeColor="accent1"/>
-          <w:lang w:val="es-ES"/>
-        </w:rPr>
-        <w:t xml:space="preserve">por qué se mantiene solamente hasta el </w:t>
-      </w:r>
-      <w:r>
-        <w:rPr>
-          <w:strike/>
-          <w:color w:val="4472C4" w:themeColor="accent1"/>
-          <w:lang w:val="es-ES"/>
-        </w:rPr>
-        <w:t>compás 41?</w:t>
-      </w:r>
-    </w:p>
-    <w:p>
-      <w:pPr>
-        <w:rPr>
-          <w:color w:val="4472C4" w:themeColor="accent1"/>
-          <w:lang w:val="es-ES"/>
-        </w:rPr>
-      </w:pPr>
-      <w:r>
-        <w:rPr>
-          <w:color w:val="000000" w:themeColor="text1"/>
-          <w:lang w:val="es-ES"/>
-        </w:rPr>
-        <w:t>Compás 9:</w:t>
-      </w:r>
-      <w:r>
-        <w:rPr>
-          <w:color w:val="4472C4" w:themeColor="accent1"/>
-          <w:lang w:val="es-ES"/>
-        </w:rPr>
-        <w:t xml:space="preserve"> </w:t>
-      </w:r>
-      <w:r>
-        <w:rPr>
-          <w:color w:val="4472C4" w:themeColor="accent1"/>
-          <w:lang w:val="es-ES"/>
-        </w:rPr>
-        <w:t>¿</w:t>
-      </w:r>
-      <w:r>
-        <w:rPr>
-          <w:color w:val="4472C4" w:themeColor="accent1"/>
-          <w:lang w:val="es-ES"/>
-        </w:rPr>
-        <w:t xml:space="preserve">por qué se sugiere el Fine en este compás </w:t>
-      </w:r>
-      <w:r>
-        <w:rPr>
-          <w:color w:val="4472C4" w:themeColor="accent1"/>
-          <w:lang w:val="es-ES"/>
-        </w:rPr>
-        <w:t>con variante?</w:t>
-      </w:r>
-    </w:p>
-    <w:p>
-      <w:pPr>
-        <w:rPr>
-          <w:color w:val="000000" w:themeColor="text1"/>
-          <w:lang w:val="es-ES"/>
-        </w:rPr>
-      </w:pPr>
-    </w:p>
-    <w:p>
-      <w:pPr>
-        <w:rPr>
-          <w:b/>
-          <w:color w:val="000000" w:themeColor="text1"/>
-          <w:lang w:val="es-ES"/>
-        </w:rPr>
-      </w:pPr>
-      <w:r>
-        <w:rPr>
-          <w:b/>
-          <w:color w:val="000000" w:themeColor="text1"/>
-          <w:lang w:val="es-ES"/>
-        </w:rPr>
-        <w:t>La Doncellita</w:t>
-      </w:r>
-    </w:p>
-    <w:p>
-      <w:pPr>
-        <w:rPr>
-          <w:strike/>
-          <w:color w:val="000000" w:themeColor="text1"/>
-          <w:lang w:val="es-ES"/>
-        </w:rPr>
-      </w:pPr>
-      <w:r>
-        <w:rPr>
-          <w:strike/>
-          <w:color w:val="000000" w:themeColor="text1"/>
-          <w:lang w:val="es-ES"/>
-        </w:rPr>
-        <w:t>Compás 37: en el tercer tiempo en el manuscrito se escribe un fa sol en vez de un la sol</w:t>
-      </w:r>
-    </w:p>
-    <w:p>
-      <w:pPr>
-        <w:rPr>
-          <w:strike/>
-          <w:color w:val="4472C4" w:themeColor="accent1"/>
-          <w:lang w:val="es-ES"/>
-        </w:rPr>
-      </w:pPr>
-      <w:r>
-        <w:rPr>
-          <w:strike/>
-          <w:color w:val="000000" w:themeColor="text1"/>
-          <w:lang w:val="es-ES"/>
-        </w:rPr>
-        <w:t xml:space="preserve">Compás 63: el manuscrito </w:t>
-      </w:r>
-      <w:r>
-        <w:rPr>
-          <w:strike/>
-          <w:color w:val="000000" w:themeColor="text1"/>
-          <w:lang w:val="es-ES"/>
-        </w:rPr>
-        <w:t xml:space="preserve">contempla un compás de </w:t>
-      </w:r>
-      <w:r>
-        <w:rPr>
-          <w:strike/>
-          <w:color w:val="000000" w:themeColor="text1"/>
-          <w:lang w:val="es-ES"/>
-        </w:rPr>
-        <w:t>un medio en si – y un cuarto en la</w:t>
-      </w:r>
-      <w:r>
-        <w:rPr>
-          <w:strike/>
-          <w:color w:val="000000" w:themeColor="text1"/>
-          <w:lang w:val="es-ES"/>
-        </w:rPr>
-        <w:t xml:space="preserve">, en la transcripción se omite y se va directo al compás 64, </w:t>
-      </w:r>
-      <w:r>
-        <w:rPr>
-          <w:strike/>
-          <w:color w:val="4472C4" w:themeColor="accent1"/>
-          <w:lang w:val="es-ES"/>
-        </w:rPr>
-        <w:t>¿por qué?</w:t>
-      </w:r>
-    </w:p>
-    <w:p>
-      <w:pPr>
-        <w:rPr>
-          <w:color w:val="000000" w:themeColor="text1"/>
-          <w:lang w:val="es-ES"/>
-        </w:rPr>
-      </w:pPr>
-      <w:r>
-        <w:rPr>
-          <w:color w:val="000000" w:themeColor="text1"/>
-          <w:lang w:val="es-ES"/>
-        </w:rPr>
-        <w:t>Compás 68: pareciera ser que hay una barra de repetición</w:t>
-      </w:r>
-      <w:r>
-        <w:rPr>
-          <w:color w:val="000000" w:themeColor="text1"/>
-          <w:lang w:val="es-ES"/>
-        </w:rPr>
-        <w:t xml:space="preserve"> (se repetiría del compás 68 al final, en vez de</w:t>
-      </w:r>
-      <w:r>
-        <w:rPr>
-          <w:color w:val="000000" w:themeColor="text1"/>
-          <w:lang w:val="es-ES"/>
-        </w:rPr>
-        <w:t>l 62</w:t>
-      </w:r>
-    </w:p>
-    <w:p>
-      <w:pPr>
-        <w:rPr>
-          <w:color w:val="000000" w:themeColor="text1"/>
-          <w:lang w:val="es-ES"/>
-        </w:rPr>
-      </w:pPr>
-    </w:p>
-    <w:p>
-      <w:pPr>
-        <w:rPr>
-          <w:b/>
-          <w:color w:val="000000" w:themeColor="text1"/>
-          <w:lang w:val="es-ES"/>
-        </w:rPr>
-      </w:pPr>
-      <w:r>
-        <w:rPr>
-          <w:b/>
-          <w:color w:val="000000" w:themeColor="text1"/>
-          <w:lang w:val="es-ES"/>
-        </w:rPr>
-        <w:t>Lucrecia</w:t>
-      </w:r>
-    </w:p>
-    <w:p>
-      <w:pPr>
-        <w:rPr>
-          <w:strike/>
-          <w:color w:val="000000" w:themeColor="text1"/>
-          <w:lang w:val="es-ES"/>
-        </w:rPr>
-      </w:pPr>
-      <w:r>
-        <w:rPr>
-          <w:strike/>
-          <w:color w:val="000000" w:themeColor="text1"/>
-          <w:lang w:val="es-ES"/>
-        </w:rPr>
-        <w:t>Compás 48: no es necesario volver a escribir el sostenido para el sol</w:t>
-      </w:r>
-    </w:p>
-    <w:p>
-      <w:pPr>
-        <w:rPr>
-          <w:color w:val="000000" w:themeColor="text1"/>
-          <w:lang w:val="es-ES"/>
-        </w:rPr>
-      </w:pPr>
-      <w:r>
-        <w:rPr>
-          <w:color w:val="000000" w:themeColor="text1"/>
-          <w:lang w:val="es-ES"/>
-        </w:rPr>
-        <w:t xml:space="preserve">Compás 83: pareciera ser que en el manuscrito hay una marca </w:t>
-      </w:r>
-      <w:r>
-        <w:rPr>
-          <w:color w:val="000000" w:themeColor="text1"/>
-          <w:lang w:val="es-ES"/>
-        </w:rPr>
-        <w:t xml:space="preserve">de </w:t>
-      </w:r>
-      <w:proofErr w:type="spellStart"/>
-      <w:r>
-        <w:rPr>
-          <w:color w:val="000000" w:themeColor="text1"/>
-          <w:lang w:val="es-ES"/>
-        </w:rPr>
-        <w:t>segno</w:t>
-      </w:r>
-      <w:proofErr w:type="spellEnd"/>
-    </w:p>
-    <w:p>
-      <w:pPr>
-        <w:rPr>
-          <w:color w:val="4472C4" w:themeColor="accent1"/>
-          <w:lang w:val="es-ES"/>
-        </w:rPr>
-      </w:pPr>
-      <w:r>
-        <w:rPr>
-          <w:color w:val="4472C4" w:themeColor="accent1"/>
-          <w:lang w:val="es-ES"/>
-        </w:rPr>
-        <w:t xml:space="preserve">Aclaración sobre las cuatro marcas de </w:t>
-      </w:r>
-      <w:proofErr w:type="spellStart"/>
-      <w:r>
-        <w:rPr>
-          <w:color w:val="4472C4" w:themeColor="accent1"/>
-          <w:lang w:val="es-ES"/>
-        </w:rPr>
-        <w:t>segno</w:t>
-      </w:r>
-      <w:proofErr w:type="spellEnd"/>
-    </w:p>
-    <w:p>
-      <w:pPr>
-        <w:rPr>
-          <w:color w:val="000000" w:themeColor="text1"/>
-          <w:lang w:val="es-ES"/>
-        </w:rPr>
-      </w:pPr>
-    </w:p>
-    <w:p>
-      <w:pPr>
-        <w:rPr>
-          <w:b/>
-          <w:color w:val="000000" w:themeColor="text1"/>
-          <w:lang w:val="es-ES"/>
-        </w:rPr>
-      </w:pPr>
-      <w:r>
-        <w:rPr>
-          <w:b/>
-          <w:color w:val="000000" w:themeColor="text1"/>
-          <w:lang w:val="es-ES"/>
-        </w:rPr>
-        <w:t xml:space="preserve">Luz </w:t>
-      </w:r>
-      <w:r>
-        <w:rPr>
-          <w:b/>
-          <w:color w:val="000000" w:themeColor="text1"/>
-          <w:lang w:val="es-ES"/>
-        </w:rPr>
-        <w:t>De Mis Ojos</w:t>
-      </w:r>
-    </w:p>
-    <w:p>
-      <w:pPr>
-        <w:rPr>
-          <w:strike/>
-          <w:color w:val="000000" w:themeColor="text1"/>
-          <w:lang w:val="es-ES"/>
-        </w:rPr>
-      </w:pPr>
-      <w:r>
-        <w:rPr>
-          <w:strike/>
-          <w:color w:val="000000" w:themeColor="text1"/>
-          <w:lang w:val="es-ES"/>
-        </w:rPr>
-        <w:t xml:space="preserve">Compás </w:t>
-      </w:r>
-      <w:r>
-        <w:rPr>
-          <w:strike/>
-          <w:color w:val="000000" w:themeColor="text1"/>
-          <w:lang w:val="es-ES"/>
-        </w:rPr>
-        <w:t xml:space="preserve">37: el manuscrito quiere hacer </w:t>
-      </w:r>
-      <w:proofErr w:type="spellStart"/>
-      <w:r>
-        <w:rPr>
-          <w:strike/>
-          <w:color w:val="000000" w:themeColor="text1"/>
-          <w:lang w:val="es-ES"/>
-        </w:rPr>
-        <w:t>incapié</w:t>
-      </w:r>
-      <w:proofErr w:type="spellEnd"/>
-      <w:r>
-        <w:rPr>
-          <w:strike/>
-          <w:color w:val="000000" w:themeColor="text1"/>
-          <w:lang w:val="es-ES"/>
-        </w:rPr>
-        <w:t xml:space="preserve"> en que los dos primeros octavos son más cortos</w:t>
-      </w:r>
-      <w:r>
-        <w:rPr>
-          <w:strike/>
-          <w:color w:val="000000" w:themeColor="text1"/>
-          <w:lang w:val="es-ES"/>
-        </w:rPr>
-        <w:t>: con punto</w:t>
-      </w:r>
-    </w:p>
-    <w:p>
-      <w:pPr>
-        <w:rPr>
-          <w:color w:val="000000" w:themeColor="text1"/>
-          <w:lang w:val="es-ES"/>
-        </w:rPr>
-      </w:pPr>
-    </w:p>
-    <w:p>
-      <w:pPr>
-        <w:rPr>
-          <w:b/>
-          <w:color w:val="000000" w:themeColor="text1"/>
-          <w:lang w:val="es-ES"/>
-        </w:rPr>
-      </w:pPr>
-      <w:r>
-        <w:rPr>
-          <w:b/>
-          <w:color w:val="000000" w:themeColor="text1"/>
-          <w:lang w:val="es-ES"/>
-        </w:rPr>
-        <w:t>Marielena</w:t>
-      </w:r>
-    </w:p>
-    <w:p>
-      <w:pPr>
-        <w:rPr>
-          <w:strike/>
-          <w:color w:val="000000" w:themeColor="text1"/>
-          <w:lang w:val="es-ES"/>
-        </w:rPr>
-      </w:pPr>
-      <w:r>
-        <w:rPr>
-          <w:strike/>
-          <w:color w:val="000000" w:themeColor="text1"/>
-          <w:lang w:val="es-ES"/>
-        </w:rPr>
-        <w:t xml:space="preserve">Compás 3: se sugiere mantener el sol </w:t>
-      </w:r>
-      <w:r>
-        <w:rPr>
-          <w:strike/>
-          <w:color w:val="000000" w:themeColor="text1"/>
-          <w:lang w:val="es-ES"/>
-        </w:rPr>
-        <w:t># del manuscrito en vez de cambiarlo por la b</w:t>
-      </w:r>
-    </w:p>
-    <w:p>
-      <w:pPr>
-        <w:rPr>
-          <w:color w:val="4472C4" w:themeColor="accent1"/>
-          <w:lang w:val="es-ES"/>
-        </w:rPr>
-      </w:pPr>
-      <w:r>
-        <w:rPr>
-          <w:color w:val="000000" w:themeColor="text1"/>
-          <w:lang w:val="es-ES"/>
-        </w:rPr>
-        <w:t xml:space="preserve">Compás 6: el segundo tiempo comienza con un silencio de </w:t>
-      </w:r>
-      <w:r>
-        <w:rPr>
-          <w:color w:val="000000" w:themeColor="text1"/>
-          <w:lang w:val="es-ES"/>
-        </w:rPr>
-        <w:t>octavo</w:t>
-      </w:r>
-      <w:r>
-        <w:rPr>
-          <w:color w:val="000000" w:themeColor="text1"/>
-          <w:lang w:val="es-ES"/>
-        </w:rPr>
-        <w:t>,</w:t>
-      </w:r>
-      <w:r>
-        <w:rPr>
-          <w:color w:val="4472C4" w:themeColor="accent1"/>
-          <w:lang w:val="es-ES"/>
-        </w:rPr>
-        <w:t xml:space="preserve"> ¿por qué se cambia por cuarto con puntillo desde el primer tiempo?</w:t>
-      </w:r>
-      <w:r>
-        <w:rPr>
-          <w:color w:val="4472C4" w:themeColor="accent1"/>
-          <w:lang w:val="es-ES"/>
-        </w:rPr>
-        <w:t xml:space="preserve"> Acaso para igualarse al siguiente compás</w:t>
-      </w:r>
-    </w:p>
-    <w:p>
-      <w:pPr>
-        <w:rPr>
-          <w:b/>
-          <w:color w:val="4472C4" w:themeColor="accent1"/>
-          <w:lang w:val="es-ES"/>
-        </w:rPr>
-      </w:pPr>
-      <w:r>
-        <w:rPr>
-          <w:b/>
-          <w:color w:val="4472C4" w:themeColor="accent1"/>
-          <w:lang w:val="es-ES"/>
-        </w:rPr>
-        <w:t>Si</w:t>
-      </w:r>
-    </w:p>
-    <w:p>
-      <w:pPr>
-        <w:rPr>
-          <w:strike/>
-          <w:color w:val="000000" w:themeColor="text1"/>
-          <w:lang w:val="es-ES"/>
-        </w:rPr>
-      </w:pPr>
-      <w:r>
-        <w:rPr>
-          <w:strike/>
-          <w:color w:val="000000" w:themeColor="text1"/>
-          <w:lang w:val="es-ES"/>
-        </w:rPr>
-        <w:t>Compás</w:t>
-      </w:r>
-      <w:r>
-        <w:rPr>
-          <w:strike/>
-          <w:color w:val="000000" w:themeColor="text1"/>
-          <w:lang w:val="es-ES"/>
-        </w:rPr>
-        <w:t xml:space="preserve"> 10: hay una indicación de </w:t>
-      </w:r>
-      <w:proofErr w:type="spellStart"/>
-      <w:r>
-        <w:rPr>
-          <w:strike/>
-          <w:color w:val="000000" w:themeColor="text1"/>
-          <w:lang w:val="es-ES"/>
-        </w:rPr>
-        <w:t>segno</w:t>
-      </w:r>
-      <w:proofErr w:type="spellEnd"/>
-      <w:r>
-        <w:rPr>
-          <w:strike/>
-          <w:color w:val="000000" w:themeColor="text1"/>
-          <w:lang w:val="es-ES"/>
-        </w:rPr>
-        <w:t xml:space="preserve"> en el manuscrito</w:t>
-      </w:r>
-    </w:p>
-    <w:p>
-      <w:pPr>
-        <w:rPr>
-          <w:strike/>
-          <w:color w:val="000000" w:themeColor="text1"/>
-          <w:lang w:val="es-ES"/>
-        </w:rPr>
-      </w:pPr>
-      <w:r>
-        <w:rPr>
-          <w:strike/>
-          <w:color w:val="000000" w:themeColor="text1"/>
-          <w:lang w:val="es-ES"/>
-        </w:rPr>
-        <w:t xml:space="preserve">Compás 31: (por comodidad para el intérprete) se sugiere mantener el do </w:t>
-      </w:r>
-      <w:r>
-        <w:rPr>
-          <w:strike/>
-          <w:color w:val="000000" w:themeColor="text1"/>
-          <w:lang w:val="es-ES"/>
-        </w:rPr>
-        <w:t>#</w:t>
-      </w:r>
-    </w:p>
-    <w:p>
-      <w:pPr>
-        <w:rPr>
-          <w:strike/>
-          <w:color w:val="4472C4" w:themeColor="accent1"/>
-          <w:lang w:val="es-ES"/>
-        </w:rPr>
-      </w:pPr>
-      <w:r>
-        <w:rPr>
-          <w:strike/>
-          <w:color w:val="000000" w:themeColor="text1"/>
-          <w:lang w:val="es-ES"/>
-        </w:rPr>
-        <w:t>Compás 34: el manuscrito no lo sugiere como casilla sino co</w:t>
-      </w:r>
-      <w:r>
-        <w:rPr>
-          <w:strike/>
-          <w:color w:val="000000" w:themeColor="text1"/>
-          <w:lang w:val="es-ES"/>
-        </w:rPr>
-        <w:t xml:space="preserve">n barra de repetición para la sección que sigue </w:t>
-      </w:r>
-      <w:r>
-        <w:rPr>
-          <w:strike/>
-          <w:color w:val="4472C4" w:themeColor="accent1"/>
-          <w:lang w:val="es-ES"/>
-        </w:rPr>
-        <w:t xml:space="preserve">¿por qué se opta como segunda casilla </w:t>
-      </w:r>
-      <w:r>
-        <w:rPr>
-          <w:strike/>
-          <w:color w:val="4472C4" w:themeColor="accent1"/>
-          <w:lang w:val="es-ES"/>
-        </w:rPr>
-        <w:t>este compás?</w:t>
-      </w:r>
-    </w:p>
-    <w:p>
-      <w:pPr>
-        <w:rPr>
-          <w:strike/>
-          <w:color w:val="4472C4" w:themeColor="accent1"/>
-          <w:lang w:val="es-ES"/>
-        </w:rPr>
-      </w:pPr>
-      <w:r>
-        <w:rPr>
-          <w:strike/>
-          <w:color w:val="000000" w:themeColor="text1"/>
-          <w:lang w:val="es-ES"/>
-        </w:rPr>
-        <w:t>Compás</w:t>
-      </w:r>
-      <w:r>
-        <w:rPr>
-          <w:strike/>
-          <w:color w:val="000000" w:themeColor="text1"/>
-          <w:lang w:val="es-ES"/>
-        </w:rPr>
-        <w:t xml:space="preserve"> 37: </w:t>
-      </w:r>
-      <w:r>
-        <w:rPr>
-          <w:strike/>
-          <w:color w:val="000000" w:themeColor="text1"/>
-          <w:lang w:val="es-ES"/>
-        </w:rPr>
-        <w:t>(por comodidad para el intérprete) se sugiere mantener el fa #</w:t>
-      </w:r>
-      <w:r>
-        <w:rPr>
-          <w:strike/>
-          <w:color w:val="000000" w:themeColor="text1"/>
-          <w:lang w:val="es-ES"/>
-        </w:rPr>
-        <w:t xml:space="preserve">; sin embargo, </w:t>
-      </w:r>
-      <w:r>
-        <w:rPr>
-          <w:strike/>
-          <w:color w:val="4472C4" w:themeColor="accent1"/>
-          <w:lang w:val="es-ES"/>
-        </w:rPr>
-        <w:t>¿se opta por un sol b debido a la tonalidad?</w:t>
-      </w:r>
-    </w:p>
-    <w:p>
-      <w:pPr>
-        <w:rPr>
-          <w:strike/>
-          <w:color w:val="4472C4" w:themeColor="accent1"/>
-          <w:lang w:val="es-ES"/>
-        </w:rPr>
-      </w:pPr>
-      <w:r>
-        <w:rPr>
-          <w:strike/>
-          <w:color w:val="000000" w:themeColor="text1"/>
-          <w:lang w:val="es-ES"/>
-        </w:rPr>
-        <w:t xml:space="preserve">Compás 54: </w:t>
-      </w:r>
-      <w:r>
-        <w:rPr>
-          <w:strike/>
-          <w:color w:val="000000" w:themeColor="text1"/>
-          <w:lang w:val="es-ES"/>
-        </w:rPr>
-        <w:t xml:space="preserve">(por comodidad para el intérprete) se sugiere mantener el fa #; sin embargo, </w:t>
-      </w:r>
-      <w:r>
-        <w:rPr>
-          <w:strike/>
-          <w:color w:val="4472C4" w:themeColor="accent1"/>
-          <w:lang w:val="es-ES"/>
-        </w:rPr>
-        <w:t>¿se opta por un sol b debido a la tonalidad?</w:t>
-      </w:r>
-    </w:p>
-    <w:p>
-      <w:pPr>
-        <w:rPr>
-          <w:strike/>
-          <w:color w:val="000000" w:themeColor="text1"/>
-          <w:lang w:val="es-ES"/>
-        </w:rPr>
-      </w:pPr>
-      <w:r>
-        <w:rPr>
-          <w:strike/>
-          <w:color w:val="000000" w:themeColor="text1"/>
-          <w:lang w:val="es-ES"/>
-        </w:rPr>
-        <w:t>Compás</w:t>
-      </w:r>
-      <w:r>
-        <w:rPr>
-          <w:strike/>
-          <w:color w:val="000000" w:themeColor="text1"/>
-          <w:lang w:val="es-ES"/>
-        </w:rPr>
-        <w:t xml:space="preserve"> 60: se sugiere mantener un sol # en vez de un la b</w:t>
-      </w:r>
-    </w:p>
-    <w:p>
-      <w:pPr>
-        <w:rPr>
-          <w:color w:val="ED7D31" w:themeColor="accent2"/>
-          <w:lang w:val="es-ES"/>
-        </w:rPr>
-      </w:pPr>
-      <w:r>
-        <w:rPr>
-          <w:color w:val="ED7D31" w:themeColor="accent2"/>
-          <w:lang w:val="es-ES"/>
-        </w:rPr>
-        <w:t xml:space="preserve">Compás 70: hay una marca de </w:t>
-      </w:r>
-      <w:proofErr w:type="spellStart"/>
-      <w:r>
-        <w:rPr>
-          <w:color w:val="ED7D31" w:themeColor="accent2"/>
-          <w:lang w:val="es-ES"/>
-        </w:rPr>
-        <w:t>segno</w:t>
-      </w:r>
-      <w:proofErr w:type="spellEnd"/>
-      <w:r>
-        <w:rPr>
-          <w:color w:val="ED7D31" w:themeColor="accent2"/>
-          <w:lang w:val="es-ES"/>
-        </w:rPr>
-        <w:t xml:space="preserve"> que debería regresar hasta</w:t>
-      </w:r>
-      <w:r>
-        <w:rPr>
-          <w:color w:val="ED7D31" w:themeColor="accent2"/>
-          <w:lang w:val="es-ES"/>
-        </w:rPr>
-        <w:t xml:space="preserve"> el compás 10</w:t>
-      </w:r>
-    </w:p>
-    <w:p>
-      <w:pPr>
-        <w:rPr>
-          <w:color w:val="000000" w:themeColor="text1"/>
-          <w:u w:val="single"/>
-          <w:lang w:val="es-ES"/>
-        </w:rPr>
-      </w:pPr>
-    </w:p>
-    <w:p>
-      <w:pPr>
-        <w:rPr>
-          <w:b/>
-          <w:color w:val="000000" w:themeColor="text1"/>
-          <w:lang w:val="es-ES"/>
-        </w:rPr>
-      </w:pPr>
-      <w:r>
-        <w:rPr>
-          <w:b/>
-          <w:color w:val="000000" w:themeColor="text1"/>
-          <w:lang w:val="es-ES"/>
-        </w:rPr>
-        <w:t>Mis Labios Encantadora</w:t>
-      </w:r>
-    </w:p>
-    <w:p>
-      <w:pPr>
-        <w:rPr>
-          <w:strike/>
-          <w:color w:val="000000" w:themeColor="text1"/>
-          <w:lang w:val="es-ES"/>
-        </w:rPr>
-      </w:pPr>
-      <w:r>
-        <w:rPr>
-          <w:strike/>
-          <w:color w:val="000000" w:themeColor="text1"/>
-          <w:lang w:val="es-ES"/>
-        </w:rPr>
-        <w:t>Compás</w:t>
-      </w:r>
-      <w:r>
-        <w:rPr>
-          <w:strike/>
-          <w:color w:val="000000" w:themeColor="text1"/>
-          <w:lang w:val="es-ES"/>
-        </w:rPr>
-        <w:t xml:space="preserve"> 2: hay una marca de </w:t>
-      </w:r>
-      <w:proofErr w:type="spellStart"/>
-      <w:r>
-        <w:rPr>
-          <w:strike/>
-          <w:color w:val="000000" w:themeColor="text1"/>
-          <w:lang w:val="es-ES"/>
-        </w:rPr>
-        <w:t>segno</w:t>
-      </w:r>
-      <w:proofErr w:type="spellEnd"/>
-      <w:r>
-        <w:rPr>
-          <w:strike/>
-          <w:color w:val="000000" w:themeColor="text1"/>
-          <w:lang w:val="es-ES"/>
-        </w:rPr>
-        <w:t xml:space="preserve"> </w:t>
-      </w:r>
-    </w:p>
-    <w:p>
-      <w:pPr>
-        <w:rPr>
-          <w:strike/>
-          <w:color w:val="000000" w:themeColor="text1"/>
-          <w:lang w:val="es-ES"/>
-        </w:rPr>
-      </w:pPr>
-      <w:r>
-        <w:rPr>
-          <w:strike/>
-          <w:color w:val="000000" w:themeColor="text1"/>
-          <w:lang w:val="es-ES"/>
-        </w:rPr>
-        <w:t xml:space="preserve">Compás 13: se sugiere mantener el </w:t>
-      </w:r>
-      <w:proofErr w:type="spellStart"/>
-      <w:r>
-        <w:rPr>
-          <w:strike/>
-          <w:color w:val="000000" w:themeColor="text1"/>
-          <w:lang w:val="es-ES"/>
-        </w:rPr>
-        <w:t>si</w:t>
-      </w:r>
-      <w:proofErr w:type="spellEnd"/>
-      <w:r>
-        <w:rPr>
-          <w:strike/>
-          <w:color w:val="000000" w:themeColor="text1"/>
-          <w:lang w:val="es-ES"/>
-        </w:rPr>
-        <w:t xml:space="preserve"> b </w:t>
-      </w:r>
-      <w:r>
-        <w:rPr>
-          <w:strike/>
-          <w:color w:val="000000" w:themeColor="text1"/>
-          <w:lang w:val="es-ES"/>
-        </w:rPr>
-        <w:t xml:space="preserve">del manuscrito </w:t>
-      </w:r>
-      <w:r>
-        <w:rPr>
-          <w:strike/>
-          <w:color w:val="000000" w:themeColor="text1"/>
-          <w:lang w:val="es-ES"/>
-        </w:rPr>
-        <w:t>en vez de la #</w:t>
-      </w:r>
-    </w:p>
-    <w:p>
-      <w:pPr>
-        <w:rPr>
-          <w:strike/>
-          <w:color w:val="000000" w:themeColor="text1"/>
-          <w:lang w:val="es-ES"/>
-        </w:rPr>
-      </w:pPr>
-      <w:r>
-        <w:rPr>
-          <w:strike/>
-          <w:color w:val="000000" w:themeColor="text1"/>
-          <w:lang w:val="es-ES"/>
-        </w:rPr>
-        <w:t xml:space="preserve">Compás 14: se sugiere mantener el </w:t>
-      </w:r>
-      <w:proofErr w:type="spellStart"/>
-      <w:r>
-        <w:rPr>
-          <w:strike/>
-          <w:color w:val="000000" w:themeColor="text1"/>
-          <w:lang w:val="es-ES"/>
-        </w:rPr>
-        <w:t>si</w:t>
-      </w:r>
-      <w:proofErr w:type="spellEnd"/>
-      <w:r>
-        <w:rPr>
-          <w:strike/>
-          <w:color w:val="000000" w:themeColor="text1"/>
-          <w:lang w:val="es-ES"/>
-        </w:rPr>
-        <w:t xml:space="preserve"> b en </w:t>
-      </w:r>
-      <w:r>
-        <w:rPr>
-          <w:strike/>
-          <w:color w:val="000000" w:themeColor="text1"/>
-          <w:lang w:val="es-ES"/>
-        </w:rPr>
-        <w:t xml:space="preserve">el cuarto tiempo </w:t>
-      </w:r>
-      <w:r>
-        <w:rPr>
-          <w:strike/>
-          <w:color w:val="000000" w:themeColor="text1"/>
-          <w:lang w:val="es-ES"/>
-        </w:rPr>
-        <w:t xml:space="preserve">del manuscrito </w:t>
-      </w:r>
-      <w:r>
-        <w:rPr>
-          <w:strike/>
-          <w:color w:val="000000" w:themeColor="text1"/>
-          <w:lang w:val="es-ES"/>
-        </w:rPr>
-        <w:t xml:space="preserve">en </w:t>
-      </w:r>
-      <w:r>
-        <w:rPr>
-          <w:strike/>
-          <w:color w:val="000000" w:themeColor="text1"/>
-          <w:lang w:val="es-ES"/>
-        </w:rPr>
-        <w:t>vez de la #</w:t>
-      </w:r>
-    </w:p>
-    <w:p>
-      <w:pPr>
-        <w:rPr>
-          <w:strike/>
-          <w:color w:val="4472C4" w:themeColor="accent1"/>
-          <w:lang w:val="es-ES"/>
-        </w:rPr>
-      </w:pPr>
-      <w:r>
-        <w:rPr>
-          <w:strike/>
-          <w:color w:val="000000" w:themeColor="text1"/>
-          <w:lang w:val="es-ES"/>
-        </w:rPr>
-        <w:lastRenderedPageBreak/>
-        <w:t xml:space="preserve">Compás 18: </w:t>
-      </w:r>
-      <w:r>
-        <w:rPr>
-          <w:strike/>
-          <w:color w:val="4472C4" w:themeColor="accent1"/>
-          <w:lang w:val="es-ES"/>
-        </w:rPr>
-        <w:t>¿no funcionaría como segunda casilla</w:t>
-      </w:r>
-      <w:r>
-        <w:rPr>
-          <w:strike/>
-          <w:color w:val="4472C4" w:themeColor="accent1"/>
-          <w:lang w:val="es-ES"/>
-        </w:rPr>
-        <w:t>? Ya que el compás 17 sí tiene marcación de casilla</w:t>
-      </w:r>
-      <w:r>
-        <w:rPr>
-          <w:strike/>
-          <w:color w:val="4472C4" w:themeColor="accent1"/>
-          <w:lang w:val="es-ES"/>
-        </w:rPr>
-        <w:t xml:space="preserve"> – </w:t>
-      </w:r>
-      <w:r>
-        <w:rPr>
-          <w:strike/>
-          <w:color w:val="ED7D31" w:themeColor="accent2"/>
-          <w:lang w:val="es-ES"/>
-        </w:rPr>
-        <w:t>sugiero eliminar el compas</w:t>
-      </w:r>
-    </w:p>
-    <w:p>
-      <w:pPr>
-        <w:rPr>
-          <w:strike/>
-          <w:color w:val="000000" w:themeColor="text1"/>
-          <w:lang w:val="es-ES"/>
-        </w:rPr>
-      </w:pPr>
-      <w:r>
-        <w:rPr>
-          <w:strike/>
-          <w:color w:val="000000" w:themeColor="text1"/>
-          <w:lang w:val="es-ES"/>
-        </w:rPr>
-        <w:t>Compás</w:t>
-      </w:r>
-      <w:r>
-        <w:rPr>
-          <w:strike/>
-          <w:color w:val="000000" w:themeColor="text1"/>
-          <w:lang w:val="es-ES"/>
-        </w:rPr>
-        <w:t xml:space="preserve"> 30: </w:t>
-      </w:r>
-      <w:r>
-        <w:rPr>
-          <w:strike/>
-          <w:color w:val="000000" w:themeColor="text1"/>
-          <w:lang w:val="es-ES"/>
-        </w:rPr>
-        <w:t xml:space="preserve">se sugiere mantener el </w:t>
-      </w:r>
-      <w:proofErr w:type="spellStart"/>
-      <w:r>
-        <w:rPr>
-          <w:strike/>
-          <w:color w:val="000000" w:themeColor="text1"/>
-          <w:lang w:val="es-ES"/>
-        </w:rPr>
-        <w:t>si</w:t>
-      </w:r>
-      <w:proofErr w:type="spellEnd"/>
-      <w:r>
-        <w:rPr>
-          <w:strike/>
-          <w:color w:val="000000" w:themeColor="text1"/>
-          <w:lang w:val="es-ES"/>
-        </w:rPr>
-        <w:t xml:space="preserve"> b </w:t>
-      </w:r>
-      <w:r>
-        <w:rPr>
-          <w:strike/>
-          <w:color w:val="000000" w:themeColor="text1"/>
-          <w:lang w:val="es-ES"/>
-        </w:rPr>
-        <w:t xml:space="preserve">del manuscrito </w:t>
-      </w:r>
-      <w:r>
-        <w:rPr>
-          <w:strike/>
-          <w:color w:val="000000" w:themeColor="text1"/>
-          <w:lang w:val="es-ES"/>
-        </w:rPr>
-        <w:t>en vez de la #</w:t>
-      </w:r>
-    </w:p>
-    <w:p>
-      <w:pPr>
-        <w:rPr>
-          <w:strike/>
-          <w:color w:val="000000" w:themeColor="text1"/>
-          <w:lang w:val="es-ES"/>
-        </w:rPr>
-      </w:pPr>
-      <w:r>
-        <w:rPr>
-          <w:strike/>
-          <w:color w:val="000000" w:themeColor="text1"/>
-          <w:lang w:val="es-ES"/>
-        </w:rPr>
-        <w:t xml:space="preserve">Compás 31: </w:t>
-      </w:r>
-      <w:r>
-        <w:rPr>
-          <w:strike/>
-          <w:color w:val="000000" w:themeColor="text1"/>
-          <w:lang w:val="es-ES"/>
-        </w:rPr>
-        <w:t xml:space="preserve">se sugiere mantener el </w:t>
-      </w:r>
-      <w:proofErr w:type="spellStart"/>
-      <w:r>
-        <w:rPr>
-          <w:strike/>
-          <w:color w:val="000000" w:themeColor="text1"/>
-          <w:lang w:val="es-ES"/>
-        </w:rPr>
-        <w:t>si</w:t>
-      </w:r>
-      <w:proofErr w:type="spellEnd"/>
-      <w:r>
-        <w:rPr>
-          <w:strike/>
-          <w:color w:val="000000" w:themeColor="text1"/>
-          <w:lang w:val="es-ES"/>
-        </w:rPr>
-        <w:t xml:space="preserve"> b </w:t>
-      </w:r>
-      <w:r>
-        <w:rPr>
-          <w:strike/>
-          <w:color w:val="000000" w:themeColor="text1"/>
-          <w:lang w:val="es-ES"/>
-        </w:rPr>
-        <w:t xml:space="preserve">del manuscrito </w:t>
-      </w:r>
-      <w:r>
-        <w:rPr>
-          <w:strike/>
-          <w:color w:val="000000" w:themeColor="text1"/>
-          <w:lang w:val="es-ES"/>
-        </w:rPr>
-        <w:t>en vez de la #</w:t>
-      </w:r>
-    </w:p>
-    <w:p>
-      <w:pPr>
-        <w:rPr>
-          <w:strike/>
-          <w:color w:val="000000" w:themeColor="text1"/>
-          <w:lang w:val="es-ES"/>
-        </w:rPr>
-      </w:pPr>
-      <w:r>
-        <w:rPr>
-          <w:strike/>
-          <w:color w:val="000000" w:themeColor="text1"/>
-          <w:lang w:val="es-ES"/>
-        </w:rPr>
-        <w:t xml:space="preserve">Compás 39: </w:t>
-      </w:r>
-      <w:r>
-        <w:rPr>
-          <w:strike/>
-          <w:color w:val="000000" w:themeColor="text1"/>
-          <w:lang w:val="es-ES"/>
-        </w:rPr>
-        <w:t xml:space="preserve">se sugiere mantener el </w:t>
-      </w:r>
-      <w:r>
-        <w:rPr>
-          <w:strike/>
-          <w:color w:val="000000" w:themeColor="text1"/>
-          <w:lang w:val="es-ES"/>
-        </w:rPr>
-        <w:t>mi</w:t>
-      </w:r>
-      <w:r>
-        <w:rPr>
-          <w:strike/>
-          <w:color w:val="000000" w:themeColor="text1"/>
-          <w:lang w:val="es-ES"/>
-        </w:rPr>
-        <w:t xml:space="preserve"> b </w:t>
-      </w:r>
-      <w:r>
-        <w:rPr>
-          <w:strike/>
-          <w:color w:val="000000" w:themeColor="text1"/>
-          <w:lang w:val="es-ES"/>
-        </w:rPr>
-        <w:t xml:space="preserve">del manuscrito </w:t>
-      </w:r>
-      <w:r>
-        <w:rPr>
-          <w:strike/>
-          <w:color w:val="000000" w:themeColor="text1"/>
-          <w:lang w:val="es-ES"/>
-        </w:rPr>
-        <w:t xml:space="preserve">en vez de </w:t>
-      </w:r>
-      <w:r>
-        <w:rPr>
-          <w:strike/>
-          <w:color w:val="000000" w:themeColor="text1"/>
-          <w:lang w:val="es-ES"/>
-        </w:rPr>
-        <w:t>re</w:t>
-      </w:r>
-      <w:r>
-        <w:rPr>
-          <w:strike/>
-          <w:color w:val="000000" w:themeColor="text1"/>
-          <w:lang w:val="es-ES"/>
-        </w:rPr>
-        <w:t xml:space="preserve"> #</w:t>
-      </w:r>
-    </w:p>
-    <w:p>
-      <w:pPr>
-        <w:rPr>
-          <w:color w:val="ED7D31" w:themeColor="accent2"/>
-          <w:lang w:val="es-ES"/>
-        </w:rPr>
-      </w:pPr>
-      <w:r>
-        <w:rPr>
-          <w:color w:val="ED7D31" w:themeColor="accent2"/>
-          <w:lang w:val="es-ES"/>
-        </w:rPr>
-        <w:t xml:space="preserve">Compás 42: </w:t>
-      </w:r>
-      <w:r>
-        <w:rPr>
-          <w:color w:val="ED7D31" w:themeColor="accent2"/>
-          <w:lang w:val="es-ES"/>
-        </w:rPr>
-        <w:t xml:space="preserve">hay una marca de </w:t>
-      </w:r>
-      <w:proofErr w:type="spellStart"/>
-      <w:r>
-        <w:rPr>
-          <w:color w:val="ED7D31" w:themeColor="accent2"/>
-          <w:lang w:val="es-ES"/>
-        </w:rPr>
-        <w:t>segno</w:t>
-      </w:r>
-      <w:proofErr w:type="spellEnd"/>
-      <w:r>
-        <w:rPr>
-          <w:color w:val="ED7D31" w:themeColor="accent2"/>
-          <w:lang w:val="es-ES"/>
-        </w:rPr>
-        <w:t xml:space="preserve"> que debería regresar hasta el compás 2</w:t>
-      </w:r>
-    </w:p>
-    <w:p>
-      <w:pPr>
-        <w:rPr>
-          <w:color w:val="000000" w:themeColor="text1"/>
-          <w:lang w:val="es-ES"/>
-        </w:rPr>
-      </w:pPr>
-    </w:p>
-    <w:p>
-      <w:pPr>
-        <w:rPr>
-          <w:b/>
-          <w:strike/>
-          <w:color w:val="000000" w:themeColor="text1"/>
-          <w:lang w:val="es-ES"/>
-        </w:rPr>
-      </w:pPr>
-      <w:r>
-        <w:rPr>
-          <w:b/>
-          <w:strike/>
-          <w:color w:val="000000" w:themeColor="text1"/>
-          <w:lang w:val="es-ES"/>
-        </w:rPr>
-        <w:t>Morir Por Tu Amor</w:t>
-      </w:r>
-    </w:p>
-    <w:p>
-      <w:pPr>
-        <w:rPr>
-          <w:strike/>
-          <w:color w:val="4472C4" w:themeColor="accent1"/>
-          <w:lang w:val="es-ES"/>
-        </w:rPr>
-      </w:pPr>
-      <w:r>
-        <w:rPr>
-          <w:strike/>
-          <w:color w:val="4472C4" w:themeColor="accent1"/>
-          <w:lang w:val="es-ES"/>
-        </w:rPr>
-        <w:t>El título del archivo está como “Morir Por Ti Mi Amor”</w:t>
-      </w:r>
-    </w:p>
-    <w:p>
-      <w:pPr>
-        <w:rPr>
-          <w:color w:val="000000" w:themeColor="text1"/>
-          <w:lang w:val="es-ES"/>
-        </w:rPr>
-      </w:pPr>
-    </w:p>
-    <w:p>
-      <w:pPr>
-        <w:rPr>
-          <w:b/>
-          <w:strike/>
-          <w:color w:val="000000" w:themeColor="text1"/>
-          <w:lang w:val="es-ES"/>
-        </w:rPr>
-      </w:pPr>
-      <w:r>
-        <w:rPr>
-          <w:b/>
-          <w:strike/>
-          <w:color w:val="000000" w:themeColor="text1"/>
-          <w:lang w:val="es-ES"/>
-        </w:rPr>
-        <w:t>Negra</w:t>
-      </w:r>
-    </w:p>
-    <w:p>
-      <w:pPr>
-        <w:rPr>
-          <w:strike/>
-          <w:color w:val="000000" w:themeColor="text1"/>
-          <w:lang w:val="es-ES"/>
-        </w:rPr>
-      </w:pPr>
-      <w:r>
-        <w:rPr>
-          <w:strike/>
-          <w:color w:val="000000" w:themeColor="text1"/>
-          <w:lang w:val="es-ES"/>
-        </w:rPr>
-        <w:t>Compás 4: el primer tiempo es cuerdas dobles en sol y si</w:t>
-      </w:r>
-    </w:p>
-    <w:p>
-      <w:pPr>
-        <w:rPr>
-          <w:strike/>
-          <w:color w:val="000000" w:themeColor="text1"/>
-          <w:lang w:val="es-ES"/>
-        </w:rPr>
-      </w:pPr>
-      <w:r>
-        <w:rPr>
-          <w:strike/>
-          <w:color w:val="000000" w:themeColor="text1"/>
-          <w:lang w:val="es-ES"/>
-        </w:rPr>
-        <w:t xml:space="preserve">Compás </w:t>
-      </w:r>
-      <w:r>
-        <w:rPr>
-          <w:strike/>
-          <w:color w:val="000000" w:themeColor="text1"/>
-          <w:lang w:val="es-ES"/>
-        </w:rPr>
-        <w:t xml:space="preserve">37: </w:t>
-      </w:r>
-      <w:r>
-        <w:rPr>
-          <w:strike/>
-          <w:color w:val="000000" w:themeColor="text1"/>
-          <w:lang w:val="es-ES"/>
-        </w:rPr>
-        <w:t xml:space="preserve">el </w:t>
-      </w:r>
-      <w:r>
-        <w:rPr>
-          <w:strike/>
-          <w:color w:val="000000" w:themeColor="text1"/>
-          <w:lang w:val="es-ES"/>
-        </w:rPr>
-        <w:t># que se sugiere en el la</w:t>
-      </w:r>
-      <w:r>
-        <w:rPr>
-          <w:strike/>
-          <w:color w:val="000000" w:themeColor="text1"/>
-          <w:lang w:val="es-ES"/>
-        </w:rPr>
-        <w:t xml:space="preserve"> pareciera ser que e</w:t>
-      </w:r>
-      <w:r>
-        <w:rPr>
-          <w:strike/>
-          <w:color w:val="000000" w:themeColor="text1"/>
-          <w:lang w:val="es-ES"/>
-        </w:rPr>
-        <w:t xml:space="preserve">ra para un do # </w:t>
-      </w:r>
-      <w:proofErr w:type="spellStart"/>
-      <w:r>
-        <w:rPr>
-          <w:strike/>
-          <w:color w:val="000000" w:themeColor="text1"/>
-          <w:lang w:val="es-ES"/>
-        </w:rPr>
-        <w:t>elimidado</w:t>
-      </w:r>
-      <w:proofErr w:type="spellEnd"/>
-      <w:r>
-        <w:rPr>
-          <w:strike/>
-          <w:color w:val="000000" w:themeColor="text1"/>
-          <w:lang w:val="es-ES"/>
-        </w:rPr>
-        <w:t xml:space="preserve">. En todo caso se sugiere </w:t>
-      </w:r>
-      <w:r>
-        <w:rPr>
-          <w:strike/>
-          <w:color w:val="000000" w:themeColor="text1"/>
-          <w:lang w:val="es-ES"/>
-        </w:rPr>
-        <w:t>un si b.</w:t>
-      </w:r>
-    </w:p>
-    <w:p>
-      <w:pPr>
-        <w:rPr>
-          <w:color w:val="000000" w:themeColor="text1"/>
-          <w:lang w:val="es-ES"/>
-        </w:rPr>
-      </w:pPr>
-    </w:p>
-    <w:p>
-      <w:pPr>
-        <w:rPr>
-          <w:b/>
-          <w:color w:val="000000" w:themeColor="text1"/>
-          <w:lang w:val="es-ES"/>
-        </w:rPr>
-      </w:pPr>
-      <w:r>
-        <w:rPr>
-          <w:b/>
-          <w:color w:val="000000" w:themeColor="text1"/>
-          <w:lang w:val="es-ES"/>
-        </w:rPr>
-        <w:t>No. 100</w:t>
-      </w:r>
-    </w:p>
-    <w:p>
-      <w:pPr>
-        <w:rPr>
-          <w:strike/>
-          <w:color w:val="000000" w:themeColor="text1"/>
-          <w:lang w:val="es-ES"/>
-        </w:rPr>
-      </w:pPr>
-      <w:r>
-        <w:rPr>
-          <w:strike/>
-          <w:color w:val="000000" w:themeColor="text1"/>
-          <w:lang w:val="es-ES"/>
-        </w:rPr>
-        <w:t>Compás 3: se sugiere mantener el sol # del manuscrito en vez de la b</w:t>
-      </w:r>
-    </w:p>
-    <w:p>
-      <w:pPr>
-        <w:rPr>
-          <w:strike/>
-          <w:color w:val="000000" w:themeColor="text1"/>
-          <w:lang w:val="es-ES"/>
-        </w:rPr>
-      </w:pPr>
-      <w:r>
-        <w:rPr>
-          <w:strike/>
-          <w:color w:val="000000" w:themeColor="text1"/>
-          <w:lang w:val="es-ES"/>
-        </w:rPr>
-        <w:t xml:space="preserve">Compás 7: </w:t>
-      </w:r>
-      <w:r>
-        <w:rPr>
-          <w:strike/>
-          <w:color w:val="000000" w:themeColor="text1"/>
-          <w:lang w:val="es-ES"/>
-        </w:rPr>
-        <w:t>se sugiere mantener el fa # del manuscrito en vez de sol b</w:t>
-      </w:r>
-    </w:p>
-    <w:p>
-      <w:pPr>
-        <w:rPr>
-          <w:strike/>
-          <w:color w:val="000000" w:themeColor="text1"/>
-          <w:lang w:val="es-ES"/>
-        </w:rPr>
-      </w:pPr>
-      <w:r>
-        <w:rPr>
-          <w:strike/>
-          <w:color w:val="000000" w:themeColor="text1"/>
-          <w:lang w:val="es-ES"/>
-        </w:rPr>
-        <w:t>Compás 9: se sugiere mantener el sol # del manuscrito en vez de la b</w:t>
-      </w:r>
-    </w:p>
-    <w:p>
-      <w:pPr>
-        <w:rPr>
-          <w:color w:val="ED7D31" w:themeColor="accent2"/>
-          <w:lang w:val="es-ES"/>
-        </w:rPr>
-      </w:pPr>
-      <w:r>
-        <w:rPr>
-          <w:color w:val="ED7D31" w:themeColor="accent2"/>
-          <w:lang w:val="es-ES"/>
-        </w:rPr>
-        <w:t>Compás 1</w:t>
-      </w:r>
-      <w:r>
-        <w:rPr>
-          <w:color w:val="ED7D31" w:themeColor="accent2"/>
-          <w:lang w:val="es-ES"/>
-        </w:rPr>
-        <w:t>0</w:t>
-      </w:r>
-      <w:r>
-        <w:rPr>
-          <w:color w:val="ED7D31" w:themeColor="accent2"/>
-          <w:lang w:val="es-ES"/>
-        </w:rPr>
-        <w:t xml:space="preserve">: pareciera ser que son cuerdas </w:t>
-      </w:r>
-      <w:r>
-        <w:rPr>
-          <w:color w:val="ED7D31" w:themeColor="accent2"/>
-          <w:lang w:val="es-ES"/>
-        </w:rPr>
-        <w:t>dobles</w:t>
-      </w:r>
-      <w:r>
-        <w:rPr>
-          <w:color w:val="ED7D31" w:themeColor="accent2"/>
-          <w:lang w:val="es-ES"/>
-        </w:rPr>
-        <w:t xml:space="preserve"> en si-re</w:t>
-      </w:r>
-    </w:p>
-    <w:p>
-      <w:pPr>
-        <w:rPr>
-          <w:color w:val="000000" w:themeColor="text1"/>
-          <w:lang w:val="es-ES"/>
-        </w:rPr>
-      </w:pPr>
-    </w:p>
-    <w:p>
-      <w:pPr>
-        <w:rPr>
-          <w:b/>
-          <w:strike/>
-          <w:color w:val="000000" w:themeColor="text1"/>
-          <w:lang w:val="es-ES"/>
-        </w:rPr>
-      </w:pPr>
-      <w:r>
-        <w:rPr>
-          <w:b/>
-          <w:strike/>
-          <w:color w:val="000000" w:themeColor="text1"/>
-          <w:lang w:val="es-ES"/>
-        </w:rPr>
-        <w:t>Noche De Luna</w:t>
-      </w:r>
-    </w:p>
-    <w:p>
-      <w:pPr>
-        <w:rPr>
-          <w:strike/>
-          <w:color w:val="000000" w:themeColor="text1"/>
-          <w:lang w:val="es-ES"/>
-        </w:rPr>
-      </w:pPr>
-      <w:r>
-        <w:rPr>
-          <w:strike/>
-          <w:color w:val="000000" w:themeColor="text1"/>
-          <w:lang w:val="es-ES"/>
-        </w:rPr>
-        <w:t xml:space="preserve">Compás </w:t>
-      </w:r>
-      <w:r>
-        <w:rPr>
-          <w:strike/>
-          <w:color w:val="000000" w:themeColor="text1"/>
-          <w:lang w:val="es-ES"/>
-        </w:rPr>
-        <w:t xml:space="preserve">28: se sugiere mantener el </w:t>
-      </w:r>
-      <w:proofErr w:type="spellStart"/>
-      <w:r>
-        <w:rPr>
-          <w:strike/>
-          <w:color w:val="000000" w:themeColor="text1"/>
-          <w:lang w:val="es-ES"/>
-        </w:rPr>
-        <w:t>si</w:t>
-      </w:r>
-      <w:proofErr w:type="spellEnd"/>
-      <w:r>
-        <w:rPr>
-          <w:strike/>
-          <w:color w:val="000000" w:themeColor="text1"/>
-          <w:lang w:val="es-ES"/>
-        </w:rPr>
-        <w:t xml:space="preserve"> b del manuscrito en vez de la # (debido al arpegio que se forma </w:t>
-      </w:r>
-      <w:r>
-        <w:rPr>
-          <w:strike/>
-          <w:color w:val="000000" w:themeColor="text1"/>
-          <w:lang w:val="es-ES"/>
-        </w:rPr>
-        <w:t xml:space="preserve">entre este y el siguiente compás: </w:t>
-      </w:r>
-      <w:r>
-        <w:rPr>
-          <w:strike/>
-          <w:color w:val="000000" w:themeColor="text1"/>
-          <w:lang w:val="es-ES"/>
-        </w:rPr>
-        <w:t>mi-sol-</w:t>
-      </w:r>
-      <w:proofErr w:type="spellStart"/>
-      <w:r>
-        <w:rPr>
-          <w:strike/>
-          <w:color w:val="000000" w:themeColor="text1"/>
-          <w:lang w:val="es-ES"/>
-        </w:rPr>
-        <w:t>sib</w:t>
-      </w:r>
-      <w:proofErr w:type="spellEnd"/>
-      <w:r>
-        <w:rPr>
-          <w:strike/>
-          <w:color w:val="000000" w:themeColor="text1"/>
-          <w:lang w:val="es-ES"/>
-        </w:rPr>
-        <w:t>-re)</w:t>
-      </w:r>
-    </w:p>
-    <w:p>
-      <w:pPr>
-        <w:rPr>
-          <w:strike/>
-          <w:color w:val="000000" w:themeColor="text1"/>
-          <w:lang w:val="es-ES"/>
-        </w:rPr>
-      </w:pPr>
-      <w:r>
-        <w:rPr>
-          <w:strike/>
-          <w:color w:val="000000" w:themeColor="text1"/>
-          <w:lang w:val="es-ES"/>
-        </w:rPr>
-        <w:t xml:space="preserve">Compás 30: </w:t>
-      </w:r>
-      <w:r>
-        <w:rPr>
-          <w:strike/>
-          <w:color w:val="000000" w:themeColor="text1"/>
-          <w:lang w:val="es-ES"/>
-        </w:rPr>
-        <w:t xml:space="preserve">se sugiere mantener el </w:t>
-      </w:r>
-      <w:proofErr w:type="spellStart"/>
-      <w:r>
-        <w:rPr>
-          <w:strike/>
-          <w:color w:val="000000" w:themeColor="text1"/>
-          <w:lang w:val="es-ES"/>
-        </w:rPr>
-        <w:t>si</w:t>
-      </w:r>
-      <w:proofErr w:type="spellEnd"/>
-      <w:r>
-        <w:rPr>
-          <w:strike/>
-          <w:color w:val="000000" w:themeColor="text1"/>
-          <w:lang w:val="es-ES"/>
-        </w:rPr>
-        <w:t xml:space="preserve"> b del manuscrito en vez de la #</w:t>
-      </w:r>
-    </w:p>
-    <w:p>
-      <w:pPr>
-        <w:rPr>
-          <w:strike/>
-          <w:color w:val="4472C4" w:themeColor="accent1"/>
-          <w:lang w:val="es-ES"/>
-        </w:rPr>
-      </w:pPr>
-      <w:r>
-        <w:rPr>
-          <w:strike/>
-          <w:color w:val="000000" w:themeColor="text1"/>
-          <w:lang w:val="es-ES"/>
-        </w:rPr>
-        <w:t xml:space="preserve">Compás 41: </w:t>
-      </w:r>
-      <w:r>
-        <w:rPr>
-          <w:strike/>
-          <w:color w:val="4472C4" w:themeColor="accent1"/>
-          <w:lang w:val="es-ES"/>
-        </w:rPr>
-        <w:t xml:space="preserve">¿por qué se sugiere </w:t>
-      </w:r>
-      <w:proofErr w:type="spellStart"/>
-      <w:r>
-        <w:rPr>
-          <w:strike/>
-          <w:color w:val="4472C4" w:themeColor="accent1"/>
-          <w:lang w:val="es-ES"/>
-        </w:rPr>
-        <w:t>octavar</w:t>
-      </w:r>
-      <w:proofErr w:type="spellEnd"/>
-      <w:r>
-        <w:rPr>
-          <w:strike/>
-          <w:color w:val="4472C4" w:themeColor="accent1"/>
-          <w:lang w:val="es-ES"/>
-        </w:rPr>
-        <w:t xml:space="preserve"> el </w:t>
-      </w:r>
-      <w:proofErr w:type="spellStart"/>
-      <w:proofErr w:type="gramStart"/>
-      <w:r>
-        <w:rPr>
-          <w:strike/>
-          <w:color w:val="4472C4" w:themeColor="accent1"/>
-          <w:lang w:val="es-ES"/>
-        </w:rPr>
-        <w:t>mi</w:t>
-      </w:r>
-      <w:proofErr w:type="spellEnd"/>
-      <w:proofErr w:type="gramEnd"/>
-      <w:r>
-        <w:rPr>
-          <w:strike/>
-          <w:color w:val="4472C4" w:themeColor="accent1"/>
-          <w:lang w:val="es-ES"/>
-        </w:rPr>
-        <w:t>?</w:t>
-      </w:r>
-    </w:p>
-    <w:p>
-      <w:pPr>
-        <w:rPr>
-          <w:strike/>
-          <w:color w:val="000000" w:themeColor="text1"/>
-          <w:lang w:val="es-ES"/>
-        </w:rPr>
-      </w:pPr>
-      <w:r>
-        <w:rPr>
-          <w:strike/>
-          <w:color w:val="000000" w:themeColor="text1"/>
-          <w:lang w:val="es-ES"/>
-        </w:rPr>
-        <w:t>Compás</w:t>
-      </w:r>
-      <w:r>
-        <w:rPr>
-          <w:strike/>
-          <w:color w:val="000000" w:themeColor="text1"/>
-          <w:lang w:val="es-ES"/>
-        </w:rPr>
-        <w:t xml:space="preserve"> 74: hace falta barra </w:t>
-      </w:r>
-      <w:r>
-        <w:rPr>
-          <w:strike/>
-          <w:color w:val="000000" w:themeColor="text1"/>
-          <w:lang w:val="es-ES"/>
-        </w:rPr>
-        <w:t>de final</w:t>
-      </w:r>
-    </w:p>
-    <w:p>
-      <w:pPr>
-        <w:rPr>
-          <w:color w:val="000000" w:themeColor="text1"/>
-          <w:lang w:val="es-ES"/>
-        </w:rPr>
-      </w:pPr>
-    </w:p>
-    <w:p>
-      <w:pPr>
-        <w:rPr>
-          <w:b/>
-          <w:strike/>
-          <w:color w:val="000000" w:themeColor="text1"/>
-          <w:lang w:val="es-ES"/>
-        </w:rPr>
-      </w:pPr>
-      <w:r>
-        <w:rPr>
-          <w:b/>
-          <w:strike/>
-          <w:color w:val="000000" w:themeColor="text1"/>
-          <w:lang w:val="es-ES"/>
-        </w:rPr>
-        <w:t>Prisionero (fragmento)</w:t>
-      </w:r>
-    </w:p>
-    <w:p>
-      <w:pPr>
-        <w:rPr>
-          <w:strike/>
-          <w:color w:val="000000" w:themeColor="text1"/>
-          <w:lang w:val="es-ES"/>
-        </w:rPr>
-      </w:pPr>
-      <w:r>
-        <w:rPr>
-          <w:strike/>
-          <w:color w:val="000000" w:themeColor="text1"/>
-          <w:lang w:val="es-ES"/>
-        </w:rPr>
-        <w:t xml:space="preserve">Se sugiere mantener </w:t>
-      </w:r>
-      <w:r>
-        <w:rPr>
-          <w:strike/>
-          <w:color w:val="000000" w:themeColor="text1"/>
-          <w:lang w:val="es-ES"/>
-        </w:rPr>
-        <w:t>la indicación de compás del manuscrito</w:t>
-      </w:r>
-    </w:p>
-    <w:p>
-      <w:pPr>
-        <w:rPr>
-          <w:strike/>
-          <w:color w:val="000000" w:themeColor="text1"/>
-          <w:lang w:val="es-ES"/>
-        </w:rPr>
-      </w:pPr>
-    </w:p>
-    <w:p>
-      <w:pPr>
-        <w:rPr>
-          <w:b/>
-          <w:strike/>
-          <w:color w:val="000000" w:themeColor="text1"/>
-          <w:lang w:val="es-ES"/>
-        </w:rPr>
-      </w:pPr>
-      <w:r>
-        <w:rPr>
-          <w:b/>
-          <w:strike/>
-          <w:color w:val="000000" w:themeColor="text1"/>
-          <w:lang w:val="es-ES"/>
-        </w:rPr>
-        <w:t>Radio (fragmento)</w:t>
-      </w:r>
-    </w:p>
-    <w:p>
-      <w:pPr>
-        <w:rPr>
-          <w:strike/>
-          <w:color w:val="000000" w:themeColor="text1"/>
-          <w:lang w:val="es-ES"/>
-        </w:rPr>
-      </w:pPr>
-    </w:p>
-    <w:p>
-      <w:pPr>
-        <w:rPr>
-          <w:b/>
-          <w:strike/>
-          <w:color w:val="000000" w:themeColor="text1"/>
-          <w:lang w:val="es-ES"/>
-        </w:rPr>
-      </w:pPr>
-      <w:r>
-        <w:rPr>
-          <w:b/>
-          <w:strike/>
-          <w:color w:val="000000" w:themeColor="text1"/>
-          <w:lang w:val="es-ES"/>
-        </w:rPr>
-        <w:t>Ramona</w:t>
-      </w:r>
-    </w:p>
-    <w:p>
-      <w:pPr>
-        <w:rPr>
-          <w:color w:val="000000" w:themeColor="text1"/>
-          <w:lang w:val="es-ES"/>
-        </w:rPr>
-      </w:pPr>
-    </w:p>
-    <w:p>
-      <w:pPr>
-        <w:rPr>
-          <w:b/>
-          <w:color w:val="000000" w:themeColor="text1"/>
-          <w:lang w:val="es-ES"/>
-        </w:rPr>
-      </w:pPr>
-      <w:r>
-        <w:rPr>
-          <w:b/>
-          <w:color w:val="000000" w:themeColor="text1"/>
-          <w:lang w:val="es-ES"/>
-        </w:rPr>
-        <w:t>Reír Llorando</w:t>
-      </w:r>
-    </w:p>
-    <w:p>
-      <w:pPr>
-        <w:rPr>
-          <w:strike/>
-          <w:color w:val="000000" w:themeColor="text1"/>
-          <w:lang w:val="es-ES"/>
-        </w:rPr>
-      </w:pPr>
-      <w:r>
-        <w:rPr>
-          <w:strike/>
-          <w:color w:val="000000" w:themeColor="text1"/>
-          <w:lang w:val="es-ES"/>
-        </w:rPr>
-        <w:t>Compás 1: no es necesaria la indicación de barra de repetición</w:t>
-      </w:r>
-    </w:p>
-    <w:p>
-      <w:pPr>
-        <w:rPr>
-          <w:strike/>
-          <w:color w:val="000000" w:themeColor="text1"/>
-          <w:lang w:val="es-ES"/>
-        </w:rPr>
-      </w:pPr>
-      <w:r>
-        <w:rPr>
-          <w:strike/>
-          <w:color w:val="000000" w:themeColor="text1"/>
-          <w:lang w:val="es-ES"/>
-        </w:rPr>
-        <w:t>Compás 65:</w:t>
-      </w:r>
-      <w:r>
-        <w:rPr>
-          <w:strike/>
-          <w:color w:val="000000" w:themeColor="text1"/>
-          <w:lang w:val="es-ES"/>
-        </w:rPr>
-        <w:t xml:space="preserve"> la armadura se escribe después de la barra de repetición</w:t>
-      </w:r>
-    </w:p>
-    <w:p>
-      <w:pPr>
-        <w:rPr>
-          <w:color w:val="ED7D31" w:themeColor="accent2"/>
-          <w:lang w:val="es-ES"/>
-        </w:rPr>
-      </w:pPr>
-      <w:r>
-        <w:rPr>
-          <w:color w:val="ED7D31" w:themeColor="accent2"/>
-          <w:lang w:val="es-ES"/>
-        </w:rPr>
-        <w:t>Compás 65: hay una indicación “</w:t>
-      </w:r>
-      <w:r>
-        <w:rPr>
-          <w:color w:val="ED7D31" w:themeColor="accent2"/>
-          <w:lang w:val="es-ES"/>
-        </w:rPr>
-        <w:t>al</w:t>
-      </w:r>
-      <w:r>
-        <w:rPr>
-          <w:color w:val="ED7D31" w:themeColor="accent2"/>
-          <w:lang w:val="es-ES"/>
-        </w:rPr>
-        <w:t xml:space="preserve"> </w:t>
-      </w:r>
-      <w:proofErr w:type="spellStart"/>
-      <w:r>
-        <w:rPr>
-          <w:color w:val="ED7D31" w:themeColor="accent2"/>
-          <w:lang w:val="es-ES"/>
-        </w:rPr>
-        <w:t>segno</w:t>
-      </w:r>
-      <w:proofErr w:type="spellEnd"/>
-      <w:r>
-        <w:rPr>
-          <w:color w:val="ED7D31" w:themeColor="accent2"/>
-          <w:lang w:val="es-ES"/>
-        </w:rPr>
-        <w:t xml:space="preserve"> </w:t>
-      </w:r>
-      <w:r>
-        <w:rPr>
-          <w:color w:val="ED7D31" w:themeColor="accent2"/>
-          <w:lang w:val="es-ES"/>
-        </w:rPr>
-        <w:t>y al fin”</w:t>
-      </w:r>
-    </w:p>
-    <w:p>
-      <w:pPr>
-        <w:rPr>
-          <w:strike/>
-          <w:color w:val="000000" w:themeColor="text1"/>
-          <w:lang w:val="es-ES"/>
-        </w:rPr>
-      </w:pPr>
-      <w:r>
-        <w:rPr>
-          <w:strike/>
-          <w:color w:val="000000" w:themeColor="text1"/>
-          <w:lang w:val="es-ES"/>
-        </w:rPr>
-        <w:t xml:space="preserve">Compás 77: se sugiere (por comodidad para el intérprete) </w:t>
-      </w:r>
-      <w:r>
-        <w:rPr>
-          <w:strike/>
-          <w:color w:val="000000" w:themeColor="text1"/>
-          <w:lang w:val="es-ES"/>
-        </w:rPr>
-        <w:t xml:space="preserve">mantener el </w:t>
-      </w:r>
-      <w:r>
-        <w:rPr>
-          <w:strike/>
-          <w:color w:val="000000" w:themeColor="text1"/>
-          <w:lang w:val="es-ES"/>
-        </w:rPr>
-        <w:t>fa # en vez de sol b</w:t>
-      </w:r>
-    </w:p>
-    <w:p>
-      <w:pPr>
-        <w:rPr>
-          <w:strike/>
-          <w:color w:val="000000" w:themeColor="text1"/>
-          <w:lang w:val="es-ES"/>
-        </w:rPr>
-      </w:pPr>
-      <w:r>
-        <w:rPr>
-          <w:strike/>
-          <w:color w:val="000000" w:themeColor="text1"/>
-          <w:lang w:val="es-ES"/>
-        </w:rPr>
-        <w:t>Compás 79: se sugiere mantener el sol # del manuscrito en vez de la b</w:t>
-      </w:r>
-    </w:p>
-    <w:p>
-      <w:pPr>
-        <w:rPr>
-          <w:strike/>
-          <w:color w:val="000000" w:themeColor="text1"/>
-          <w:lang w:val="es-ES"/>
-        </w:rPr>
-      </w:pPr>
-      <w:r>
-        <w:rPr>
-          <w:strike/>
-          <w:color w:val="000000" w:themeColor="text1"/>
-          <w:lang w:val="es-ES"/>
-        </w:rPr>
-        <w:t xml:space="preserve">Compás 90: se sugiere mantener el </w:t>
-      </w:r>
-      <w:r>
-        <w:rPr>
-          <w:strike/>
-          <w:color w:val="000000" w:themeColor="text1"/>
-          <w:lang w:val="es-ES"/>
-        </w:rPr>
-        <w:t>do</w:t>
-      </w:r>
-      <w:r>
-        <w:rPr>
-          <w:strike/>
-          <w:color w:val="000000" w:themeColor="text1"/>
-          <w:lang w:val="es-ES"/>
-        </w:rPr>
-        <w:t xml:space="preserve"> # del manuscrito en vez de </w:t>
-      </w:r>
-      <w:r>
-        <w:rPr>
-          <w:strike/>
-          <w:color w:val="000000" w:themeColor="text1"/>
-          <w:lang w:val="es-ES"/>
-        </w:rPr>
-        <w:t>re</w:t>
-      </w:r>
-      <w:r>
-        <w:rPr>
-          <w:strike/>
-          <w:color w:val="000000" w:themeColor="text1"/>
-          <w:lang w:val="es-ES"/>
-        </w:rPr>
-        <w:t xml:space="preserve"> b</w:t>
-      </w:r>
-    </w:p>
-    <w:p>
-      <w:pPr>
-        <w:rPr>
-          <w:color w:val="000000" w:themeColor="text1"/>
-          <w:lang w:val="es-ES"/>
-        </w:rPr>
-      </w:pPr>
-    </w:p>
-    <w:p>
-      <w:pPr>
-        <w:rPr>
-          <w:b/>
-          <w:color w:val="000000" w:themeColor="text1"/>
-          <w:lang w:val="es-ES"/>
-        </w:rPr>
-      </w:pPr>
       <w:r>
         <w:rPr>
           <w:b/>
@@ -4007,12 +4229,14 @@
     <w:p>
       <w:pPr>
         <w:rPr>
-          <w:color w:val="ED7D31" w:themeColor="accent2"/>
-          <w:lang w:val="es-ES"/>
-        </w:rPr>
-      </w:pPr>
-      <w:r>
-        <w:rPr>
+          <w:strike/>
+          <w:color w:val="ED7D31" w:themeColor="accent2"/>
+          <w:lang w:val="es-ES"/>
+        </w:rPr>
+      </w:pPr>
+      <w:r>
+        <w:rPr>
+          <w:strike/>
           <w:color w:val="ED7D31" w:themeColor="accent2"/>
           <w:lang w:val="es-ES"/>
         </w:rPr>
@@ -4021,6 +4245,7 @@
       <w:proofErr w:type="spellStart"/>
       <w:r>
         <w:rPr>
+          <w:strike/>
           <w:color w:val="ED7D31" w:themeColor="accent2"/>
           <w:lang w:val="es-ES"/>
         </w:rPr>
@@ -5401,6 +5626,234 @@
 <file path=word/numbering.xml><?xml version="1.0" encoding="utf-8"?>
 <w:numbering xmlns:wpc="http://schemas.microsoft.com/office/word/2010/wordprocessingCanvas" xmlns:mc="http://schemas.openxmlformats.org/markup-compatibility/2006" xmlns:o="urn:schemas-microsoft-com:office:office" xmlns:r="http://schemas.openxmlformats.org/officeDocument/2006/relationships" xmlns:m="http://schemas.openxmlformats.org/officeDocument/2006/math" xmlns:v="urn:schemas-microsoft-com:vml" xmlns:wp14="http://schemas.microsoft.com/office/word/2010/wordprocessingDrawing" xmlns:wp="http://schemas.openxmlformats.org/drawingml/2006/wordprocessingDrawing" xmlns:w10="urn:schemas-microsoft-com:office:word" xmlns:w="http://schemas.openxmlformats.org/wordprocessingml/2006/main" xmlns:w14="http://schemas.microsoft.com/office/word/2010/wordml" xmlns:wpg="http://schemas.microsoft.com/office/word/2010/wordprocessingGroup" xmlns:wpi="http://schemas.microsoft.com/office/word/2010/wordprocessingInk" xmlns:wne="http://schemas.microsoft.com/office/word/2006/wordml" xmlns:wps="http://schemas.microsoft.com/office/word/2010/wordprocessingShape" mc:Ignorable="w14 wp14">
   <w:abstractNum w:abstractNumId="0">
+    <w:nsid w:val="18DB3A25"/>
+    <w:multiLevelType w:val="hybridMultilevel"/>
+    <w:tmpl w:val="22B61C6C"/>
+    <w:lvl w:ilvl="0" w:tplc="B7221D50">
+      <w:start w:val="1"/>
+      <w:numFmt w:val="bullet"/>
+      <w:lvlText w:val=""/>
+      <w:lvlJc w:val="left"/>
+      <w:pPr>
+        <w:ind w:left="720" w:hanging="360"/>
+      </w:pPr>
+      <w:rPr>
+        <w:rFonts w:ascii="Wingdings" w:hAnsi="Wingdings" w:hint="default"/>
+        <w:color w:val="70AD47" w:themeColor="accent6"/>
+      </w:rPr>
+    </w:lvl>
+    <w:lvl w:ilvl="1" w:tplc="080A0003" w:tentative="1">
+      <w:start w:val="1"/>
+      <w:numFmt w:val="bullet"/>
+      <w:lvlText w:val="o"/>
+      <w:lvlJc w:val="left"/>
+      <w:pPr>
+        <w:ind w:left="1440" w:hanging="360"/>
+      </w:pPr>
+      <w:rPr>
+        <w:rFonts w:ascii="Courier New" w:hAnsi="Courier New" w:cs="Courier New" w:hint="default"/>
+      </w:rPr>
+    </w:lvl>
+    <w:lvl w:ilvl="2" w:tplc="080A0005" w:tentative="1">
+      <w:start w:val="1"/>
+      <w:numFmt w:val="bullet"/>
+      <w:lvlText w:val=""/>
+      <w:lvlJc w:val="left"/>
+      <w:pPr>
+        <w:ind w:left="2160" w:hanging="360"/>
+      </w:pPr>
+      <w:rPr>
+        <w:rFonts w:ascii="Wingdings" w:hAnsi="Wingdings" w:hint="default"/>
+      </w:rPr>
+    </w:lvl>
+    <w:lvl w:ilvl="3" w:tplc="080A0001" w:tentative="1">
+      <w:start w:val="1"/>
+      <w:numFmt w:val="bullet"/>
+      <w:lvlText w:val=""/>
+      <w:lvlJc w:val="left"/>
+      <w:pPr>
+        <w:ind w:left="2880" w:hanging="360"/>
+      </w:pPr>
+      <w:rPr>
+        <w:rFonts w:ascii="Symbol" w:hAnsi="Symbol" w:hint="default"/>
+      </w:rPr>
+    </w:lvl>
+    <w:lvl w:ilvl="4" w:tplc="080A0003" w:tentative="1">
+      <w:start w:val="1"/>
+      <w:numFmt w:val="bullet"/>
+      <w:lvlText w:val="o"/>
+      <w:lvlJc w:val="left"/>
+      <w:pPr>
+        <w:ind w:left="3600" w:hanging="360"/>
+      </w:pPr>
+      <w:rPr>
+        <w:rFonts w:ascii="Courier New" w:hAnsi="Courier New" w:cs="Courier New" w:hint="default"/>
+      </w:rPr>
+    </w:lvl>
+    <w:lvl w:ilvl="5" w:tplc="080A0005" w:tentative="1">
+      <w:start w:val="1"/>
+      <w:numFmt w:val="bullet"/>
+      <w:lvlText w:val=""/>
+      <w:lvlJc w:val="left"/>
+      <w:pPr>
+        <w:ind w:left="4320" w:hanging="360"/>
+      </w:pPr>
+      <w:rPr>
+        <w:rFonts w:ascii="Wingdings" w:hAnsi="Wingdings" w:hint="default"/>
+      </w:rPr>
+    </w:lvl>
+    <w:lvl w:ilvl="6" w:tplc="080A0001" w:tentative="1">
+      <w:start w:val="1"/>
+      <w:numFmt w:val="bullet"/>
+      <w:lvlText w:val=""/>
+      <w:lvlJc w:val="left"/>
+      <w:pPr>
+        <w:ind w:left="5040" w:hanging="360"/>
+      </w:pPr>
+      <w:rPr>
+        <w:rFonts w:ascii="Symbol" w:hAnsi="Symbol" w:hint="default"/>
+      </w:rPr>
+    </w:lvl>
+    <w:lvl w:ilvl="7" w:tplc="080A0003" w:tentative="1">
+      <w:start w:val="1"/>
+      <w:numFmt w:val="bullet"/>
+      <w:lvlText w:val="o"/>
+      <w:lvlJc w:val="left"/>
+      <w:pPr>
+        <w:ind w:left="5760" w:hanging="360"/>
+      </w:pPr>
+      <w:rPr>
+        <w:rFonts w:ascii="Courier New" w:hAnsi="Courier New" w:cs="Courier New" w:hint="default"/>
+      </w:rPr>
+    </w:lvl>
+    <w:lvl w:ilvl="8" w:tplc="080A0005" w:tentative="1">
+      <w:start w:val="1"/>
+      <w:numFmt w:val="bullet"/>
+      <w:lvlText w:val=""/>
+      <w:lvlJc w:val="left"/>
+      <w:pPr>
+        <w:ind w:left="6480" w:hanging="360"/>
+      </w:pPr>
+      <w:rPr>
+        <w:rFonts w:ascii="Wingdings" w:hAnsi="Wingdings" w:hint="default"/>
+      </w:rPr>
+    </w:lvl>
+  </w:abstractNum>
+  <w:abstractNum w:abstractNumId="1">
+    <w:nsid w:val="2CFB56EB"/>
+    <w:multiLevelType w:val="hybridMultilevel"/>
+    <w:tmpl w:val="5EFA311A"/>
+    <w:lvl w:ilvl="0" w:tplc="B7221D50">
+      <w:start w:val="1"/>
+      <w:numFmt w:val="bullet"/>
+      <w:lvlText w:val=""/>
+      <w:lvlJc w:val="left"/>
+      <w:pPr>
+        <w:ind w:left="720" w:hanging="360"/>
+      </w:pPr>
+      <w:rPr>
+        <w:rFonts w:ascii="Wingdings" w:hAnsi="Wingdings" w:hint="default"/>
+        <w:color w:val="70AD47" w:themeColor="accent6"/>
+      </w:rPr>
+    </w:lvl>
+    <w:lvl w:ilvl="1" w:tplc="080A0003" w:tentative="1">
+      <w:start w:val="1"/>
+      <w:numFmt w:val="bullet"/>
+      <w:lvlText w:val="o"/>
+      <w:lvlJc w:val="left"/>
+      <w:pPr>
+        <w:ind w:left="1440" w:hanging="360"/>
+      </w:pPr>
+      <w:rPr>
+        <w:rFonts w:ascii="Courier New" w:hAnsi="Courier New" w:cs="Courier New" w:hint="default"/>
+      </w:rPr>
+    </w:lvl>
+    <w:lvl w:ilvl="2" w:tplc="080A0005" w:tentative="1">
+      <w:start w:val="1"/>
+      <w:numFmt w:val="bullet"/>
+      <w:lvlText w:val=""/>
+      <w:lvlJc w:val="left"/>
+      <w:pPr>
+        <w:ind w:left="2160" w:hanging="360"/>
+      </w:pPr>
+      <w:rPr>
+        <w:rFonts w:ascii="Wingdings" w:hAnsi="Wingdings" w:hint="default"/>
+      </w:rPr>
+    </w:lvl>
+    <w:lvl w:ilvl="3" w:tplc="080A0001" w:tentative="1">
+      <w:start w:val="1"/>
+      <w:numFmt w:val="bullet"/>
+      <w:lvlText w:val=""/>
+      <w:lvlJc w:val="left"/>
+      <w:pPr>
+        <w:ind w:left="2880" w:hanging="360"/>
+      </w:pPr>
+      <w:rPr>
+        <w:rFonts w:ascii="Symbol" w:hAnsi="Symbol" w:hint="default"/>
+      </w:rPr>
+    </w:lvl>
+    <w:lvl w:ilvl="4" w:tplc="080A0003" w:tentative="1">
+      <w:start w:val="1"/>
+      <w:numFmt w:val="bullet"/>
+      <w:lvlText w:val="o"/>
+      <w:lvlJc w:val="left"/>
+      <w:pPr>
+        <w:ind w:left="3600" w:hanging="360"/>
+      </w:pPr>
+      <w:rPr>
+        <w:rFonts w:ascii="Courier New" w:hAnsi="Courier New" w:cs="Courier New" w:hint="default"/>
+      </w:rPr>
+    </w:lvl>
+    <w:lvl w:ilvl="5" w:tplc="080A0005" w:tentative="1">
+      <w:start w:val="1"/>
+      <w:numFmt w:val="bullet"/>
+      <w:lvlText w:val=""/>
+      <w:lvlJc w:val="left"/>
+      <w:pPr>
+        <w:ind w:left="4320" w:hanging="360"/>
+      </w:pPr>
+      <w:rPr>
+        <w:rFonts w:ascii="Wingdings" w:hAnsi="Wingdings" w:hint="default"/>
+      </w:rPr>
+    </w:lvl>
+    <w:lvl w:ilvl="6" w:tplc="080A0001" w:tentative="1">
+      <w:start w:val="1"/>
+      <w:numFmt w:val="bullet"/>
+      <w:lvlText w:val=""/>
+      <w:lvlJc w:val="left"/>
+      <w:pPr>
+        <w:ind w:left="5040" w:hanging="360"/>
+      </w:pPr>
+      <w:rPr>
+        <w:rFonts w:ascii="Symbol" w:hAnsi="Symbol" w:hint="default"/>
+      </w:rPr>
+    </w:lvl>
+    <w:lvl w:ilvl="7" w:tplc="080A0003" w:tentative="1">
+      <w:start w:val="1"/>
+      <w:numFmt w:val="bullet"/>
+      <w:lvlText w:val="o"/>
+      <w:lvlJc w:val="left"/>
+      <w:pPr>
+        <w:ind w:left="5760" w:hanging="360"/>
+      </w:pPr>
+      <w:rPr>
+        <w:rFonts w:ascii="Courier New" w:hAnsi="Courier New" w:cs="Courier New" w:hint="default"/>
+      </w:rPr>
+    </w:lvl>
+    <w:lvl w:ilvl="8" w:tplc="080A0005" w:tentative="1">
+      <w:start w:val="1"/>
+      <w:numFmt w:val="bullet"/>
+      <w:lvlText w:val=""/>
+      <w:lvlJc w:val="left"/>
+      <w:pPr>
+        <w:ind w:left="6480" w:hanging="360"/>
+      </w:pPr>
+      <w:rPr>
+        <w:rFonts w:ascii="Wingdings" w:hAnsi="Wingdings" w:hint="default"/>
+      </w:rPr>
+    </w:lvl>
+  </w:abstractNum>
+  <w:abstractNum w:abstractNumId="2">
     <w:nsid w:val="380E1D1F"/>
     <w:multiLevelType w:val="hybridMultilevel"/>
     <w:tmpl w:val="E432EF0E"/>
@@ -5512,7 +5965,121 @@
       </w:rPr>
     </w:lvl>
   </w:abstractNum>
-  <w:abstractNum w:abstractNumId="1">
+  <w:abstractNum w:abstractNumId="3">
+    <w:nsid w:val="3E9513F6"/>
+    <w:multiLevelType w:val="hybridMultilevel"/>
+    <w:tmpl w:val="CB228A7A"/>
+    <w:lvl w:ilvl="0" w:tplc="B7221D50">
+      <w:start w:val="1"/>
+      <w:numFmt w:val="bullet"/>
+      <w:lvlText w:val=""/>
+      <w:lvlJc w:val="left"/>
+      <w:pPr>
+        <w:ind w:left="720" w:hanging="360"/>
+      </w:pPr>
+      <w:rPr>
+        <w:rFonts w:ascii="Wingdings" w:hAnsi="Wingdings" w:hint="default"/>
+        <w:color w:val="70AD47" w:themeColor="accent6"/>
+      </w:rPr>
+    </w:lvl>
+    <w:lvl w:ilvl="1" w:tplc="080A0003" w:tentative="1">
+      <w:start w:val="1"/>
+      <w:numFmt w:val="bullet"/>
+      <w:lvlText w:val="o"/>
+      <w:lvlJc w:val="left"/>
+      <w:pPr>
+        <w:ind w:left="1440" w:hanging="360"/>
+      </w:pPr>
+      <w:rPr>
+        <w:rFonts w:ascii="Courier New" w:hAnsi="Courier New" w:cs="Courier New" w:hint="default"/>
+      </w:rPr>
+    </w:lvl>
+    <w:lvl w:ilvl="2" w:tplc="080A0005" w:tentative="1">
+      <w:start w:val="1"/>
+      <w:numFmt w:val="bullet"/>
+      <w:lvlText w:val=""/>
+      <w:lvlJc w:val="left"/>
+      <w:pPr>
+        <w:ind w:left="2160" w:hanging="360"/>
+      </w:pPr>
+      <w:rPr>
+        <w:rFonts w:ascii="Wingdings" w:hAnsi="Wingdings" w:hint="default"/>
+      </w:rPr>
+    </w:lvl>
+    <w:lvl w:ilvl="3" w:tplc="080A0001" w:tentative="1">
+      <w:start w:val="1"/>
+      <w:numFmt w:val="bullet"/>
+      <w:lvlText w:val=""/>
+      <w:lvlJc w:val="left"/>
+      <w:pPr>
+        <w:ind w:left="2880" w:hanging="360"/>
+      </w:pPr>
+      <w:rPr>
+        <w:rFonts w:ascii="Symbol" w:hAnsi="Symbol" w:hint="default"/>
+      </w:rPr>
+    </w:lvl>
+    <w:lvl w:ilvl="4" w:tplc="080A0003" w:tentative="1">
+      <w:start w:val="1"/>
+      <w:numFmt w:val="bullet"/>
+      <w:lvlText w:val="o"/>
+      <w:lvlJc w:val="left"/>
+      <w:pPr>
+        <w:ind w:left="3600" w:hanging="360"/>
+      </w:pPr>
+      <w:rPr>
+        <w:rFonts w:ascii="Courier New" w:hAnsi="Courier New" w:cs="Courier New" w:hint="default"/>
+      </w:rPr>
+    </w:lvl>
+    <w:lvl w:ilvl="5" w:tplc="080A0005" w:tentative="1">
+      <w:start w:val="1"/>
+      <w:numFmt w:val="bullet"/>
+      <w:lvlText w:val=""/>
+      <w:lvlJc w:val="left"/>
+      <w:pPr>
+        <w:ind w:left="4320" w:hanging="360"/>
+      </w:pPr>
+      <w:rPr>
+        <w:rFonts w:ascii="Wingdings" w:hAnsi="Wingdings" w:hint="default"/>
+      </w:rPr>
+    </w:lvl>
+    <w:lvl w:ilvl="6" w:tplc="080A0001" w:tentative="1">
+      <w:start w:val="1"/>
+      <w:numFmt w:val="bullet"/>
+      <w:lvlText w:val=""/>
+      <w:lvlJc w:val="left"/>
+      <w:pPr>
+        <w:ind w:left="5040" w:hanging="360"/>
+      </w:pPr>
+      <w:rPr>
+        <w:rFonts w:ascii="Symbol" w:hAnsi="Symbol" w:hint="default"/>
+      </w:rPr>
+    </w:lvl>
+    <w:lvl w:ilvl="7" w:tplc="080A0003" w:tentative="1">
+      <w:start w:val="1"/>
+      <w:numFmt w:val="bullet"/>
+      <w:lvlText w:val="o"/>
+      <w:lvlJc w:val="left"/>
+      <w:pPr>
+        <w:ind w:left="5760" w:hanging="360"/>
+      </w:pPr>
+      <w:rPr>
+        <w:rFonts w:ascii="Courier New" w:hAnsi="Courier New" w:cs="Courier New" w:hint="default"/>
+      </w:rPr>
+    </w:lvl>
+    <w:lvl w:ilvl="8" w:tplc="080A0005" w:tentative="1">
+      <w:start w:val="1"/>
+      <w:numFmt w:val="bullet"/>
+      <w:lvlText w:val=""/>
+      <w:lvlJc w:val="left"/>
+      <w:pPr>
+        <w:ind w:left="6480" w:hanging="360"/>
+      </w:pPr>
+      <w:rPr>
+        <w:rFonts w:ascii="Wingdings" w:hAnsi="Wingdings" w:hint="default"/>
+      </w:rPr>
+    </w:lvl>
+  </w:abstractNum>
+  <w:abstractNum w:abstractNumId="4">
     <w:nsid w:val="4446736A"/>
     <w:multiLevelType w:val="hybridMultilevel"/>
     <w:tmpl w:val="7D687C50"/>
@@ -5625,9 +6192,18 @@
     </w:lvl>
   </w:abstractNum>
   <w:num w:numId="1">
+    <w:abstractNumId w:val="2"/>
+  </w:num>
+  <w:num w:numId="2">
+    <w:abstractNumId w:val="4"/>
+  </w:num>
+  <w:num w:numId="3">
     <w:abstractNumId w:val="0"/>
   </w:num>
-  <w:num w:numId="2">
+  <w:num w:numId="4">
+    <w:abstractNumId w:val="3"/>
+  </w:num>
+  <w:num w:numId="5">
     <w:abstractNumId w:val="1"/>
   </w:num>
 </w:numbering>

--- a/ChanequeSon/Repertorio Festivo Alberto Albarrán/Edición crítica. Albarrán.docx
+++ b/ChanequeSon/Repertorio Festivo Alberto Albarrán/Edición crítica. Albarrán.docx
@@ -3444,6 +3444,11 @@
     </w:p>
     <w:p>
       <w:pPr>
+        <w:pStyle w:val="Prrafodelista"/>
+        <w:numPr>
+          <w:ilvl w:val="0"/>
+          <w:numId w:val="6"/>
+        </w:numPr>
         <w:rPr>
           <w:b/>
           <w:color w:val="ED7D31" w:themeColor="accent2"/>
@@ -3498,7 +3503,17 @@
           <w:color w:val="000000" w:themeColor="text1"/>
           <w:lang w:val="es-ES"/>
         </w:rPr>
-        <w:t>se sugiere mantener el fa # del manuscrito en vez de sol b</w:t>
+        <w:t>se sugiere mantener el fa # del manu</w:t>
+      </w:r>
+      <w:bookmarkStart w:id="0" w:name="_GoBack"/>
+      <w:bookmarkEnd w:id="0"/>
+      <w:r>
+        <w:rPr>
+          <w:strike/>
+          <w:color w:val="000000" w:themeColor="text1"/>
+          <w:lang w:val="es-ES"/>
+        </w:rPr>
+        <w:t>scrito en vez de sol b</w:t>
       </w:r>
     </w:p>
     <w:p>
@@ -3521,12 +3536,14 @@
     <w:p>
       <w:pPr>
         <w:rPr>
-          <w:color w:val="ED7D31" w:themeColor="accent2"/>
-          <w:lang w:val="es-ES"/>
-        </w:rPr>
-      </w:pPr>
-      <w:r>
-        <w:rPr>
+          <w:strike/>
+          <w:color w:val="ED7D31" w:themeColor="accent2"/>
+          <w:lang w:val="es-ES"/>
+        </w:rPr>
+      </w:pPr>
+      <w:r>
+        <w:rPr>
+          <w:strike/>
           <w:color w:val="ED7D31" w:themeColor="accent2"/>
           <w:lang w:val="es-ES"/>
         </w:rPr>
@@ -3534,6 +3551,7 @@
       </w:r>
       <w:r>
         <w:rPr>
+          <w:strike/>
           <w:color w:val="ED7D31" w:themeColor="accent2"/>
           <w:lang w:val="es-ES"/>
         </w:rPr>
@@ -3541,6 +3559,7 @@
       </w:r>
       <w:r>
         <w:rPr>
+          <w:strike/>
           <w:color w:val="ED7D31" w:themeColor="accent2"/>
           <w:lang w:val="es-ES"/>
         </w:rPr>
@@ -3548,6 +3567,7 @@
       </w:r>
       <w:r>
         <w:rPr>
+          <w:strike/>
           <w:color w:val="ED7D31" w:themeColor="accent2"/>
           <w:lang w:val="es-ES"/>
         </w:rPr>
@@ -3555,6 +3575,7 @@
       </w:r>
       <w:r>
         <w:rPr>
+          <w:strike/>
           <w:color w:val="ED7D31" w:themeColor="accent2"/>
           <w:lang w:val="es-ES"/>
         </w:rPr>
@@ -4163,8 +4184,6 @@
           <w:lang w:val="es-ES"/>
         </w:rPr>
       </w:pPr>
-      <w:bookmarkStart w:id="0" w:name="_GoBack"/>
-      <w:bookmarkEnd w:id="0"/>
       <w:r>
         <w:rPr>
           <w:b/>
@@ -6191,6 +6210,120 @@
       </w:rPr>
     </w:lvl>
   </w:abstractNum>
+  <w:abstractNum w:abstractNumId="5">
+    <w:nsid w:val="7D160D90"/>
+    <w:multiLevelType w:val="hybridMultilevel"/>
+    <w:tmpl w:val="2826962A"/>
+    <w:lvl w:ilvl="0" w:tplc="B7221D50">
+      <w:start w:val="1"/>
+      <w:numFmt w:val="bullet"/>
+      <w:lvlText w:val=""/>
+      <w:lvlJc w:val="left"/>
+      <w:pPr>
+        <w:ind w:left="720" w:hanging="360"/>
+      </w:pPr>
+      <w:rPr>
+        <w:rFonts w:ascii="Wingdings" w:hAnsi="Wingdings" w:hint="default"/>
+        <w:color w:val="70AD47" w:themeColor="accent6"/>
+      </w:rPr>
+    </w:lvl>
+    <w:lvl w:ilvl="1" w:tplc="080A0003" w:tentative="1">
+      <w:start w:val="1"/>
+      <w:numFmt w:val="bullet"/>
+      <w:lvlText w:val="o"/>
+      <w:lvlJc w:val="left"/>
+      <w:pPr>
+        <w:ind w:left="1440" w:hanging="360"/>
+      </w:pPr>
+      <w:rPr>
+        <w:rFonts w:ascii="Courier New" w:hAnsi="Courier New" w:cs="Courier New" w:hint="default"/>
+      </w:rPr>
+    </w:lvl>
+    <w:lvl w:ilvl="2" w:tplc="080A0005" w:tentative="1">
+      <w:start w:val="1"/>
+      <w:numFmt w:val="bullet"/>
+      <w:lvlText w:val=""/>
+      <w:lvlJc w:val="left"/>
+      <w:pPr>
+        <w:ind w:left="2160" w:hanging="360"/>
+      </w:pPr>
+      <w:rPr>
+        <w:rFonts w:ascii="Wingdings" w:hAnsi="Wingdings" w:hint="default"/>
+      </w:rPr>
+    </w:lvl>
+    <w:lvl w:ilvl="3" w:tplc="080A0001" w:tentative="1">
+      <w:start w:val="1"/>
+      <w:numFmt w:val="bullet"/>
+      <w:lvlText w:val=""/>
+      <w:lvlJc w:val="left"/>
+      <w:pPr>
+        <w:ind w:left="2880" w:hanging="360"/>
+      </w:pPr>
+      <w:rPr>
+        <w:rFonts w:ascii="Symbol" w:hAnsi="Symbol" w:hint="default"/>
+      </w:rPr>
+    </w:lvl>
+    <w:lvl w:ilvl="4" w:tplc="080A0003" w:tentative="1">
+      <w:start w:val="1"/>
+      <w:numFmt w:val="bullet"/>
+      <w:lvlText w:val="o"/>
+      <w:lvlJc w:val="left"/>
+      <w:pPr>
+        <w:ind w:left="3600" w:hanging="360"/>
+      </w:pPr>
+      <w:rPr>
+        <w:rFonts w:ascii="Courier New" w:hAnsi="Courier New" w:cs="Courier New" w:hint="default"/>
+      </w:rPr>
+    </w:lvl>
+    <w:lvl w:ilvl="5" w:tplc="080A0005" w:tentative="1">
+      <w:start w:val="1"/>
+      <w:numFmt w:val="bullet"/>
+      <w:lvlText w:val=""/>
+      <w:lvlJc w:val="left"/>
+      <w:pPr>
+        <w:ind w:left="4320" w:hanging="360"/>
+      </w:pPr>
+      <w:rPr>
+        <w:rFonts w:ascii="Wingdings" w:hAnsi="Wingdings" w:hint="default"/>
+      </w:rPr>
+    </w:lvl>
+    <w:lvl w:ilvl="6" w:tplc="080A0001" w:tentative="1">
+      <w:start w:val="1"/>
+      <w:numFmt w:val="bullet"/>
+      <w:lvlText w:val=""/>
+      <w:lvlJc w:val="left"/>
+      <w:pPr>
+        <w:ind w:left="5040" w:hanging="360"/>
+      </w:pPr>
+      <w:rPr>
+        <w:rFonts w:ascii="Symbol" w:hAnsi="Symbol" w:hint="default"/>
+      </w:rPr>
+    </w:lvl>
+    <w:lvl w:ilvl="7" w:tplc="080A0003" w:tentative="1">
+      <w:start w:val="1"/>
+      <w:numFmt w:val="bullet"/>
+      <w:lvlText w:val="o"/>
+      <w:lvlJc w:val="left"/>
+      <w:pPr>
+        <w:ind w:left="5760" w:hanging="360"/>
+      </w:pPr>
+      <w:rPr>
+        <w:rFonts w:ascii="Courier New" w:hAnsi="Courier New" w:cs="Courier New" w:hint="default"/>
+      </w:rPr>
+    </w:lvl>
+    <w:lvl w:ilvl="8" w:tplc="080A0005" w:tentative="1">
+      <w:start w:val="1"/>
+      <w:numFmt w:val="bullet"/>
+      <w:lvlText w:val=""/>
+      <w:lvlJc w:val="left"/>
+      <w:pPr>
+        <w:ind w:left="6480" w:hanging="360"/>
+      </w:pPr>
+      <w:rPr>
+        <w:rFonts w:ascii="Wingdings" w:hAnsi="Wingdings" w:hint="default"/>
+      </w:rPr>
+    </w:lvl>
+  </w:abstractNum>
   <w:num w:numId="1">
     <w:abstractNumId w:val="2"/>
   </w:num>
@@ -6205,6 +6338,9 @@
   </w:num>
   <w:num w:numId="5">
     <w:abstractNumId w:val="1"/>
+  </w:num>
+  <w:num w:numId="6">
+    <w:abstractNumId w:val="5"/>
   </w:num>
 </w:numbering>
 </file>
@@ -6896,7 +7032,7 @@
   <a:extraClrSchemeLst/>
   <a:extLst>
     <a:ext uri="{05A4C25C-085E-4340-85A3-A5531E510DB2}">
-      <thm15:themeFamily xmlns="" xmlns:thm15="http://schemas.microsoft.com/office/thememl/2012/main" name="Office Theme" id="{62F939B6-93AF-4DB8-9C6B-D6C7DFDC589F}" vid="{4A3C46E8-61CC-4603-A589-7422A47A8E4A}"/>
+      <thm15:themeFamily xmlns:thm15="http://schemas.microsoft.com/office/thememl/2012/main" xmlns="" name="Office Theme" id="{62F939B6-93AF-4DB8-9C6B-D6C7DFDC589F}" vid="{4A3C46E8-61CC-4603-A589-7422A47A8E4A}"/>
     </a:ext>
   </a:extLst>
 </a:theme>

--- a/ChanequeSon/Repertorio Festivo Alberto Albarrán/Edición crítica. Albarrán.docx
+++ b/ChanequeSon/Repertorio Festivo Alberto Albarrán/Edición crítica. Albarrán.docx
@@ -2147,267 +2147,6 @@
     </w:p>
     <w:p>
       <w:pPr>
-        <w:rPr>
-          <w:b/>
-          <w:color w:val="ED7D31" w:themeColor="accent2"/>
-          <w:lang w:val="es-ES"/>
-        </w:rPr>
-      </w:pPr>
-      <w:r>
-        <w:rPr>
-          <w:b/>
-          <w:color w:val="ED7D31" w:themeColor="accent2"/>
-          <w:lang w:val="es-ES"/>
-        </w:rPr>
-        <w:t>Lucrecia</w:t>
-      </w:r>
-    </w:p>
-    <w:p>
-      <w:pPr>
-        <w:rPr>
-          <w:color w:val="ED7D31" w:themeColor="accent2"/>
-          <w:lang w:val="es-ES"/>
-        </w:rPr>
-      </w:pPr>
-      <w:r>
-        <w:rPr>
-          <w:color w:val="ED7D31" w:themeColor="accent2"/>
-          <w:lang w:val="es-ES"/>
-        </w:rPr>
-        <w:t>Compás 48: no es necesario volver a escribir el sostenido para el sol</w:t>
-      </w:r>
-      <w:r>
-        <w:rPr>
-          <w:color w:val="ED7D31" w:themeColor="accent2"/>
-          <w:lang w:val="es-ES"/>
-        </w:rPr>
-        <w:t xml:space="preserve"> (</w:t>
-      </w:r>
-      <w:r>
-        <w:rPr>
-          <w:b/>
-          <w:color w:val="ED7D31" w:themeColor="accent2"/>
-          <w:lang w:val="es-ES"/>
-        </w:rPr>
-        <w:t>en el original aparece sol y luego sol sostenido, se mantiene como en el original o se homologan</w:t>
-      </w:r>
-      <w:r>
-        <w:rPr>
-          <w:color w:val="ED7D31" w:themeColor="accent2"/>
-          <w:lang w:val="es-ES"/>
-        </w:rPr>
-        <w:t>)</w:t>
-      </w:r>
-    </w:p>
-    <w:p>
-      <w:pPr>
-        <w:rPr>
-          <w:color w:val="ED7D31" w:themeColor="accent2"/>
-          <w:lang w:val="es-ES"/>
-        </w:rPr>
-      </w:pPr>
-      <w:r>
-        <w:rPr>
-          <w:color w:val="ED7D31" w:themeColor="accent2"/>
-          <w:lang w:val="es-ES"/>
-        </w:rPr>
-        <w:t xml:space="preserve">Compás 83: pareciera ser que en el manuscrito hay una marca </w:t>
-      </w:r>
-      <w:r>
-        <w:rPr>
-          <w:color w:val="ED7D31" w:themeColor="accent2"/>
-          <w:lang w:val="es-ES"/>
-        </w:rPr>
-        <w:t xml:space="preserve">de </w:t>
-      </w:r>
-      <w:proofErr w:type="spellStart"/>
-      <w:r>
-        <w:rPr>
-          <w:color w:val="ED7D31" w:themeColor="accent2"/>
-          <w:lang w:val="es-ES"/>
-        </w:rPr>
-        <w:t>segno</w:t>
-      </w:r>
-      <w:proofErr w:type="spellEnd"/>
-      <w:r>
-        <w:rPr>
-          <w:color w:val="ED7D31" w:themeColor="accent2"/>
-          <w:lang w:val="es-ES"/>
-        </w:rPr>
-        <w:t xml:space="preserve"> (</w:t>
-      </w:r>
-      <w:r>
-        <w:rPr>
-          <w:b/>
-          <w:color w:val="ED7D31" w:themeColor="accent2"/>
-          <w:lang w:val="es-ES"/>
-        </w:rPr>
-        <w:t xml:space="preserve">Aclaración sobre las cuatro marcas de </w:t>
-      </w:r>
-      <w:proofErr w:type="spellStart"/>
-      <w:r>
-        <w:rPr>
-          <w:b/>
-          <w:color w:val="ED7D31" w:themeColor="accent2"/>
-          <w:lang w:val="es-ES"/>
-        </w:rPr>
-        <w:t>segno</w:t>
-      </w:r>
-      <w:proofErr w:type="spellEnd"/>
-      <w:r>
-        <w:rPr>
-          <w:b/>
-          <w:color w:val="ED7D31" w:themeColor="accent2"/>
-          <w:lang w:val="es-ES"/>
-        </w:rPr>
-        <w:t xml:space="preserve"> ya que decidir las repeticiones es complejo en esta pieza</w:t>
-      </w:r>
-      <w:r>
-        <w:rPr>
-          <w:color w:val="ED7D31" w:themeColor="accent2"/>
-          <w:lang w:val="es-ES"/>
-        </w:rPr>
-        <w:t>)</w:t>
-      </w:r>
-    </w:p>
-    <w:p>
-      <w:pPr>
-        <w:rPr>
-          <w:color w:val="000000" w:themeColor="text1"/>
-          <w:lang w:val="es-ES"/>
-        </w:rPr>
-      </w:pPr>
-    </w:p>
-    <w:p>
-      <w:pPr>
-        <w:rPr>
-          <w:b/>
-          <w:color w:val="ED7D31" w:themeColor="accent2"/>
-          <w:lang w:val="es-ES"/>
-        </w:rPr>
-      </w:pPr>
-      <w:r>
-        <w:rPr>
-          <w:b/>
-          <w:color w:val="ED7D31" w:themeColor="accent2"/>
-          <w:lang w:val="es-ES"/>
-        </w:rPr>
-        <w:t xml:space="preserve">Luz </w:t>
-      </w:r>
-      <w:r>
-        <w:rPr>
-          <w:b/>
-          <w:color w:val="ED7D31" w:themeColor="accent2"/>
-          <w:lang w:val="es-ES"/>
-        </w:rPr>
-        <w:t>De Mis Ojos</w:t>
-      </w:r>
-    </w:p>
-    <w:p>
-      <w:pPr>
-        <w:rPr>
-          <w:color w:val="ED7D31" w:themeColor="accent2"/>
-          <w:lang w:val="es-ES"/>
-        </w:rPr>
-      </w:pPr>
-      <w:r>
-        <w:rPr>
-          <w:color w:val="ED7D31" w:themeColor="accent2"/>
-          <w:lang w:val="es-ES"/>
-        </w:rPr>
-        <w:t xml:space="preserve">Compás </w:t>
-      </w:r>
-      <w:r>
-        <w:rPr>
-          <w:color w:val="ED7D31" w:themeColor="accent2"/>
-          <w:lang w:val="es-ES"/>
-        </w:rPr>
-        <w:t xml:space="preserve">37: el manuscrito quiere hacer </w:t>
-      </w:r>
-      <w:proofErr w:type="spellStart"/>
-      <w:r>
-        <w:rPr>
-          <w:color w:val="ED7D31" w:themeColor="accent2"/>
-          <w:lang w:val="es-ES"/>
-        </w:rPr>
-        <w:t>incapié</w:t>
-      </w:r>
-      <w:proofErr w:type="spellEnd"/>
-      <w:r>
-        <w:rPr>
-          <w:color w:val="ED7D31" w:themeColor="accent2"/>
-          <w:lang w:val="es-ES"/>
-        </w:rPr>
-        <w:t xml:space="preserve"> en que los dos primeros octavos son más cortos</w:t>
-      </w:r>
-      <w:r>
-        <w:rPr>
-          <w:color w:val="ED7D31" w:themeColor="accent2"/>
-          <w:lang w:val="es-ES"/>
-        </w:rPr>
-        <w:t>: con punto</w:t>
-      </w:r>
-      <w:r>
-        <w:rPr>
-          <w:color w:val="ED7D31" w:themeColor="accent2"/>
-          <w:lang w:val="es-ES"/>
-        </w:rPr>
-        <w:t xml:space="preserve"> (</w:t>
-      </w:r>
-      <w:r>
-        <w:rPr>
-          <w:b/>
-          <w:color w:val="ED7D31" w:themeColor="accent2"/>
-          <w:lang w:val="es-ES"/>
-        </w:rPr>
-        <w:t xml:space="preserve">pueden ser </w:t>
-      </w:r>
-      <w:proofErr w:type="spellStart"/>
-      <w:r>
-        <w:rPr>
-          <w:b/>
-          <w:color w:val="ED7D31" w:themeColor="accent2"/>
-          <w:lang w:val="es-ES"/>
-        </w:rPr>
-        <w:t>semi</w:t>
-      </w:r>
-      <w:proofErr w:type="spellEnd"/>
-      <w:r>
-        <w:rPr>
-          <w:b/>
-          <w:color w:val="ED7D31" w:themeColor="accent2"/>
-          <w:lang w:val="es-ES"/>
-        </w:rPr>
-        <w:t xml:space="preserve"> corcheas en estacato o corcheas con </w:t>
-      </w:r>
-      <w:proofErr w:type="spellStart"/>
-      <w:r>
-        <w:rPr>
-          <w:b/>
-          <w:color w:val="ED7D31" w:themeColor="accent2"/>
-          <w:lang w:val="es-ES"/>
-        </w:rPr>
-        <w:t>estacaco</w:t>
-      </w:r>
-      <w:proofErr w:type="spellEnd"/>
-      <w:r>
-        <w:rPr>
-          <w:color w:val="ED7D31" w:themeColor="accent2"/>
-          <w:lang w:val="es-ES"/>
-        </w:rPr>
-        <w:t>)</w:t>
-      </w:r>
-    </w:p>
-    <w:p>
-      <w:pPr>
-        <w:rPr>
-          <w:color w:val="000000" w:themeColor="text1"/>
-          <w:lang w:val="es-ES"/>
-        </w:rPr>
-      </w:pPr>
-    </w:p>
-    <w:p>
-      <w:pPr>
         <w:pStyle w:val="Prrafodelista"/>
         <w:numPr>
           <w:ilvl w:val="0"/>
@@ -2415,141 +2154,83 @@
         </w:numPr>
         <w:rPr>
           <w:b/>
-          <w:color w:val="000000" w:themeColor="text1"/>
-          <w:lang w:val="es-ES"/>
-        </w:rPr>
-      </w:pPr>
-      <w:r>
-        <w:rPr>
-          <w:b/>
-          <w:color w:val="000000" w:themeColor="text1"/>
-          <w:lang w:val="es-ES"/>
-        </w:rPr>
-        <w:t>Marielena</w:t>
-      </w:r>
-    </w:p>
-    <w:p>
-      <w:pPr>
-        <w:rPr>
-          <w:strike/>
-          <w:color w:val="000000" w:themeColor="text1"/>
-          <w:lang w:val="es-ES"/>
-        </w:rPr>
-      </w:pPr>
-      <w:r>
-        <w:rPr>
-          <w:strike/>
-          <w:color w:val="000000" w:themeColor="text1"/>
-          <w:lang w:val="es-ES"/>
-        </w:rPr>
-        <w:t xml:space="preserve">Compás 3: se sugiere mantener el sol </w:t>
-      </w:r>
-      <w:r>
-        <w:rPr>
-          <w:strike/>
-          <w:color w:val="000000" w:themeColor="text1"/>
-          <w:lang w:val="es-ES"/>
-        </w:rPr>
-        <w:t># del manuscrito en vez de cambiarlo por la b</w:t>
-      </w:r>
-    </w:p>
-    <w:p>
-      <w:pPr>
-        <w:rPr>
-          <w:strike/>
-          <w:color w:val="4472C4" w:themeColor="accent1"/>
-          <w:lang w:val="es-ES"/>
-        </w:rPr>
-      </w:pPr>
-      <w:r>
-        <w:rPr>
-          <w:strike/>
-          <w:color w:val="000000" w:themeColor="text1"/>
-          <w:lang w:val="es-ES"/>
-        </w:rPr>
-        <w:t xml:space="preserve">Compás 6: el segundo tiempo comienza con un silencio de </w:t>
-      </w:r>
-      <w:r>
-        <w:rPr>
-          <w:strike/>
-          <w:color w:val="000000" w:themeColor="text1"/>
-          <w:lang w:val="es-ES"/>
-        </w:rPr>
-        <w:t>octavo</w:t>
-      </w:r>
-      <w:r>
-        <w:rPr>
-          <w:strike/>
-          <w:color w:val="000000" w:themeColor="text1"/>
-          <w:lang w:val="es-ES"/>
-        </w:rPr>
-        <w:t>,</w:t>
-      </w:r>
-      <w:r>
-        <w:rPr>
-          <w:strike/>
-          <w:color w:val="4472C4" w:themeColor="accent1"/>
-          <w:lang w:val="es-ES"/>
-        </w:rPr>
-        <w:t xml:space="preserve"> ¿por qué se cambia por cuarto con puntillo desde el primer tiempo?</w:t>
-      </w:r>
-      <w:r>
-        <w:rPr>
-          <w:strike/>
-          <w:color w:val="4472C4" w:themeColor="accent1"/>
-          <w:lang w:val="es-ES"/>
-        </w:rPr>
-        <w:t xml:space="preserve"> Acaso para igualarse al siguiente compás</w:t>
-      </w:r>
-    </w:p>
-    <w:p>
-      <w:pPr>
-        <w:rPr>
-          <w:b/>
-          <w:strike/>
-          <w:color w:val="4472C4" w:themeColor="accent1"/>
-          <w:lang w:val="es-ES"/>
-        </w:rPr>
-      </w:pPr>
-      <w:r>
-        <w:rPr>
-          <w:b/>
-          <w:strike/>
-          <w:color w:val="4472C4" w:themeColor="accent1"/>
-          <w:lang w:val="es-ES"/>
-        </w:rPr>
-        <w:t>Si</w:t>
-      </w:r>
-    </w:p>
-    <w:p>
-      <w:pPr>
-        <w:rPr>
-          <w:strike/>
-          <w:color w:val="000000" w:themeColor="text1"/>
-          <w:lang w:val="es-ES"/>
-        </w:rPr>
-      </w:pPr>
-      <w:r>
-        <w:rPr>
-          <w:strike/>
-          <w:color w:val="000000" w:themeColor="text1"/>
-          <w:lang w:val="es-ES"/>
-        </w:rPr>
-        <w:t>Compás</w:t>
-      </w:r>
-      <w:r>
-        <w:rPr>
-          <w:strike/>
-          <w:color w:val="000000" w:themeColor="text1"/>
-          <w:lang w:val="es-ES"/>
-        </w:rPr>
-        <w:t xml:space="preserve"> 10: hay una indicación de </w:t>
+          <w:color w:val="ED7D31" w:themeColor="accent2"/>
+          <w:lang w:val="es-ES"/>
+        </w:rPr>
+      </w:pPr>
+      <w:bookmarkStart w:id="0" w:name="_GoBack"/>
+      <w:bookmarkEnd w:id="0"/>
+      <w:r>
+        <w:rPr>
+          <w:b/>
+          <w:color w:val="ED7D31" w:themeColor="accent2"/>
+          <w:lang w:val="es-ES"/>
+        </w:rPr>
+        <w:t>Lucrecia</w:t>
+      </w:r>
+    </w:p>
+    <w:p>
+      <w:pPr>
+        <w:rPr>
+          <w:color w:val="ED7D31" w:themeColor="accent2"/>
+          <w:lang w:val="es-ES"/>
+        </w:rPr>
+      </w:pPr>
+      <w:r>
+        <w:rPr>
+          <w:color w:val="ED7D31" w:themeColor="accent2"/>
+          <w:lang w:val="es-ES"/>
+        </w:rPr>
+        <w:t>Compás 48: no es necesario volver a escribir el sostenido para el sol</w:t>
+      </w:r>
+      <w:r>
+        <w:rPr>
+          <w:color w:val="ED7D31" w:themeColor="accent2"/>
+          <w:lang w:val="es-ES"/>
+        </w:rPr>
+        <w:t xml:space="preserve"> (</w:t>
+      </w:r>
+      <w:r>
+        <w:rPr>
+          <w:b/>
+          <w:color w:val="ED7D31" w:themeColor="accent2"/>
+          <w:lang w:val="es-ES"/>
+        </w:rPr>
+        <w:t>en el original aparece sol y luego sol sostenido, se mantiene como en el original o se homologan</w:t>
+      </w:r>
+      <w:r>
+        <w:rPr>
+          <w:color w:val="ED7D31" w:themeColor="accent2"/>
+          <w:lang w:val="es-ES"/>
+        </w:rPr>
+        <w:t>)</w:t>
+      </w:r>
+    </w:p>
+    <w:p>
+      <w:pPr>
+        <w:rPr>
+          <w:color w:val="ED7D31" w:themeColor="accent2"/>
+          <w:lang w:val="es-ES"/>
+        </w:rPr>
+      </w:pPr>
+      <w:r>
+        <w:rPr>
+          <w:color w:val="ED7D31" w:themeColor="accent2"/>
+          <w:lang w:val="es-ES"/>
+        </w:rPr>
+        <w:t xml:space="preserve">Compás 83: pareciera ser que en el manuscrito hay una marca </w:t>
+      </w:r>
+      <w:r>
+        <w:rPr>
+          <w:color w:val="ED7D31" w:themeColor="accent2"/>
+          <w:lang w:val="es-ES"/>
+        </w:rPr>
+        <w:t xml:space="preserve">de </w:t>
       </w:r>
       <w:proofErr w:type="spellStart"/>
       <w:r>
         <w:rPr>
-          <w:strike/>
-          <w:color w:val="000000" w:themeColor="text1"/>
+          <w:color w:val="ED7D31" w:themeColor="accent2"/>
           <w:lang w:val="es-ES"/>
         </w:rPr>
         <w:t>segno</w:t>
@@ -2557,206 +2238,23 @@
       <w:proofErr w:type="spellEnd"/>
       <w:r>
         <w:rPr>
-          <w:strike/>
-          <w:color w:val="000000" w:themeColor="text1"/>
-          <w:lang w:val="es-ES"/>
-        </w:rPr>
-        <w:t xml:space="preserve"> en el manuscrito</w:t>
-      </w:r>
-    </w:p>
-    <w:p>
-      <w:pPr>
-        <w:rPr>
-          <w:strike/>
-          <w:color w:val="000000" w:themeColor="text1"/>
-          <w:lang w:val="es-ES"/>
-        </w:rPr>
-      </w:pPr>
-      <w:r>
-        <w:rPr>
-          <w:strike/>
-          <w:color w:val="000000" w:themeColor="text1"/>
-          <w:lang w:val="es-ES"/>
-        </w:rPr>
-        <w:t xml:space="preserve">Compás 31: (por comodidad para el intérprete) se sugiere mantener el do </w:t>
-      </w:r>
-      <w:r>
-        <w:rPr>
-          <w:strike/>
-          <w:color w:val="000000" w:themeColor="text1"/>
-          <w:lang w:val="es-ES"/>
-        </w:rPr>
-        <w:t>#</w:t>
-      </w:r>
-    </w:p>
-    <w:p>
-      <w:pPr>
-        <w:rPr>
-          <w:strike/>
-          <w:color w:val="4472C4" w:themeColor="accent1"/>
-          <w:lang w:val="es-ES"/>
-        </w:rPr>
-      </w:pPr>
-      <w:r>
-        <w:rPr>
-          <w:strike/>
-          <w:color w:val="000000" w:themeColor="text1"/>
-          <w:lang w:val="es-ES"/>
-        </w:rPr>
-        <w:t>Compás 34: el manuscrito no lo sugiere como casilla sino co</w:t>
-      </w:r>
-      <w:r>
-        <w:rPr>
-          <w:strike/>
-          <w:color w:val="000000" w:themeColor="text1"/>
-          <w:lang w:val="es-ES"/>
-        </w:rPr>
-        <w:t xml:space="preserve">n barra de repetición para la sección que sigue </w:t>
-      </w:r>
-      <w:r>
-        <w:rPr>
-          <w:strike/>
-          <w:color w:val="4472C4" w:themeColor="accent1"/>
-          <w:lang w:val="es-ES"/>
-        </w:rPr>
-        <w:t xml:space="preserve">¿por qué se opta como segunda casilla </w:t>
-      </w:r>
-      <w:r>
-        <w:rPr>
-          <w:strike/>
-          <w:color w:val="4472C4" w:themeColor="accent1"/>
-          <w:lang w:val="es-ES"/>
-        </w:rPr>
-        <w:t>este compás?</w:t>
-      </w:r>
-    </w:p>
-    <w:p>
-      <w:pPr>
-        <w:rPr>
-          <w:strike/>
-          <w:color w:val="4472C4" w:themeColor="accent1"/>
-          <w:lang w:val="es-ES"/>
-        </w:rPr>
-      </w:pPr>
-      <w:r>
-        <w:rPr>
-          <w:strike/>
-          <w:color w:val="000000" w:themeColor="text1"/>
-          <w:lang w:val="es-ES"/>
-        </w:rPr>
-        <w:t>Compás</w:t>
-      </w:r>
-      <w:r>
-        <w:rPr>
-          <w:strike/>
-          <w:color w:val="000000" w:themeColor="text1"/>
-          <w:lang w:val="es-ES"/>
-        </w:rPr>
-        <w:t xml:space="preserve"> 37: </w:t>
-      </w:r>
-      <w:r>
-        <w:rPr>
-          <w:strike/>
-          <w:color w:val="000000" w:themeColor="text1"/>
-          <w:lang w:val="es-ES"/>
-        </w:rPr>
-        <w:t>(por comodidad para el intérprete) se sugiere mantener el fa #</w:t>
-      </w:r>
-      <w:r>
-        <w:rPr>
-          <w:strike/>
-          <w:color w:val="000000" w:themeColor="text1"/>
-          <w:lang w:val="es-ES"/>
-        </w:rPr>
-        <w:t xml:space="preserve">; sin embargo, </w:t>
-      </w:r>
-      <w:r>
-        <w:rPr>
-          <w:strike/>
-          <w:color w:val="4472C4" w:themeColor="accent1"/>
-          <w:lang w:val="es-ES"/>
-        </w:rPr>
-        <w:t>¿se opta por un sol b debido a la tonalidad?</w:t>
-      </w:r>
-    </w:p>
-    <w:p>
-      <w:pPr>
-        <w:rPr>
-          <w:strike/>
-          <w:color w:val="4472C4" w:themeColor="accent1"/>
-          <w:lang w:val="es-ES"/>
-        </w:rPr>
-      </w:pPr>
-      <w:r>
-        <w:rPr>
-          <w:strike/>
-          <w:color w:val="000000" w:themeColor="text1"/>
-          <w:lang w:val="es-ES"/>
-        </w:rPr>
-        <w:t xml:space="preserve">Compás 54: </w:t>
-      </w:r>
-      <w:r>
-        <w:rPr>
-          <w:strike/>
-          <w:color w:val="000000" w:themeColor="text1"/>
-          <w:lang w:val="es-ES"/>
-        </w:rPr>
-        <w:t xml:space="preserve">(por comodidad para el intérprete) se sugiere mantener el fa #; sin embargo, </w:t>
-      </w:r>
-      <w:r>
-        <w:rPr>
-          <w:strike/>
-          <w:color w:val="4472C4" w:themeColor="accent1"/>
-          <w:lang w:val="es-ES"/>
-        </w:rPr>
-        <w:t>¿se opta por un sol b debido a la tonalidad?</w:t>
-      </w:r>
-    </w:p>
-    <w:p>
-      <w:pPr>
-        <w:rPr>
-          <w:strike/>
-          <w:color w:val="000000" w:themeColor="text1"/>
-          <w:lang w:val="es-ES"/>
-        </w:rPr>
-      </w:pPr>
-      <w:r>
-        <w:rPr>
-          <w:strike/>
-          <w:color w:val="000000" w:themeColor="text1"/>
-          <w:lang w:val="es-ES"/>
-        </w:rPr>
-        <w:t>Compás</w:t>
-      </w:r>
-      <w:r>
-        <w:rPr>
-          <w:strike/>
-          <w:color w:val="000000" w:themeColor="text1"/>
-          <w:lang w:val="es-ES"/>
-        </w:rPr>
-        <w:t xml:space="preserve"> 60: se sugiere mantener un sol # en vez de un la b</w:t>
-      </w:r>
-    </w:p>
-    <w:p>
-      <w:pPr>
-        <w:rPr>
-          <w:strike/>
-          <w:color w:val="ED7D31" w:themeColor="accent2"/>
-          <w:lang w:val="es-ES"/>
-        </w:rPr>
-      </w:pPr>
-      <w:r>
-        <w:rPr>
-          <w:strike/>
-          <w:color w:val="ED7D31" w:themeColor="accent2"/>
-          <w:lang w:val="es-ES"/>
-        </w:rPr>
-        <w:t xml:space="preserve">Compás 70: hay una marca de </w:t>
+          <w:color w:val="ED7D31" w:themeColor="accent2"/>
+          <w:lang w:val="es-ES"/>
+        </w:rPr>
+        <w:t xml:space="preserve"> (</w:t>
+      </w:r>
+      <w:r>
+        <w:rPr>
+          <w:b/>
+          <w:color w:val="ED7D31" w:themeColor="accent2"/>
+          <w:lang w:val="es-ES"/>
+        </w:rPr>
+        <w:t xml:space="preserve">Aclaración sobre las cuatro marcas de </w:t>
       </w:r>
       <w:proofErr w:type="spellStart"/>
       <w:r>
         <w:rPr>
-          <w:strike/>
+          <w:b/>
           <w:color w:val="ED7D31" w:themeColor="accent2"/>
           <w:lang w:val="es-ES"/>
         </w:rPr>
@@ -2765,26 +2263,24 @@
       <w:proofErr w:type="spellEnd"/>
       <w:r>
         <w:rPr>
-          <w:strike/>
-          <w:color w:val="ED7D31" w:themeColor="accent2"/>
-          <w:lang w:val="es-ES"/>
-        </w:rPr>
-        <w:t xml:space="preserve"> que debería regresar hasta</w:t>
-      </w:r>
-      <w:r>
-        <w:rPr>
-          <w:strike/>
-          <w:color w:val="ED7D31" w:themeColor="accent2"/>
-          <w:lang w:val="es-ES"/>
-        </w:rPr>
-        <w:t xml:space="preserve"> el compás 10</w:t>
-      </w:r>
-    </w:p>
-    <w:p>
-      <w:pPr>
-        <w:rPr>
-          <w:color w:val="000000" w:themeColor="text1"/>
-          <w:u w:val="single"/>
+          <w:b/>
+          <w:color w:val="ED7D31" w:themeColor="accent2"/>
+          <w:lang w:val="es-ES"/>
+        </w:rPr>
+        <w:t xml:space="preserve"> ya que decidir las repeticiones es complejo en esta pieza</w:t>
+      </w:r>
+      <w:r>
+        <w:rPr>
+          <w:color w:val="ED7D31" w:themeColor="accent2"/>
+          <w:lang w:val="es-ES"/>
+        </w:rPr>
+        <w:t>)</w:t>
+      </w:r>
+    </w:p>
+    <w:p>
+      <w:pPr>
+        <w:rPr>
+          <w:color w:val="000000" w:themeColor="text1"/>
           <w:lang w:val="es-ES"/>
         </w:rPr>
       </w:pPr>
@@ -2798,510 +2294,120 @@
         </w:numPr>
         <w:rPr>
           <w:b/>
-          <w:color w:val="000000" w:themeColor="text1"/>
-          <w:lang w:val="es-ES"/>
-        </w:rPr>
-      </w:pPr>
-      <w:r>
-        <w:rPr>
-          <w:b/>
-          <w:color w:val="000000" w:themeColor="text1"/>
-          <w:lang w:val="es-ES"/>
-        </w:rPr>
-        <w:t>Mis Labios Encantadora</w:t>
-      </w:r>
-    </w:p>
-    <w:p>
-      <w:pPr>
-        <w:rPr>
-          <w:strike/>
-          <w:color w:val="000000" w:themeColor="text1"/>
-          <w:lang w:val="es-ES"/>
-        </w:rPr>
-      </w:pPr>
-      <w:r>
-        <w:rPr>
-          <w:strike/>
-          <w:color w:val="000000" w:themeColor="text1"/>
-          <w:lang w:val="es-ES"/>
-        </w:rPr>
-        <w:t>Compás</w:t>
-      </w:r>
-      <w:r>
-        <w:rPr>
-          <w:strike/>
-          <w:color w:val="000000" w:themeColor="text1"/>
-          <w:lang w:val="es-ES"/>
-        </w:rPr>
-        <w:t xml:space="preserve"> 2: hay una marca de </w:t>
+          <w:color w:val="ED7D31" w:themeColor="accent2"/>
+          <w:lang w:val="es-ES"/>
+        </w:rPr>
+      </w:pPr>
+      <w:r>
+        <w:rPr>
+          <w:b/>
+          <w:color w:val="ED7D31" w:themeColor="accent2"/>
+          <w:lang w:val="es-ES"/>
+        </w:rPr>
+        <w:t xml:space="preserve">Luz </w:t>
+      </w:r>
+      <w:r>
+        <w:rPr>
+          <w:b/>
+          <w:color w:val="ED7D31" w:themeColor="accent2"/>
+          <w:lang w:val="es-ES"/>
+        </w:rPr>
+        <w:t>De Mis Ojos</w:t>
+      </w:r>
+    </w:p>
+    <w:p>
+      <w:pPr>
+        <w:rPr>
+          <w:color w:val="ED7D31" w:themeColor="accent2"/>
+          <w:lang w:val="es-ES"/>
+        </w:rPr>
+      </w:pPr>
+      <w:r>
+        <w:rPr>
+          <w:color w:val="ED7D31" w:themeColor="accent2"/>
+          <w:lang w:val="es-ES"/>
+        </w:rPr>
+        <w:t xml:space="preserve">Compás </w:t>
+      </w:r>
+      <w:r>
+        <w:rPr>
+          <w:color w:val="ED7D31" w:themeColor="accent2"/>
+          <w:lang w:val="es-ES"/>
+        </w:rPr>
+        <w:t xml:space="preserve">37: el manuscrito quiere hacer </w:t>
       </w:r>
       <w:proofErr w:type="spellStart"/>
       <w:r>
         <w:rPr>
-          <w:strike/>
-          <w:color w:val="000000" w:themeColor="text1"/>
-          <w:lang w:val="es-ES"/>
-        </w:rPr>
-        <w:t>segno</w:t>
+          <w:color w:val="ED7D31" w:themeColor="accent2"/>
+          <w:lang w:val="es-ES"/>
+        </w:rPr>
+        <w:t>incapié</w:t>
       </w:r>
       <w:proofErr w:type="spellEnd"/>
       <w:r>
         <w:rPr>
-          <w:strike/>
-          <w:color w:val="000000" w:themeColor="text1"/>
-          <w:lang w:val="es-ES"/>
-        </w:rPr>
-        <w:t xml:space="preserve"> </w:t>
-      </w:r>
-    </w:p>
-    <w:p>
-      <w:pPr>
-        <w:rPr>
-          <w:strike/>
-          <w:color w:val="000000" w:themeColor="text1"/>
-          <w:lang w:val="es-ES"/>
-        </w:rPr>
-      </w:pPr>
-      <w:r>
-        <w:rPr>
-          <w:strike/>
-          <w:color w:val="000000" w:themeColor="text1"/>
-          <w:lang w:val="es-ES"/>
-        </w:rPr>
-        <w:t xml:space="preserve">Compás 13: se sugiere mantener el </w:t>
+          <w:color w:val="ED7D31" w:themeColor="accent2"/>
+          <w:lang w:val="es-ES"/>
+        </w:rPr>
+        <w:t xml:space="preserve"> en que los dos primeros octavos son más cortos</w:t>
+      </w:r>
+      <w:r>
+        <w:rPr>
+          <w:color w:val="ED7D31" w:themeColor="accent2"/>
+          <w:lang w:val="es-ES"/>
+        </w:rPr>
+        <w:t>: con punto</w:t>
+      </w:r>
+      <w:r>
+        <w:rPr>
+          <w:color w:val="ED7D31" w:themeColor="accent2"/>
+          <w:lang w:val="es-ES"/>
+        </w:rPr>
+        <w:t xml:space="preserve"> (</w:t>
+      </w:r>
+      <w:r>
+        <w:rPr>
+          <w:b/>
+          <w:color w:val="ED7D31" w:themeColor="accent2"/>
+          <w:lang w:val="es-ES"/>
+        </w:rPr>
+        <w:t xml:space="preserve">pueden ser </w:t>
       </w:r>
       <w:proofErr w:type="spellStart"/>
       <w:r>
         <w:rPr>
-          <w:strike/>
-          <w:color w:val="000000" w:themeColor="text1"/>
-          <w:lang w:val="es-ES"/>
-        </w:rPr>
-        <w:t>si</w:t>
+          <w:b/>
+          <w:color w:val="ED7D31" w:themeColor="accent2"/>
+          <w:lang w:val="es-ES"/>
+        </w:rPr>
+        <w:t>semi</w:t>
       </w:r>
       <w:proofErr w:type="spellEnd"/>
       <w:r>
         <w:rPr>
-          <w:strike/>
-          <w:color w:val="000000" w:themeColor="text1"/>
-          <w:lang w:val="es-ES"/>
-        </w:rPr>
-        <w:t xml:space="preserve"> b </w:t>
-      </w:r>
-      <w:r>
-        <w:rPr>
-          <w:strike/>
-          <w:color w:val="000000" w:themeColor="text1"/>
-          <w:lang w:val="es-ES"/>
-        </w:rPr>
-        <w:t xml:space="preserve">del manuscrito </w:t>
-      </w:r>
-      <w:r>
-        <w:rPr>
-          <w:strike/>
-          <w:color w:val="000000" w:themeColor="text1"/>
-          <w:lang w:val="es-ES"/>
-        </w:rPr>
-        <w:t>en vez de la #</w:t>
-      </w:r>
-    </w:p>
-    <w:p>
-      <w:pPr>
-        <w:rPr>
-          <w:strike/>
-          <w:color w:val="000000" w:themeColor="text1"/>
-          <w:lang w:val="es-ES"/>
-        </w:rPr>
-      </w:pPr>
-      <w:r>
-        <w:rPr>
-          <w:strike/>
-          <w:color w:val="000000" w:themeColor="text1"/>
-          <w:lang w:val="es-ES"/>
-        </w:rPr>
-        <w:t xml:space="preserve">Compás 14: se sugiere mantener el </w:t>
+          <w:b/>
+          <w:color w:val="ED7D31" w:themeColor="accent2"/>
+          <w:lang w:val="es-ES"/>
+        </w:rPr>
+        <w:t xml:space="preserve"> corcheas en estacato o corcheas con </w:t>
       </w:r>
       <w:proofErr w:type="spellStart"/>
       <w:r>
         <w:rPr>
-          <w:strike/>
-          <w:color w:val="000000" w:themeColor="text1"/>
-          <w:lang w:val="es-ES"/>
-        </w:rPr>
-        <w:t>si</w:t>
+          <w:b/>
+          <w:color w:val="ED7D31" w:themeColor="accent2"/>
+          <w:lang w:val="es-ES"/>
+        </w:rPr>
+        <w:t>estacaco</w:t>
       </w:r>
       <w:proofErr w:type="spellEnd"/>
       <w:r>
         <w:rPr>
-          <w:strike/>
-          <w:color w:val="000000" w:themeColor="text1"/>
-          <w:lang w:val="es-ES"/>
-        </w:rPr>
-        <w:t xml:space="preserve"> b en </w:t>
-      </w:r>
-      <w:r>
-        <w:rPr>
-          <w:strike/>
-          <w:color w:val="000000" w:themeColor="text1"/>
-          <w:lang w:val="es-ES"/>
-        </w:rPr>
-        <w:t xml:space="preserve">el cuarto tiempo </w:t>
-      </w:r>
-      <w:r>
-        <w:rPr>
-          <w:strike/>
-          <w:color w:val="000000" w:themeColor="text1"/>
-          <w:lang w:val="es-ES"/>
-        </w:rPr>
-        <w:t xml:space="preserve">del manuscrito </w:t>
-      </w:r>
-      <w:r>
-        <w:rPr>
-          <w:strike/>
-          <w:color w:val="000000" w:themeColor="text1"/>
-          <w:lang w:val="es-ES"/>
-        </w:rPr>
-        <w:t xml:space="preserve">en </w:t>
-      </w:r>
-      <w:r>
-        <w:rPr>
-          <w:strike/>
-          <w:color w:val="000000" w:themeColor="text1"/>
-          <w:lang w:val="es-ES"/>
-        </w:rPr>
-        <w:t>vez de la #</w:t>
-      </w:r>
-    </w:p>
-    <w:p>
-      <w:pPr>
-        <w:rPr>
-          <w:strike/>
-          <w:color w:val="4472C4" w:themeColor="accent1"/>
-          <w:lang w:val="es-ES"/>
-        </w:rPr>
-      </w:pPr>
-      <w:r>
-        <w:rPr>
-          <w:strike/>
-          <w:color w:val="000000" w:themeColor="text1"/>
-          <w:lang w:val="es-ES"/>
-        </w:rPr>
-        <w:lastRenderedPageBreak/>
-        <w:t xml:space="preserve">Compás 18: </w:t>
-      </w:r>
-      <w:r>
-        <w:rPr>
-          <w:strike/>
-          <w:color w:val="4472C4" w:themeColor="accent1"/>
-          <w:lang w:val="es-ES"/>
-        </w:rPr>
-        <w:t>¿no funcionaría como segunda casilla</w:t>
-      </w:r>
-      <w:r>
-        <w:rPr>
-          <w:strike/>
-          <w:color w:val="4472C4" w:themeColor="accent1"/>
-          <w:lang w:val="es-ES"/>
-        </w:rPr>
-        <w:t>? Ya que el compás 17 sí tiene marcación de casilla</w:t>
-      </w:r>
-      <w:r>
-        <w:rPr>
-          <w:strike/>
-          <w:color w:val="4472C4" w:themeColor="accent1"/>
-          <w:lang w:val="es-ES"/>
-        </w:rPr>
-        <w:t xml:space="preserve"> – </w:t>
-      </w:r>
-      <w:r>
-        <w:rPr>
-          <w:strike/>
-          <w:color w:val="ED7D31" w:themeColor="accent2"/>
-          <w:lang w:val="es-ES"/>
-        </w:rPr>
-        <w:t>sugiero eliminar el compas</w:t>
-      </w:r>
-    </w:p>
-    <w:p>
-      <w:pPr>
-        <w:rPr>
-          <w:strike/>
-          <w:color w:val="000000" w:themeColor="text1"/>
-          <w:lang w:val="es-ES"/>
-        </w:rPr>
-      </w:pPr>
-      <w:r>
-        <w:rPr>
-          <w:strike/>
-          <w:color w:val="000000" w:themeColor="text1"/>
-          <w:lang w:val="es-ES"/>
-        </w:rPr>
-        <w:t>Compás</w:t>
-      </w:r>
-      <w:r>
-        <w:rPr>
-          <w:strike/>
-          <w:color w:val="000000" w:themeColor="text1"/>
-          <w:lang w:val="es-ES"/>
-        </w:rPr>
-        <w:t xml:space="preserve"> 30: </w:t>
-      </w:r>
-      <w:r>
-        <w:rPr>
-          <w:strike/>
-          <w:color w:val="000000" w:themeColor="text1"/>
-          <w:lang w:val="es-ES"/>
-        </w:rPr>
-        <w:t xml:space="preserve">se sugiere mantener el </w:t>
-      </w:r>
-      <w:proofErr w:type="spellStart"/>
-      <w:r>
-        <w:rPr>
-          <w:strike/>
-          <w:color w:val="000000" w:themeColor="text1"/>
-          <w:lang w:val="es-ES"/>
-        </w:rPr>
-        <w:t>si</w:t>
-      </w:r>
-      <w:proofErr w:type="spellEnd"/>
-      <w:r>
-        <w:rPr>
-          <w:strike/>
-          <w:color w:val="000000" w:themeColor="text1"/>
-          <w:lang w:val="es-ES"/>
-        </w:rPr>
-        <w:t xml:space="preserve"> b </w:t>
-      </w:r>
-      <w:r>
-        <w:rPr>
-          <w:strike/>
-          <w:color w:val="000000" w:themeColor="text1"/>
-          <w:lang w:val="es-ES"/>
-        </w:rPr>
-        <w:t xml:space="preserve">del manuscrito </w:t>
-      </w:r>
-      <w:r>
-        <w:rPr>
-          <w:strike/>
-          <w:color w:val="000000" w:themeColor="text1"/>
-          <w:lang w:val="es-ES"/>
-        </w:rPr>
-        <w:t>en vez de la #</w:t>
-      </w:r>
-    </w:p>
-    <w:p>
-      <w:pPr>
-        <w:rPr>
-          <w:strike/>
-          <w:color w:val="000000" w:themeColor="text1"/>
-          <w:lang w:val="es-ES"/>
-        </w:rPr>
-      </w:pPr>
-      <w:r>
-        <w:rPr>
-          <w:strike/>
-          <w:color w:val="000000" w:themeColor="text1"/>
-          <w:lang w:val="es-ES"/>
-        </w:rPr>
-        <w:t xml:space="preserve">Compás 31: </w:t>
-      </w:r>
-      <w:r>
-        <w:rPr>
-          <w:strike/>
-          <w:color w:val="000000" w:themeColor="text1"/>
-          <w:lang w:val="es-ES"/>
-        </w:rPr>
-        <w:t xml:space="preserve">se sugiere mantener el </w:t>
-      </w:r>
-      <w:proofErr w:type="spellStart"/>
-      <w:r>
-        <w:rPr>
-          <w:strike/>
-          <w:color w:val="000000" w:themeColor="text1"/>
-          <w:lang w:val="es-ES"/>
-        </w:rPr>
-        <w:t>si</w:t>
-      </w:r>
-      <w:proofErr w:type="spellEnd"/>
-      <w:r>
-        <w:rPr>
-          <w:strike/>
-          <w:color w:val="000000" w:themeColor="text1"/>
-          <w:lang w:val="es-ES"/>
-        </w:rPr>
-        <w:t xml:space="preserve"> b </w:t>
-      </w:r>
-      <w:r>
-        <w:rPr>
-          <w:strike/>
-          <w:color w:val="000000" w:themeColor="text1"/>
-          <w:lang w:val="es-ES"/>
-        </w:rPr>
-        <w:t xml:space="preserve">del manuscrito </w:t>
-      </w:r>
-      <w:r>
-        <w:rPr>
-          <w:strike/>
-          <w:color w:val="000000" w:themeColor="text1"/>
-          <w:lang w:val="es-ES"/>
-        </w:rPr>
-        <w:t>en vez de la #</w:t>
-      </w:r>
-    </w:p>
-    <w:p>
-      <w:pPr>
-        <w:rPr>
-          <w:strike/>
-          <w:color w:val="000000" w:themeColor="text1"/>
-          <w:lang w:val="es-ES"/>
-        </w:rPr>
-      </w:pPr>
-      <w:r>
-        <w:rPr>
-          <w:strike/>
-          <w:color w:val="000000" w:themeColor="text1"/>
-          <w:lang w:val="es-ES"/>
-        </w:rPr>
-        <w:t xml:space="preserve">Compás 39: </w:t>
-      </w:r>
-      <w:r>
-        <w:rPr>
-          <w:strike/>
-          <w:color w:val="000000" w:themeColor="text1"/>
-          <w:lang w:val="es-ES"/>
-        </w:rPr>
-        <w:t xml:space="preserve">se sugiere mantener el </w:t>
-      </w:r>
-      <w:r>
-        <w:rPr>
-          <w:strike/>
-          <w:color w:val="000000" w:themeColor="text1"/>
-          <w:lang w:val="es-ES"/>
-        </w:rPr>
-        <w:t>mi</w:t>
-      </w:r>
-      <w:r>
-        <w:rPr>
-          <w:strike/>
-          <w:color w:val="000000" w:themeColor="text1"/>
-          <w:lang w:val="es-ES"/>
-        </w:rPr>
-        <w:t xml:space="preserve"> b </w:t>
-      </w:r>
-      <w:r>
-        <w:rPr>
-          <w:strike/>
-          <w:color w:val="000000" w:themeColor="text1"/>
-          <w:lang w:val="es-ES"/>
-        </w:rPr>
-        <w:t xml:space="preserve">del manuscrito </w:t>
-      </w:r>
-      <w:r>
-        <w:rPr>
-          <w:strike/>
-          <w:color w:val="000000" w:themeColor="text1"/>
-          <w:lang w:val="es-ES"/>
-        </w:rPr>
-        <w:t xml:space="preserve">en vez de </w:t>
-      </w:r>
-      <w:r>
-        <w:rPr>
-          <w:strike/>
-          <w:color w:val="000000" w:themeColor="text1"/>
-          <w:lang w:val="es-ES"/>
-        </w:rPr>
-        <w:t>re</w:t>
-      </w:r>
-      <w:r>
-        <w:rPr>
-          <w:strike/>
-          <w:color w:val="000000" w:themeColor="text1"/>
-          <w:lang w:val="es-ES"/>
-        </w:rPr>
-        <w:t xml:space="preserve"> #</w:t>
-      </w:r>
-    </w:p>
-    <w:p>
-      <w:pPr>
-        <w:rPr>
-          <w:strike/>
-          <w:color w:val="ED7D31" w:themeColor="accent2"/>
-          <w:lang w:val="es-ES"/>
-        </w:rPr>
-      </w:pPr>
-      <w:r>
-        <w:rPr>
-          <w:strike/>
-          <w:color w:val="ED7D31" w:themeColor="accent2"/>
-          <w:lang w:val="es-ES"/>
-        </w:rPr>
-        <w:t xml:space="preserve">Compás 42: </w:t>
-      </w:r>
-      <w:r>
-        <w:rPr>
-          <w:strike/>
-          <w:color w:val="ED7D31" w:themeColor="accent2"/>
-          <w:lang w:val="es-ES"/>
-        </w:rPr>
-        <w:t xml:space="preserve">hay una marca de </w:t>
-      </w:r>
-      <w:proofErr w:type="spellStart"/>
-      <w:r>
-        <w:rPr>
-          <w:strike/>
-          <w:color w:val="ED7D31" w:themeColor="accent2"/>
-          <w:lang w:val="es-ES"/>
-        </w:rPr>
-        <w:t>segno</w:t>
-      </w:r>
-      <w:proofErr w:type="spellEnd"/>
-      <w:r>
-        <w:rPr>
-          <w:strike/>
-          <w:color w:val="ED7D31" w:themeColor="accent2"/>
-          <w:lang w:val="es-ES"/>
-        </w:rPr>
-        <w:t xml:space="preserve"> que debería regresar hasta el compás 2</w:t>
-      </w:r>
-    </w:p>
-    <w:p>
-      <w:pPr>
-        <w:rPr>
-          <w:color w:val="000000" w:themeColor="text1"/>
-          <w:lang w:val="es-ES"/>
-        </w:rPr>
-      </w:pPr>
-    </w:p>
-    <w:p>
-      <w:pPr>
-        <w:rPr>
-          <w:b/>
-          <w:color w:val="ED7D31" w:themeColor="accent2"/>
-          <w:lang w:val="es-ES"/>
-        </w:rPr>
-      </w:pPr>
-      <w:r>
-        <w:rPr>
-          <w:b/>
-          <w:color w:val="ED7D31" w:themeColor="accent2"/>
-          <w:lang w:val="es-ES"/>
-        </w:rPr>
-        <w:t>Morir Por Tu Amor</w:t>
-      </w:r>
-    </w:p>
-    <w:p>
-      <w:pPr>
-        <w:rPr>
-          <w:color w:val="ED7D31" w:themeColor="accent2"/>
-          <w:lang w:val="es-ES"/>
-        </w:rPr>
-      </w:pPr>
-      <w:r>
-        <w:rPr>
-          <w:color w:val="ED7D31" w:themeColor="accent2"/>
-          <w:lang w:val="es-ES"/>
-        </w:rPr>
-        <w:t>El título del archivo está como “Morir Por Ti Mi Amor”</w:t>
+          <w:color w:val="ED7D31" w:themeColor="accent2"/>
+          <w:lang w:val="es-ES"/>
+        </w:rPr>
+        <w:t>)</w:t>
       </w:r>
     </w:p>
     <w:p>
@@ -3331,6 +2437,917 @@
           <w:color w:val="000000" w:themeColor="text1"/>
           <w:lang w:val="es-ES"/>
         </w:rPr>
+        <w:t>Marielena</w:t>
+      </w:r>
+    </w:p>
+    <w:p>
+      <w:pPr>
+        <w:rPr>
+          <w:strike/>
+          <w:color w:val="000000" w:themeColor="text1"/>
+          <w:lang w:val="es-ES"/>
+        </w:rPr>
+      </w:pPr>
+      <w:r>
+        <w:rPr>
+          <w:strike/>
+          <w:color w:val="000000" w:themeColor="text1"/>
+          <w:lang w:val="es-ES"/>
+        </w:rPr>
+        <w:t xml:space="preserve">Compás 3: se sugiere mantener el sol </w:t>
+      </w:r>
+      <w:r>
+        <w:rPr>
+          <w:strike/>
+          <w:color w:val="000000" w:themeColor="text1"/>
+          <w:lang w:val="es-ES"/>
+        </w:rPr>
+        <w:t># del manuscrito en vez de cambiarlo por la b</w:t>
+      </w:r>
+    </w:p>
+    <w:p>
+      <w:pPr>
+        <w:rPr>
+          <w:strike/>
+          <w:color w:val="4472C4" w:themeColor="accent1"/>
+          <w:lang w:val="es-ES"/>
+        </w:rPr>
+      </w:pPr>
+      <w:r>
+        <w:rPr>
+          <w:strike/>
+          <w:color w:val="000000" w:themeColor="text1"/>
+          <w:lang w:val="es-ES"/>
+        </w:rPr>
+        <w:t xml:space="preserve">Compás 6: el segundo tiempo comienza con un silencio de </w:t>
+      </w:r>
+      <w:r>
+        <w:rPr>
+          <w:strike/>
+          <w:color w:val="000000" w:themeColor="text1"/>
+          <w:lang w:val="es-ES"/>
+        </w:rPr>
+        <w:t>octavo</w:t>
+      </w:r>
+      <w:r>
+        <w:rPr>
+          <w:strike/>
+          <w:color w:val="000000" w:themeColor="text1"/>
+          <w:lang w:val="es-ES"/>
+        </w:rPr>
+        <w:t>,</w:t>
+      </w:r>
+      <w:r>
+        <w:rPr>
+          <w:strike/>
+          <w:color w:val="4472C4" w:themeColor="accent1"/>
+          <w:lang w:val="es-ES"/>
+        </w:rPr>
+        <w:t xml:space="preserve"> ¿por qué se cambia por cuarto con puntillo desde el primer tiempo?</w:t>
+      </w:r>
+      <w:r>
+        <w:rPr>
+          <w:strike/>
+          <w:color w:val="4472C4" w:themeColor="accent1"/>
+          <w:lang w:val="es-ES"/>
+        </w:rPr>
+        <w:t xml:space="preserve"> Acaso para igualarse al siguiente compás</w:t>
+      </w:r>
+    </w:p>
+    <w:p>
+      <w:pPr>
+        <w:rPr>
+          <w:b/>
+          <w:strike/>
+          <w:color w:val="4472C4" w:themeColor="accent1"/>
+          <w:lang w:val="es-ES"/>
+        </w:rPr>
+      </w:pPr>
+      <w:r>
+        <w:rPr>
+          <w:b/>
+          <w:strike/>
+          <w:color w:val="4472C4" w:themeColor="accent1"/>
+          <w:lang w:val="es-ES"/>
+        </w:rPr>
+        <w:t>Si</w:t>
+      </w:r>
+    </w:p>
+    <w:p>
+      <w:pPr>
+        <w:rPr>
+          <w:strike/>
+          <w:color w:val="000000" w:themeColor="text1"/>
+          <w:lang w:val="es-ES"/>
+        </w:rPr>
+      </w:pPr>
+      <w:r>
+        <w:rPr>
+          <w:strike/>
+          <w:color w:val="000000" w:themeColor="text1"/>
+          <w:lang w:val="es-ES"/>
+        </w:rPr>
+        <w:t>Compás</w:t>
+      </w:r>
+      <w:r>
+        <w:rPr>
+          <w:strike/>
+          <w:color w:val="000000" w:themeColor="text1"/>
+          <w:lang w:val="es-ES"/>
+        </w:rPr>
+        <w:t xml:space="preserve"> 10: hay una indicación de </w:t>
+      </w:r>
+      <w:proofErr w:type="spellStart"/>
+      <w:r>
+        <w:rPr>
+          <w:strike/>
+          <w:color w:val="000000" w:themeColor="text1"/>
+          <w:lang w:val="es-ES"/>
+        </w:rPr>
+        <w:t>segno</w:t>
+      </w:r>
+      <w:proofErr w:type="spellEnd"/>
+      <w:r>
+        <w:rPr>
+          <w:strike/>
+          <w:color w:val="000000" w:themeColor="text1"/>
+          <w:lang w:val="es-ES"/>
+        </w:rPr>
+        <w:t xml:space="preserve"> en el manuscrito</w:t>
+      </w:r>
+    </w:p>
+    <w:p>
+      <w:pPr>
+        <w:rPr>
+          <w:strike/>
+          <w:color w:val="000000" w:themeColor="text1"/>
+          <w:lang w:val="es-ES"/>
+        </w:rPr>
+      </w:pPr>
+      <w:r>
+        <w:rPr>
+          <w:strike/>
+          <w:color w:val="000000" w:themeColor="text1"/>
+          <w:lang w:val="es-ES"/>
+        </w:rPr>
+        <w:t xml:space="preserve">Compás 31: (por comodidad para el intérprete) se sugiere mantener el do </w:t>
+      </w:r>
+      <w:r>
+        <w:rPr>
+          <w:strike/>
+          <w:color w:val="000000" w:themeColor="text1"/>
+          <w:lang w:val="es-ES"/>
+        </w:rPr>
+        <w:t>#</w:t>
+      </w:r>
+    </w:p>
+    <w:p>
+      <w:pPr>
+        <w:rPr>
+          <w:strike/>
+          <w:color w:val="4472C4" w:themeColor="accent1"/>
+          <w:lang w:val="es-ES"/>
+        </w:rPr>
+      </w:pPr>
+      <w:r>
+        <w:rPr>
+          <w:strike/>
+          <w:color w:val="000000" w:themeColor="text1"/>
+          <w:lang w:val="es-ES"/>
+        </w:rPr>
+        <w:t>Compás 34: el manuscrito no lo sugiere como casilla sino co</w:t>
+      </w:r>
+      <w:r>
+        <w:rPr>
+          <w:strike/>
+          <w:color w:val="000000" w:themeColor="text1"/>
+          <w:lang w:val="es-ES"/>
+        </w:rPr>
+        <w:t xml:space="preserve">n barra de repetición para la sección que sigue </w:t>
+      </w:r>
+      <w:r>
+        <w:rPr>
+          <w:strike/>
+          <w:color w:val="4472C4" w:themeColor="accent1"/>
+          <w:lang w:val="es-ES"/>
+        </w:rPr>
+        <w:t xml:space="preserve">¿por qué se opta como segunda casilla </w:t>
+      </w:r>
+      <w:r>
+        <w:rPr>
+          <w:strike/>
+          <w:color w:val="4472C4" w:themeColor="accent1"/>
+          <w:lang w:val="es-ES"/>
+        </w:rPr>
+        <w:t>este compás?</w:t>
+      </w:r>
+    </w:p>
+    <w:p>
+      <w:pPr>
+        <w:rPr>
+          <w:strike/>
+          <w:color w:val="4472C4" w:themeColor="accent1"/>
+          <w:lang w:val="es-ES"/>
+        </w:rPr>
+      </w:pPr>
+      <w:r>
+        <w:rPr>
+          <w:strike/>
+          <w:color w:val="000000" w:themeColor="text1"/>
+          <w:lang w:val="es-ES"/>
+        </w:rPr>
+        <w:t>Compás</w:t>
+      </w:r>
+      <w:r>
+        <w:rPr>
+          <w:strike/>
+          <w:color w:val="000000" w:themeColor="text1"/>
+          <w:lang w:val="es-ES"/>
+        </w:rPr>
+        <w:t xml:space="preserve"> 37: </w:t>
+      </w:r>
+      <w:r>
+        <w:rPr>
+          <w:strike/>
+          <w:color w:val="000000" w:themeColor="text1"/>
+          <w:lang w:val="es-ES"/>
+        </w:rPr>
+        <w:t>(por comodidad para el intérprete) se sugiere mantener el fa #</w:t>
+      </w:r>
+      <w:r>
+        <w:rPr>
+          <w:strike/>
+          <w:color w:val="000000" w:themeColor="text1"/>
+          <w:lang w:val="es-ES"/>
+        </w:rPr>
+        <w:t xml:space="preserve">; sin embargo, </w:t>
+      </w:r>
+      <w:r>
+        <w:rPr>
+          <w:strike/>
+          <w:color w:val="4472C4" w:themeColor="accent1"/>
+          <w:lang w:val="es-ES"/>
+        </w:rPr>
+        <w:t>¿se opta por un sol b debido a la tonalidad?</w:t>
+      </w:r>
+    </w:p>
+    <w:p>
+      <w:pPr>
+        <w:rPr>
+          <w:strike/>
+          <w:color w:val="4472C4" w:themeColor="accent1"/>
+          <w:lang w:val="es-ES"/>
+        </w:rPr>
+      </w:pPr>
+      <w:r>
+        <w:rPr>
+          <w:strike/>
+          <w:color w:val="000000" w:themeColor="text1"/>
+          <w:lang w:val="es-ES"/>
+        </w:rPr>
+        <w:t xml:space="preserve">Compás 54: </w:t>
+      </w:r>
+      <w:r>
+        <w:rPr>
+          <w:strike/>
+          <w:color w:val="000000" w:themeColor="text1"/>
+          <w:lang w:val="es-ES"/>
+        </w:rPr>
+        <w:t xml:space="preserve">(por comodidad para el intérprete) se sugiere mantener el fa #; sin embargo, </w:t>
+      </w:r>
+      <w:r>
+        <w:rPr>
+          <w:strike/>
+          <w:color w:val="4472C4" w:themeColor="accent1"/>
+          <w:lang w:val="es-ES"/>
+        </w:rPr>
+        <w:t>¿se opta por un sol b debido a la tonalidad?</w:t>
+      </w:r>
+    </w:p>
+    <w:p>
+      <w:pPr>
+        <w:rPr>
+          <w:strike/>
+          <w:color w:val="000000" w:themeColor="text1"/>
+          <w:lang w:val="es-ES"/>
+        </w:rPr>
+      </w:pPr>
+      <w:r>
+        <w:rPr>
+          <w:strike/>
+          <w:color w:val="000000" w:themeColor="text1"/>
+          <w:lang w:val="es-ES"/>
+        </w:rPr>
+        <w:t>Compás</w:t>
+      </w:r>
+      <w:r>
+        <w:rPr>
+          <w:strike/>
+          <w:color w:val="000000" w:themeColor="text1"/>
+          <w:lang w:val="es-ES"/>
+        </w:rPr>
+        <w:t xml:space="preserve"> 60: se sugiere mantener un sol # en vez de un la b</w:t>
+      </w:r>
+    </w:p>
+    <w:p>
+      <w:pPr>
+        <w:rPr>
+          <w:strike/>
+          <w:color w:val="ED7D31" w:themeColor="accent2"/>
+          <w:lang w:val="es-ES"/>
+        </w:rPr>
+      </w:pPr>
+      <w:r>
+        <w:rPr>
+          <w:strike/>
+          <w:color w:val="ED7D31" w:themeColor="accent2"/>
+          <w:lang w:val="es-ES"/>
+        </w:rPr>
+        <w:t xml:space="preserve">Compás 70: hay una marca de </w:t>
+      </w:r>
+      <w:proofErr w:type="spellStart"/>
+      <w:r>
+        <w:rPr>
+          <w:strike/>
+          <w:color w:val="ED7D31" w:themeColor="accent2"/>
+          <w:lang w:val="es-ES"/>
+        </w:rPr>
+        <w:t>segno</w:t>
+      </w:r>
+      <w:proofErr w:type="spellEnd"/>
+      <w:r>
+        <w:rPr>
+          <w:strike/>
+          <w:color w:val="ED7D31" w:themeColor="accent2"/>
+          <w:lang w:val="es-ES"/>
+        </w:rPr>
+        <w:t xml:space="preserve"> que debería regresar hasta</w:t>
+      </w:r>
+      <w:r>
+        <w:rPr>
+          <w:strike/>
+          <w:color w:val="ED7D31" w:themeColor="accent2"/>
+          <w:lang w:val="es-ES"/>
+        </w:rPr>
+        <w:t xml:space="preserve"> el compás 10</w:t>
+      </w:r>
+    </w:p>
+    <w:p>
+      <w:pPr>
+        <w:rPr>
+          <w:color w:val="000000" w:themeColor="text1"/>
+          <w:u w:val="single"/>
+          <w:lang w:val="es-ES"/>
+        </w:rPr>
+      </w:pPr>
+    </w:p>
+    <w:p>
+      <w:pPr>
+        <w:pStyle w:val="Prrafodelista"/>
+        <w:numPr>
+          <w:ilvl w:val="0"/>
+          <w:numId w:val="4"/>
+        </w:numPr>
+        <w:rPr>
+          <w:b/>
+          <w:color w:val="000000" w:themeColor="text1"/>
+          <w:lang w:val="es-ES"/>
+        </w:rPr>
+      </w:pPr>
+      <w:r>
+        <w:rPr>
+          <w:b/>
+          <w:color w:val="000000" w:themeColor="text1"/>
+          <w:lang w:val="es-ES"/>
+        </w:rPr>
+        <w:t>Mis Labios Encantadora</w:t>
+      </w:r>
+    </w:p>
+    <w:p>
+      <w:pPr>
+        <w:rPr>
+          <w:strike/>
+          <w:color w:val="000000" w:themeColor="text1"/>
+          <w:lang w:val="es-ES"/>
+        </w:rPr>
+      </w:pPr>
+      <w:r>
+        <w:rPr>
+          <w:strike/>
+          <w:color w:val="000000" w:themeColor="text1"/>
+          <w:lang w:val="es-ES"/>
+        </w:rPr>
+        <w:t>Compás</w:t>
+      </w:r>
+      <w:r>
+        <w:rPr>
+          <w:strike/>
+          <w:color w:val="000000" w:themeColor="text1"/>
+          <w:lang w:val="es-ES"/>
+        </w:rPr>
+        <w:t xml:space="preserve"> 2: hay una marca de </w:t>
+      </w:r>
+      <w:proofErr w:type="spellStart"/>
+      <w:r>
+        <w:rPr>
+          <w:strike/>
+          <w:color w:val="000000" w:themeColor="text1"/>
+          <w:lang w:val="es-ES"/>
+        </w:rPr>
+        <w:t>segno</w:t>
+      </w:r>
+      <w:proofErr w:type="spellEnd"/>
+      <w:r>
+        <w:rPr>
+          <w:strike/>
+          <w:color w:val="000000" w:themeColor="text1"/>
+          <w:lang w:val="es-ES"/>
+        </w:rPr>
+        <w:t xml:space="preserve"> </w:t>
+      </w:r>
+    </w:p>
+    <w:p>
+      <w:pPr>
+        <w:rPr>
+          <w:strike/>
+          <w:color w:val="000000" w:themeColor="text1"/>
+          <w:lang w:val="es-ES"/>
+        </w:rPr>
+      </w:pPr>
+      <w:r>
+        <w:rPr>
+          <w:strike/>
+          <w:color w:val="000000" w:themeColor="text1"/>
+          <w:lang w:val="es-ES"/>
+        </w:rPr>
+        <w:t xml:space="preserve">Compás 13: se sugiere mantener el </w:t>
+      </w:r>
+      <w:proofErr w:type="spellStart"/>
+      <w:r>
+        <w:rPr>
+          <w:strike/>
+          <w:color w:val="000000" w:themeColor="text1"/>
+          <w:lang w:val="es-ES"/>
+        </w:rPr>
+        <w:t>si</w:t>
+      </w:r>
+      <w:proofErr w:type="spellEnd"/>
+      <w:r>
+        <w:rPr>
+          <w:strike/>
+          <w:color w:val="000000" w:themeColor="text1"/>
+          <w:lang w:val="es-ES"/>
+        </w:rPr>
+        <w:t xml:space="preserve"> b </w:t>
+      </w:r>
+      <w:r>
+        <w:rPr>
+          <w:strike/>
+          <w:color w:val="000000" w:themeColor="text1"/>
+          <w:lang w:val="es-ES"/>
+        </w:rPr>
+        <w:t xml:space="preserve">del manuscrito </w:t>
+      </w:r>
+      <w:r>
+        <w:rPr>
+          <w:strike/>
+          <w:color w:val="000000" w:themeColor="text1"/>
+          <w:lang w:val="es-ES"/>
+        </w:rPr>
+        <w:t>en vez de la #</w:t>
+      </w:r>
+    </w:p>
+    <w:p>
+      <w:pPr>
+        <w:rPr>
+          <w:strike/>
+          <w:color w:val="000000" w:themeColor="text1"/>
+          <w:lang w:val="es-ES"/>
+        </w:rPr>
+      </w:pPr>
+      <w:r>
+        <w:rPr>
+          <w:strike/>
+          <w:color w:val="000000" w:themeColor="text1"/>
+          <w:lang w:val="es-ES"/>
+        </w:rPr>
+        <w:t xml:space="preserve">Compás 14: se sugiere mantener el </w:t>
+      </w:r>
+      <w:proofErr w:type="spellStart"/>
+      <w:r>
+        <w:rPr>
+          <w:strike/>
+          <w:color w:val="000000" w:themeColor="text1"/>
+          <w:lang w:val="es-ES"/>
+        </w:rPr>
+        <w:t>si</w:t>
+      </w:r>
+      <w:proofErr w:type="spellEnd"/>
+      <w:r>
+        <w:rPr>
+          <w:strike/>
+          <w:color w:val="000000" w:themeColor="text1"/>
+          <w:lang w:val="es-ES"/>
+        </w:rPr>
+        <w:t xml:space="preserve"> b en </w:t>
+      </w:r>
+      <w:r>
+        <w:rPr>
+          <w:strike/>
+          <w:color w:val="000000" w:themeColor="text1"/>
+          <w:lang w:val="es-ES"/>
+        </w:rPr>
+        <w:t xml:space="preserve">el cuarto tiempo </w:t>
+      </w:r>
+      <w:r>
+        <w:rPr>
+          <w:strike/>
+          <w:color w:val="000000" w:themeColor="text1"/>
+          <w:lang w:val="es-ES"/>
+        </w:rPr>
+        <w:t xml:space="preserve">del manuscrito </w:t>
+      </w:r>
+      <w:r>
+        <w:rPr>
+          <w:strike/>
+          <w:color w:val="000000" w:themeColor="text1"/>
+          <w:lang w:val="es-ES"/>
+        </w:rPr>
+        <w:t xml:space="preserve">en </w:t>
+      </w:r>
+      <w:r>
+        <w:rPr>
+          <w:strike/>
+          <w:color w:val="000000" w:themeColor="text1"/>
+          <w:lang w:val="es-ES"/>
+        </w:rPr>
+        <w:t>vez de la #</w:t>
+      </w:r>
+    </w:p>
+    <w:p>
+      <w:pPr>
+        <w:rPr>
+          <w:strike/>
+          <w:color w:val="4472C4" w:themeColor="accent1"/>
+          <w:lang w:val="es-ES"/>
+        </w:rPr>
+      </w:pPr>
+      <w:r>
+        <w:rPr>
+          <w:strike/>
+          <w:color w:val="000000" w:themeColor="text1"/>
+          <w:lang w:val="es-ES"/>
+        </w:rPr>
+        <w:lastRenderedPageBreak/>
+        <w:t xml:space="preserve">Compás 18: </w:t>
+      </w:r>
+      <w:r>
+        <w:rPr>
+          <w:strike/>
+          <w:color w:val="4472C4" w:themeColor="accent1"/>
+          <w:lang w:val="es-ES"/>
+        </w:rPr>
+        <w:t>¿no funcionaría como segunda casilla</w:t>
+      </w:r>
+      <w:r>
+        <w:rPr>
+          <w:strike/>
+          <w:color w:val="4472C4" w:themeColor="accent1"/>
+          <w:lang w:val="es-ES"/>
+        </w:rPr>
+        <w:t>? Ya que el compás 17 sí tiene marcación de casilla</w:t>
+      </w:r>
+      <w:r>
+        <w:rPr>
+          <w:strike/>
+          <w:color w:val="4472C4" w:themeColor="accent1"/>
+          <w:lang w:val="es-ES"/>
+        </w:rPr>
+        <w:t xml:space="preserve"> – </w:t>
+      </w:r>
+      <w:r>
+        <w:rPr>
+          <w:strike/>
+          <w:color w:val="ED7D31" w:themeColor="accent2"/>
+          <w:lang w:val="es-ES"/>
+        </w:rPr>
+        <w:t>sugiero eliminar el compas</w:t>
+      </w:r>
+    </w:p>
+    <w:p>
+      <w:pPr>
+        <w:rPr>
+          <w:strike/>
+          <w:color w:val="000000" w:themeColor="text1"/>
+          <w:lang w:val="es-ES"/>
+        </w:rPr>
+      </w:pPr>
+      <w:r>
+        <w:rPr>
+          <w:strike/>
+          <w:color w:val="000000" w:themeColor="text1"/>
+          <w:lang w:val="es-ES"/>
+        </w:rPr>
+        <w:t>Compás</w:t>
+      </w:r>
+      <w:r>
+        <w:rPr>
+          <w:strike/>
+          <w:color w:val="000000" w:themeColor="text1"/>
+          <w:lang w:val="es-ES"/>
+        </w:rPr>
+        <w:t xml:space="preserve"> 30: </w:t>
+      </w:r>
+      <w:r>
+        <w:rPr>
+          <w:strike/>
+          <w:color w:val="000000" w:themeColor="text1"/>
+          <w:lang w:val="es-ES"/>
+        </w:rPr>
+        <w:t xml:space="preserve">se sugiere mantener el </w:t>
+      </w:r>
+      <w:proofErr w:type="spellStart"/>
+      <w:r>
+        <w:rPr>
+          <w:strike/>
+          <w:color w:val="000000" w:themeColor="text1"/>
+          <w:lang w:val="es-ES"/>
+        </w:rPr>
+        <w:t>si</w:t>
+      </w:r>
+      <w:proofErr w:type="spellEnd"/>
+      <w:r>
+        <w:rPr>
+          <w:strike/>
+          <w:color w:val="000000" w:themeColor="text1"/>
+          <w:lang w:val="es-ES"/>
+        </w:rPr>
+        <w:t xml:space="preserve"> b </w:t>
+      </w:r>
+      <w:r>
+        <w:rPr>
+          <w:strike/>
+          <w:color w:val="000000" w:themeColor="text1"/>
+          <w:lang w:val="es-ES"/>
+        </w:rPr>
+        <w:t xml:space="preserve">del manuscrito </w:t>
+      </w:r>
+      <w:r>
+        <w:rPr>
+          <w:strike/>
+          <w:color w:val="000000" w:themeColor="text1"/>
+          <w:lang w:val="es-ES"/>
+        </w:rPr>
+        <w:t>en vez de la #</w:t>
+      </w:r>
+    </w:p>
+    <w:p>
+      <w:pPr>
+        <w:rPr>
+          <w:strike/>
+          <w:color w:val="000000" w:themeColor="text1"/>
+          <w:lang w:val="es-ES"/>
+        </w:rPr>
+      </w:pPr>
+      <w:r>
+        <w:rPr>
+          <w:strike/>
+          <w:color w:val="000000" w:themeColor="text1"/>
+          <w:lang w:val="es-ES"/>
+        </w:rPr>
+        <w:t xml:space="preserve">Compás 31: </w:t>
+      </w:r>
+      <w:r>
+        <w:rPr>
+          <w:strike/>
+          <w:color w:val="000000" w:themeColor="text1"/>
+          <w:lang w:val="es-ES"/>
+        </w:rPr>
+        <w:t xml:space="preserve">se sugiere mantener el </w:t>
+      </w:r>
+      <w:proofErr w:type="spellStart"/>
+      <w:r>
+        <w:rPr>
+          <w:strike/>
+          <w:color w:val="000000" w:themeColor="text1"/>
+          <w:lang w:val="es-ES"/>
+        </w:rPr>
+        <w:t>si</w:t>
+      </w:r>
+      <w:proofErr w:type="spellEnd"/>
+      <w:r>
+        <w:rPr>
+          <w:strike/>
+          <w:color w:val="000000" w:themeColor="text1"/>
+          <w:lang w:val="es-ES"/>
+        </w:rPr>
+        <w:t xml:space="preserve"> b </w:t>
+      </w:r>
+      <w:r>
+        <w:rPr>
+          <w:strike/>
+          <w:color w:val="000000" w:themeColor="text1"/>
+          <w:lang w:val="es-ES"/>
+        </w:rPr>
+        <w:t xml:space="preserve">del manuscrito </w:t>
+      </w:r>
+      <w:r>
+        <w:rPr>
+          <w:strike/>
+          <w:color w:val="000000" w:themeColor="text1"/>
+          <w:lang w:val="es-ES"/>
+        </w:rPr>
+        <w:t>en vez de la #</w:t>
+      </w:r>
+    </w:p>
+    <w:p>
+      <w:pPr>
+        <w:rPr>
+          <w:strike/>
+          <w:color w:val="000000" w:themeColor="text1"/>
+          <w:lang w:val="es-ES"/>
+        </w:rPr>
+      </w:pPr>
+      <w:r>
+        <w:rPr>
+          <w:strike/>
+          <w:color w:val="000000" w:themeColor="text1"/>
+          <w:lang w:val="es-ES"/>
+        </w:rPr>
+        <w:t xml:space="preserve">Compás 39: </w:t>
+      </w:r>
+      <w:r>
+        <w:rPr>
+          <w:strike/>
+          <w:color w:val="000000" w:themeColor="text1"/>
+          <w:lang w:val="es-ES"/>
+        </w:rPr>
+        <w:t xml:space="preserve">se sugiere mantener el </w:t>
+      </w:r>
+      <w:r>
+        <w:rPr>
+          <w:strike/>
+          <w:color w:val="000000" w:themeColor="text1"/>
+          <w:lang w:val="es-ES"/>
+        </w:rPr>
+        <w:t>mi</w:t>
+      </w:r>
+      <w:r>
+        <w:rPr>
+          <w:strike/>
+          <w:color w:val="000000" w:themeColor="text1"/>
+          <w:lang w:val="es-ES"/>
+        </w:rPr>
+        <w:t xml:space="preserve"> b </w:t>
+      </w:r>
+      <w:r>
+        <w:rPr>
+          <w:strike/>
+          <w:color w:val="000000" w:themeColor="text1"/>
+          <w:lang w:val="es-ES"/>
+        </w:rPr>
+        <w:t xml:space="preserve">del manuscrito </w:t>
+      </w:r>
+      <w:r>
+        <w:rPr>
+          <w:strike/>
+          <w:color w:val="000000" w:themeColor="text1"/>
+          <w:lang w:val="es-ES"/>
+        </w:rPr>
+        <w:t xml:space="preserve">en vez de </w:t>
+      </w:r>
+      <w:r>
+        <w:rPr>
+          <w:strike/>
+          <w:color w:val="000000" w:themeColor="text1"/>
+          <w:lang w:val="es-ES"/>
+        </w:rPr>
+        <w:t>re</w:t>
+      </w:r>
+      <w:r>
+        <w:rPr>
+          <w:strike/>
+          <w:color w:val="000000" w:themeColor="text1"/>
+          <w:lang w:val="es-ES"/>
+        </w:rPr>
+        <w:t xml:space="preserve"> #</w:t>
+      </w:r>
+    </w:p>
+    <w:p>
+      <w:pPr>
+        <w:rPr>
+          <w:strike/>
+          <w:color w:val="ED7D31" w:themeColor="accent2"/>
+          <w:lang w:val="es-ES"/>
+        </w:rPr>
+      </w:pPr>
+      <w:r>
+        <w:rPr>
+          <w:strike/>
+          <w:color w:val="ED7D31" w:themeColor="accent2"/>
+          <w:lang w:val="es-ES"/>
+        </w:rPr>
+        <w:t xml:space="preserve">Compás 42: </w:t>
+      </w:r>
+      <w:r>
+        <w:rPr>
+          <w:strike/>
+          <w:color w:val="ED7D31" w:themeColor="accent2"/>
+          <w:lang w:val="es-ES"/>
+        </w:rPr>
+        <w:t xml:space="preserve">hay una marca de </w:t>
+      </w:r>
+      <w:proofErr w:type="spellStart"/>
+      <w:r>
+        <w:rPr>
+          <w:strike/>
+          <w:color w:val="ED7D31" w:themeColor="accent2"/>
+          <w:lang w:val="es-ES"/>
+        </w:rPr>
+        <w:t>segno</w:t>
+      </w:r>
+      <w:proofErr w:type="spellEnd"/>
+      <w:r>
+        <w:rPr>
+          <w:strike/>
+          <w:color w:val="ED7D31" w:themeColor="accent2"/>
+          <w:lang w:val="es-ES"/>
+        </w:rPr>
+        <w:t xml:space="preserve"> que debería regresar hasta el compás 2</w:t>
+      </w:r>
+    </w:p>
+    <w:p>
+      <w:pPr>
+        <w:rPr>
+          <w:color w:val="000000" w:themeColor="text1"/>
+          <w:lang w:val="es-ES"/>
+        </w:rPr>
+      </w:pPr>
+    </w:p>
+    <w:p>
+      <w:pPr>
+        <w:pStyle w:val="Prrafodelista"/>
+        <w:numPr>
+          <w:ilvl w:val="0"/>
+          <w:numId w:val="4"/>
+        </w:numPr>
+        <w:rPr>
+          <w:b/>
+          <w:color w:val="ED7D31" w:themeColor="accent2"/>
+          <w:lang w:val="es-ES"/>
+        </w:rPr>
+      </w:pPr>
+      <w:r>
+        <w:rPr>
+          <w:b/>
+          <w:color w:val="ED7D31" w:themeColor="accent2"/>
+          <w:lang w:val="es-ES"/>
+        </w:rPr>
+        <w:t>Morir Por Tu Amor</w:t>
+      </w:r>
+    </w:p>
+    <w:p>
+      <w:pPr>
+        <w:rPr>
+          <w:color w:val="ED7D31" w:themeColor="accent2"/>
+          <w:lang w:val="es-ES"/>
+        </w:rPr>
+      </w:pPr>
+      <w:r>
+        <w:rPr>
+          <w:color w:val="ED7D31" w:themeColor="accent2"/>
+          <w:lang w:val="es-ES"/>
+        </w:rPr>
+        <w:t>El título del archivo está como “Morir Por Ti Mi Amor”</w:t>
+      </w:r>
+    </w:p>
+    <w:p>
+      <w:pPr>
+        <w:rPr>
+          <w:color w:val="000000" w:themeColor="text1"/>
+          <w:lang w:val="es-ES"/>
+        </w:rPr>
+      </w:pPr>
+    </w:p>
+    <w:p>
+      <w:pPr>
+        <w:pStyle w:val="Prrafodelista"/>
+        <w:numPr>
+          <w:ilvl w:val="0"/>
+          <w:numId w:val="4"/>
+        </w:numPr>
+        <w:rPr>
+          <w:b/>
+          <w:color w:val="000000" w:themeColor="text1"/>
+          <w:lang w:val="es-ES"/>
+        </w:rPr>
+      </w:pPr>
+      <w:r>
+        <w:rPr>
+          <w:b/>
+          <w:color w:val="000000" w:themeColor="text1"/>
+          <w:lang w:val="es-ES"/>
+        </w:rPr>
         <w:t>Negra</w:t>
       </w:r>
     </w:p>
@@ -3503,17 +3520,7 @@
           <w:color w:val="000000" w:themeColor="text1"/>
           <w:lang w:val="es-ES"/>
         </w:rPr>
-        <w:t>se sugiere mantener el fa # del manu</w:t>
-      </w:r>
-      <w:bookmarkStart w:id="0" w:name="_GoBack"/>
-      <w:bookmarkEnd w:id="0"/>
-      <w:r>
-        <w:rPr>
-          <w:strike/>
-          <w:color w:val="000000" w:themeColor="text1"/>
-          <w:lang w:val="es-ES"/>
-        </w:rPr>
-        <w:t>scrito en vez de sol b</w:t>
+        <w:t>se sugiere mantener el fa # del manuscrito en vez de sol b</w:t>
       </w:r>
     </w:p>
     <w:p>
@@ -4317,6 +4324,11 @@
     </w:p>
     <w:p>
       <w:pPr>
+        <w:pStyle w:val="Prrafodelista"/>
+        <w:numPr>
+          <w:ilvl w:val="0"/>
+          <w:numId w:val="5"/>
+        </w:numPr>
         <w:rPr>
           <w:b/>
           <w:color w:val="000000" w:themeColor="text1"/>
@@ -4335,12 +4347,14 @@
     <w:p>
       <w:pPr>
         <w:rPr>
-          <w:color w:val="ED7D31" w:themeColor="accent2"/>
-          <w:lang w:val="es-ES"/>
-        </w:rPr>
-      </w:pPr>
-      <w:r>
-        <w:rPr>
+          <w:strike/>
+          <w:color w:val="ED7D31" w:themeColor="accent2"/>
+          <w:lang w:val="es-ES"/>
+        </w:rPr>
+      </w:pPr>
+      <w:r>
+        <w:rPr>
+          <w:strike/>
           <w:color w:val="ED7D31" w:themeColor="accent2"/>
           <w:lang w:val="es-ES"/>
         </w:rPr>
@@ -4348,6 +4362,7 @@
       </w:r>
       <w:r>
         <w:rPr>
+          <w:strike/>
           <w:color w:val="ED7D31" w:themeColor="accent2"/>
           <w:lang w:val="es-ES"/>
         </w:rPr>
@@ -4355,6 +4370,7 @@
       </w:r>
       <w:r>
         <w:rPr>
+          <w:strike/>
           <w:color w:val="ED7D31" w:themeColor="accent2"/>
           <w:lang w:val="es-ES"/>
         </w:rPr>
@@ -4362,6 +4378,7 @@
       </w:r>
       <w:r>
         <w:rPr>
+          <w:strike/>
           <w:color w:val="ED7D31" w:themeColor="accent2"/>
           <w:lang w:val="es-ES"/>
         </w:rPr>
@@ -4370,6 +4387,7 @@
       <w:proofErr w:type="gramStart"/>
       <w:r>
         <w:rPr>
+          <w:strike/>
           <w:color w:val="ED7D31" w:themeColor="accent2"/>
           <w:lang w:val="es-ES"/>
         </w:rPr>
@@ -4380,12 +4398,14 @@
     <w:p>
       <w:pPr>
         <w:rPr>
-          <w:color w:val="ED7D31" w:themeColor="accent2"/>
-          <w:lang w:val="es-ES"/>
-        </w:rPr>
-      </w:pPr>
-      <w:r>
-        <w:rPr>
+          <w:strike/>
+          <w:color w:val="ED7D31" w:themeColor="accent2"/>
+          <w:lang w:val="es-ES"/>
+        </w:rPr>
+      </w:pPr>
+      <w:r>
+        <w:rPr>
+          <w:strike/>
           <w:color w:val="ED7D31" w:themeColor="accent2"/>
           <w:lang w:val="es-ES"/>
         </w:rPr>
@@ -4393,6 +4413,7 @@
       </w:r>
       <w:r>
         <w:rPr>
+          <w:strike/>
           <w:color w:val="ED7D31" w:themeColor="accent2"/>
           <w:lang w:val="es-ES"/>
         </w:rPr>
@@ -4400,6 +4421,7 @@
       </w:r>
       <w:r>
         <w:rPr>
+          <w:strike/>
           <w:color w:val="ED7D31" w:themeColor="accent2"/>
           <w:lang w:val="es-ES"/>
         </w:rPr>
@@ -4408,6 +4430,7 @@
       <w:proofErr w:type="spellStart"/>
       <w:r>
         <w:rPr>
+          <w:strike/>
           <w:color w:val="ED7D31" w:themeColor="accent2"/>
           <w:lang w:val="es-ES"/>
         </w:rPr>
@@ -4450,6 +4473,11 @@
     </w:p>
     <w:p>
       <w:pPr>
+        <w:pStyle w:val="Prrafodelista"/>
+        <w:numPr>
+          <w:ilvl w:val="0"/>
+          <w:numId w:val="5"/>
+        </w:numPr>
         <w:rPr>
           <w:b/>
           <w:strike/>
@@ -4567,6 +4595,11 @@
     </w:p>
     <w:p>
       <w:pPr>
+        <w:pStyle w:val="Prrafodelista"/>
+        <w:numPr>
+          <w:ilvl w:val="0"/>
+          <w:numId w:val="5"/>
+        </w:numPr>
         <w:rPr>
           <w:b/>
           <w:color w:val="000000" w:themeColor="text1"/>
@@ -4674,6 +4707,11 @@
     </w:p>
     <w:p>
       <w:pPr>
+        <w:pStyle w:val="Prrafodelista"/>
+        <w:numPr>
+          <w:ilvl w:val="0"/>
+          <w:numId w:val="5"/>
+        </w:numPr>
         <w:rPr>
           <w:b/>
           <w:strike/>
@@ -4701,6 +4739,11 @@
     </w:p>
     <w:p>
       <w:pPr>
+        <w:pStyle w:val="Prrafodelista"/>
+        <w:numPr>
+          <w:ilvl w:val="0"/>
+          <w:numId w:val="5"/>
+        </w:numPr>
         <w:rPr>
           <w:b/>
           <w:color w:val="ED7D31" w:themeColor="accent2"/>
@@ -4816,6 +4859,11 @@
     </w:p>
     <w:p>
       <w:pPr>
+        <w:pStyle w:val="Prrafodelista"/>
+        <w:numPr>
+          <w:ilvl w:val="0"/>
+          <w:numId w:val="5"/>
+        </w:numPr>
         <w:rPr>
           <w:b/>
           <w:color w:val="000000" w:themeColor="text1"/>
@@ -5306,6 +5354,11 @@
     </w:p>
     <w:p>
       <w:pPr>
+        <w:pStyle w:val="Prrafodelista"/>
+        <w:numPr>
+          <w:ilvl w:val="0"/>
+          <w:numId w:val="5"/>
+        </w:numPr>
         <w:rPr>
           <w:b/>
           <w:strike/>
@@ -5452,6 +5505,11 @@
     </w:p>
     <w:p>
       <w:pPr>
+        <w:pStyle w:val="Prrafodelista"/>
+        <w:numPr>
+          <w:ilvl w:val="0"/>
+          <w:numId w:val="5"/>
+        </w:numPr>
         <w:rPr>
           <w:b/>
           <w:strike/>
@@ -5761,7 +5819,7 @@
   <w:abstractNum w:abstractNumId="1">
     <w:nsid w:val="2CFB56EB"/>
     <w:multiLevelType w:val="hybridMultilevel"/>
-    <w:tmpl w:val="5EFA311A"/>
+    <w:tmpl w:val="030C6636"/>
     <w:lvl w:ilvl="0" w:tplc="B7221D50">
       <w:start w:val="1"/>
       <w:numFmt w:val="bullet"/>
@@ -5987,7 +6045,7 @@
   <w:abstractNum w:abstractNumId="3">
     <w:nsid w:val="3E9513F6"/>
     <w:multiLevelType w:val="hybridMultilevel"/>
-    <w:tmpl w:val="CB228A7A"/>
+    <w:tmpl w:val="33B06F24"/>
     <w:lvl w:ilvl="0" w:tplc="B7221D50">
       <w:start w:val="1"/>
       <w:numFmt w:val="bullet"/>
@@ -7032,7 +7090,7 @@
   <a:extraClrSchemeLst/>
   <a:extLst>
     <a:ext uri="{05A4C25C-085E-4340-85A3-A5531E510DB2}">
-      <thm15:themeFamily xmlns:thm15="http://schemas.microsoft.com/office/thememl/2012/main" xmlns="" name="Office Theme" id="{62F939B6-93AF-4DB8-9C6B-D6C7DFDC589F}" vid="{4A3C46E8-61CC-4603-A589-7422A47A8E4A}"/>
+      <thm15:themeFamily xmlns="" xmlns:thm15="http://schemas.microsoft.com/office/thememl/2012/main" name="Office Theme" id="{62F939B6-93AF-4DB8-9C6B-D6C7DFDC589F}" vid="{4A3C46E8-61CC-4603-A589-7422A47A8E4A}"/>
     </a:ext>
   </a:extLst>
 </a:theme>
